--- a/documents/freelancer-hiring.docx
+++ b/documents/freelancer-hiring.docx
@@ -480,7 +480,6 @@
     <w:p>
       <w:pPr>
         <w:pStyle w:val="Heading1"/>
-        <w:spacing w:line="240" w:lineRule="auto"/>
         <w:rPr>
           <w:rFonts w:ascii="Times New Roman" w:hAnsi="Times New Roman" w:cs="Times New Roman"/>
           <w:b/>
@@ -497,6 +496,113 @@
           <w:sz w:val="36"/>
           <w:szCs w:val="36"/>
         </w:rPr>
+        <w:t>II, Các thuật ngữ</w:t>
+      </w:r>
+    </w:p>
+    <w:p>
+      <w:pPr>
+        <w:rPr>
+          <w:rFonts w:ascii="Times New Roman" w:hAnsi="Times New Roman" w:cs="Times New Roman"/>
+          <w:sz w:val="24"/>
+          <w:szCs w:val="24"/>
+        </w:rPr>
+      </w:pPr>
+      <w:r>
+        <w:rPr>
+          <w:rFonts w:ascii="Times New Roman" w:hAnsi="Times New Roman" w:cs="Times New Roman"/>
+          <w:sz w:val="24"/>
+          <w:szCs w:val="24"/>
+        </w:rPr>
+        <w:t xml:space="preserve">1, Ứng viên: </w:t>
+      </w:r>
+      <w:r>
+        <w:rPr>
+          <w:rFonts w:ascii="Times New Roman" w:hAnsi="Times New Roman" w:cs="Times New Roman"/>
+          <w:sz w:val="24"/>
+          <w:szCs w:val="24"/>
+        </w:rPr>
+        <w:t>Là người đang tìm kiếm một công việc để làm, thông qua trang web để ứng tuyển vào các vị trí phù hợp với kỹ năng và kinh nghiệm của mình.</w:t>
+      </w:r>
+    </w:p>
+    <w:p>
+      <w:pPr>
+        <w:rPr>
+          <w:rFonts w:ascii="Times New Roman" w:hAnsi="Times New Roman" w:cs="Times New Roman"/>
+          <w:sz w:val="24"/>
+          <w:szCs w:val="24"/>
+        </w:rPr>
+      </w:pPr>
+      <w:r>
+        <w:rPr>
+          <w:rFonts w:ascii="Times New Roman" w:hAnsi="Times New Roman" w:cs="Times New Roman"/>
+          <w:sz w:val="24"/>
+          <w:szCs w:val="24"/>
+        </w:rPr>
+        <w:t>2, Nhà tuyển dụng: Là tổ chức, công ty hoặc cá nhân đang tìm kiếm và tuyển dụng nhân viên cho các vị trí phù hợp trong tổ chức của họ.</w:t>
+      </w:r>
+    </w:p>
+    <w:p>
+      <w:pPr>
+        <w:rPr>
+          <w:rFonts w:ascii="Times New Roman" w:hAnsi="Times New Roman" w:cs="Times New Roman"/>
+          <w:sz w:val="24"/>
+          <w:szCs w:val="24"/>
+        </w:rPr>
+      </w:pPr>
+      <w:r>
+        <w:rPr>
+          <w:rFonts w:ascii="Times New Roman" w:hAnsi="Times New Roman" w:cs="Times New Roman"/>
+          <w:sz w:val="24"/>
+          <w:szCs w:val="24"/>
+        </w:rPr>
+        <w:t>3, Người dùng: Bao gồm cả ứng viên và nhà tuyển dụng. Một người dùng ứng với một tài khoản có thể sử dụng đồng thời cả chức năng của ứng viên và nhà tuyển dụng là ứng tuyển và đăng bài viết tuyển dụng.</w:t>
+      </w:r>
+    </w:p>
+    <w:p>
+      <w:pPr>
+        <w:rPr>
+          <w:rFonts w:ascii="Times New Roman" w:hAnsi="Times New Roman" w:cs="Times New Roman"/>
+          <w:sz w:val="24"/>
+          <w:szCs w:val="24"/>
+        </w:rPr>
+      </w:pPr>
+      <w:r>
+        <w:rPr>
+          <w:rFonts w:ascii="Times New Roman" w:hAnsi="Times New Roman" w:cs="Times New Roman"/>
+          <w:sz w:val="24"/>
+          <w:szCs w:val="24"/>
+        </w:rPr>
+        <w:t>4, Quản trị viên (admin): Những người của hệ thống phụ trách công việc kiểm duyệt bài viết, lập ra các chính sách, sự kiện</w:t>
+      </w:r>
+      <w:r>
+        <w:rPr>
+          <w:rFonts w:ascii="Times New Roman" w:hAnsi="Times New Roman" w:cs="Times New Roman"/>
+          <w:sz w:val="24"/>
+          <w:szCs w:val="24"/>
+        </w:rPr>
+        <w:t xml:space="preserve"> và hỗ trợ người dùng.</w:t>
+      </w:r>
+    </w:p>
+    <w:p>
+      <w:pPr>
+        <w:pStyle w:val="Heading1"/>
+        <w:spacing w:line="240" w:lineRule="auto"/>
+        <w:rPr>
+          <w:rFonts w:ascii="Times New Roman" w:hAnsi="Times New Roman" w:cs="Times New Roman"/>
+          <w:b/>
+          <w:bCs/>
+          <w:sz w:val="36"/>
+          <w:szCs w:val="36"/>
+        </w:rPr>
+      </w:pPr>
+      <w:r>
+        <w:rPr>
+          <w:rFonts w:ascii="Times New Roman" w:hAnsi="Times New Roman" w:cs="Times New Roman"/>
+          <w:b/>
+          <w:bCs/>
+          <w:sz w:val="36"/>
+          <w:szCs w:val="36"/>
+        </w:rPr>
         <w:t>II, Khảo sát</w:t>
       </w:r>
     </w:p>
@@ -561,6 +667,7 @@
           <w:sz w:val="24"/>
           <w:szCs w:val="24"/>
         </w:rPr>
+        <w:lastRenderedPageBreak/>
         <w:t>Theo nghiên cứu và dự báo của các chuyên gia, một số ngành nghề được dự đoán sẽ tăng trưởng mạnh trong thời gian tới bao gồm: y tế, dược phẩm, công nghệ thông tin, marketing, tài chính và kế toán. Trong khi đó, một số ngành khác như du lịch, khách sạn và hàng không vẫn đang gặp khó khăn và cần phải chờ đợi để hồi phục.</w:t>
       </w:r>
     </w:p>
@@ -612,7 +719,6 @@
           <w:sz w:val="24"/>
           <w:szCs w:val="24"/>
         </w:rPr>
-        <w:lastRenderedPageBreak/>
         <w:t>Gen Z (sinh từ năm 1997 đến năm 2012) đang trở thành một trong những lực lượng lao động chính trong thị trường việc làm hiện nay. Với tính cách năng động, sáng tạo và khát khao đóng góp cho xã hội, Gen Z đang tạo ra một số xu hướng trong việc tìm kiếm và lựa chọn công việc.</w:t>
       </w:r>
     </w:p>
@@ -724,6 +830,7 @@
           <w:szCs w:val="24"/>
           <w14:ligatures w14:val="standardContextual"/>
         </w:rPr>
+        <w:lastRenderedPageBreak/>
         <w:drawing>
           <wp:inline distT="0" distB="0" distL="0" distR="0" wp14:anchorId="636F5990" wp14:editId="3213422B">
             <wp:extent cx="5943600" cy="3341370"/>
@@ -808,16 +915,7 @@
           <w:sz w:val="24"/>
           <w:szCs w:val="24"/>
         </w:rPr>
-        <w:t xml:space="preserve">Trang web cung cấp cho người sử dụng một giao diện trực quan và dễ sử dụng để tìm kiếm các công việc từ nhiều lĩnh vực khác nhau như thiết kế, lập trình, tiếp thị, dịch vụ khách hàng, quản </w:t>
-      </w:r>
-      <w:r>
-        <w:rPr>
-          <w:rFonts w:ascii="Times New Roman" w:hAnsi="Times New Roman" w:cs="Times New Roman"/>
-          <w:sz w:val="24"/>
-          <w:szCs w:val="24"/>
-        </w:rPr>
-        <w:lastRenderedPageBreak/>
-        <w:t>lý dự án và nhiều hơn nữa. Bên cạnh đó, người dùng cũng có thể đăng tải các dự án của mình và tìm kiếm các freelancer phù hợp để thực hiện dự án đó.</w:t>
+        <w:t>Trang web cung cấp cho người sử dụng một giao diện trực quan và dễ sử dụng để tìm kiếm các công việc từ nhiều lĩnh vực khác nhau như thiết kế, lập trình, tiếp thị, dịch vụ khách hàng, quản lý dự án và nhiều hơn nữa. Bên cạnh đó, người dùng cũng có thể đăng tải các dự án của mình và tìm kiếm các freelancer phù hợp để thực hiện dự án đó.</w:t>
       </w:r>
     </w:p>
     <w:p>
@@ -985,6 +1083,7 @@
           <w:sz w:val="24"/>
           <w:szCs w:val="24"/>
         </w:rPr>
+        <w:lastRenderedPageBreak/>
         <w:t>Dễ dàng tìm việc Freelance phù hợp. Được hệ thống Website báo công việc mới hằng ngày</w:t>
       </w:r>
     </w:p>
@@ -1098,7 +1197,6 @@
           <w:szCs w:val="24"/>
           <w14:ligatures w14:val="standardContextual"/>
         </w:rPr>
-        <w:lastRenderedPageBreak/>
         <w:drawing>
           <wp:inline distT="0" distB="0" distL="0" distR="0" wp14:anchorId="5699AE9C" wp14:editId="366BB589">
             <wp:extent cx="5943600" cy="3341370"/>
@@ -1234,6 +1332,7 @@
           <w:sz w:val="24"/>
           <w:szCs w:val="24"/>
         </w:rPr>
+        <w:lastRenderedPageBreak/>
         <w:t>Dễ dàng tạo Portfolio thể hiện năng lực cá nhân</w:t>
       </w:r>
     </w:p>
@@ -1358,7 +1457,6 @@
           <w:sz w:val="24"/>
           <w:szCs w:val="24"/>
         </w:rPr>
-        <w:lastRenderedPageBreak/>
         <w:t>C, Upwork.com</w:t>
       </w:r>
     </w:p>
@@ -1477,7 +1575,16 @@
           <w:sz w:val="24"/>
           <w:szCs w:val="24"/>
         </w:rPr>
-        <w:t>Upwork.com cung cấp các công cụ và tính năng để giúp nhà tuyển dụng tìm kiếm và lựa chọn freelancer phù hợp nhất, bao gồm đánh giá, phản hồi từ khách hàng trước đây và hồ sơ freelancer chi tiết về kinh nghiệm và kỹ năng. Các tính năng khác bao gồm thảo luận trực tiếp và hỗ trợ thanh toán an toàn và đáng tin cậy.</w:t>
+        <w:t xml:space="preserve">Upwork.com cung cấp các công cụ và tính năng để giúp nhà tuyển dụng tìm kiếm và lựa chọn freelancer phù hợp nhất, bao gồm đánh giá, phản hồi từ khách hàng trước đây và hồ sơ freelancer </w:t>
+      </w:r>
+      <w:r>
+        <w:rPr>
+          <w:rFonts w:ascii="Times New Roman" w:hAnsi="Times New Roman" w:cs="Times New Roman"/>
+          <w:sz w:val="24"/>
+          <w:szCs w:val="24"/>
+        </w:rPr>
+        <w:lastRenderedPageBreak/>
+        <w:t>chi tiết về kinh nghiệm và kỹ năng. Các tính năng khác bao gồm thảo luận trực tiếp và hỗ trợ thanh toán an toàn và đáng tin cậy.</w:t>
       </w:r>
     </w:p>
     <w:p>
@@ -1565,7 +1672,6 @@
           <w:sz w:val="24"/>
           <w:szCs w:val="24"/>
         </w:rPr>
-        <w:lastRenderedPageBreak/>
         <w:t>Trao đổi trực tiếp với doanh nghiệp lớn trên toàn cầu</w:t>
       </w:r>
     </w:p>
@@ -2012,6 +2118,7 @@
           <w:sz w:val="24"/>
           <w:szCs w:val="24"/>
         </w:rPr>
+        <w:lastRenderedPageBreak/>
         <w:t>Thay đổi thông tin cá nhân</w:t>
       </w:r>
     </w:p>
@@ -2159,7 +2266,6 @@
           <w:sz w:val="24"/>
           <w:szCs w:val="24"/>
         </w:rPr>
-        <w:lastRenderedPageBreak/>
         <w:t>Tạo chỉnh sửa thông tin tuyển dụng</w:t>
       </w:r>
     </w:p>
@@ -2630,6 +2736,7 @@
           <w:sz w:val="24"/>
           <w:szCs w:val="24"/>
         </w:rPr>
+        <w:lastRenderedPageBreak/>
         <w:t>Hiển thị câu hỏi theo dạng FAQs</w:t>
       </w:r>
     </w:p>
@@ -2753,7 +2860,6 @@
           <w:sz w:val="24"/>
           <w:szCs w:val="24"/>
         </w:rPr>
-        <w:lastRenderedPageBreak/>
         <w:t>Thiết kế website việc làm phải đảm bảo các thông tin &amp; chức năng cơ bản như: chức năng dành cho người tuyển dụng và chức năng dành cho người ứng tuyển. Thông tin chi tiết đã được Cánh Cam liệt kê chi tiết ở phần 2 bên trên.</w:t>
       </w:r>
     </w:p>
@@ -2983,7 +3089,16 @@
           <w:sz w:val="24"/>
           <w:szCs w:val="24"/>
         </w:rPr>
-        <w:t>. Hãy cung cấp cho người dùng thanh tìm kiếm có thể lọc được vị trí, công việc phù hợp trong hàng nghìn cơ hội việc làm khác nhau. Đây là yếu tố giúp nâng cao trải nghiệm người dùng hiệu quả mà bạn không nên bỏ qua.</w:t>
+        <w:t xml:space="preserve">. Hãy cung cấp cho người dùng thanh tìm kiếm có thể lọc được vị trí, công </w:t>
+      </w:r>
+      <w:r>
+        <w:rPr>
+          <w:rFonts w:ascii="Times New Roman" w:hAnsi="Times New Roman" w:cs="Times New Roman"/>
+          <w:sz w:val="24"/>
+          <w:szCs w:val="24"/>
+        </w:rPr>
+        <w:lastRenderedPageBreak/>
+        <w:t>việc phù hợp trong hàng nghìn cơ hội việc làm khác nhau. Đây là yếu tố giúp nâng cao trải nghiệm người dùng hiệu quả mà bạn không nên bỏ qua.</w:t>
       </w:r>
     </w:p>
     <w:p>
@@ -3031,7 +3146,6 @@
           <w:sz w:val="36"/>
           <w:szCs w:val="36"/>
         </w:rPr>
-        <w:lastRenderedPageBreak/>
         <w:t xml:space="preserve">III, Phân tích </w:t>
       </w:r>
     </w:p>
@@ -3120,7 +3234,23 @@
           <w:sz w:val="24"/>
           <w:szCs w:val="24"/>
         </w:rPr>
-        <w:t>Đăng ký tài khoản: cho phép người dùng đăng ký và tạo tài khoản để sử dụng trang web.</w:t>
+        <w:t>Đăng</w:t>
+      </w:r>
+      <w:r>
+        <w:rPr>
+          <w:rFonts w:ascii="Times New Roman" w:hAnsi="Times New Roman" w:cs="Times New Roman"/>
+          <w:sz w:val="24"/>
+          <w:szCs w:val="24"/>
+        </w:rPr>
+        <w:t xml:space="preserve"> nhập, đăng</w:t>
+      </w:r>
+      <w:r>
+        <w:rPr>
+          <w:rFonts w:ascii="Times New Roman" w:hAnsi="Times New Roman" w:cs="Times New Roman"/>
+          <w:sz w:val="24"/>
+          <w:szCs w:val="24"/>
+        </w:rPr>
+        <w:t xml:space="preserve"> ký tài khoản: cho phép người dùng đăng ký và tạo tài khoản để sử dụng trang web.</w:t>
       </w:r>
     </w:p>
     <w:p>
@@ -3272,8 +3402,400 @@
     </w:p>
     <w:p>
       <w:pPr>
-        <w:rPr>
-          <w:rFonts w:ascii="Times New Roman" w:hAnsi="Times New Roman" w:cs="Times New Roman"/>
+        <w:pStyle w:val="Heading3"/>
+        <w:rPr>
+          <w:rFonts w:ascii="Times New Roman" w:hAnsi="Times New Roman" w:cs="Times New Roman"/>
+        </w:rPr>
+      </w:pPr>
+      <w:r>
+        <w:rPr>
+          <w:rFonts w:ascii="Times New Roman" w:hAnsi="Times New Roman" w:cs="Times New Roman"/>
+        </w:rPr>
+        <w:t xml:space="preserve">1,1 </w:t>
+      </w:r>
+      <w:r>
+        <w:rPr>
+          <w:rFonts w:ascii="Times New Roman" w:hAnsi="Times New Roman" w:cs="Times New Roman"/>
+        </w:rPr>
+        <w:t>Quy trình đăng nhập</w:t>
+      </w:r>
+      <w:r>
+        <w:rPr>
+          <w:rFonts w:ascii="Times New Roman" w:hAnsi="Times New Roman" w:cs="Times New Roman"/>
+        </w:rPr>
+        <w:t xml:space="preserve"> </w:t>
+      </w:r>
+    </w:p>
+    <w:p>
+      <w:pPr>
+        <w:rPr>
+          <w:rFonts w:ascii="Times New Roman" w:hAnsi="Times New Roman" w:cs="Times New Roman"/>
+          <w:sz w:val="24"/>
+          <w:szCs w:val="24"/>
+        </w:rPr>
+      </w:pPr>
+      <w:r>
+        <w:rPr>
+          <w:rFonts w:ascii="Times New Roman" w:hAnsi="Times New Roman" w:cs="Times New Roman"/>
+          <w:sz w:val="24"/>
+          <w:szCs w:val="24"/>
+        </w:rPr>
+        <w:t>Quy trình đăng nhập (login) cho một trang web có thể được thực hiện như sau:</w:t>
+      </w:r>
+    </w:p>
+    <w:p>
+      <w:pPr>
+        <w:numPr>
+          <w:ilvl w:val="0"/>
+          <w:numId w:val="23"/>
+        </w:numPr>
+        <w:rPr>
+          <w:rFonts w:ascii="Times New Roman" w:hAnsi="Times New Roman" w:cs="Times New Roman"/>
+          <w:sz w:val="24"/>
+          <w:szCs w:val="24"/>
+        </w:rPr>
+      </w:pPr>
+      <w:r>
+        <w:rPr>
+          <w:rFonts w:ascii="Times New Roman" w:hAnsi="Times New Roman" w:cs="Times New Roman"/>
+          <w:sz w:val="24"/>
+          <w:szCs w:val="24"/>
+        </w:rPr>
+        <w:t>Hiển thị giao diện đăng nhập trên trang web của bạn, có thể bao gồm hai trường thông tin: tên người dùng (username) và mật khẩu (password).</w:t>
+      </w:r>
+    </w:p>
+    <w:p>
+      <w:pPr>
+        <w:numPr>
+          <w:ilvl w:val="0"/>
+          <w:numId w:val="23"/>
+        </w:numPr>
+        <w:rPr>
+          <w:rFonts w:ascii="Times New Roman" w:hAnsi="Times New Roman" w:cs="Times New Roman"/>
+          <w:sz w:val="24"/>
+          <w:szCs w:val="24"/>
+        </w:rPr>
+      </w:pPr>
+      <w:r>
+        <w:rPr>
+          <w:rFonts w:ascii="Times New Roman" w:hAnsi="Times New Roman" w:cs="Times New Roman"/>
+          <w:sz w:val="24"/>
+          <w:szCs w:val="24"/>
+        </w:rPr>
+        <w:t>Người dùng nhập tên người dùng và mật khẩu của họ và nhấn nút Đăng nhập (Login).</w:t>
+      </w:r>
+    </w:p>
+    <w:p>
+      <w:pPr>
+        <w:numPr>
+          <w:ilvl w:val="0"/>
+          <w:numId w:val="23"/>
+        </w:numPr>
+        <w:rPr>
+          <w:rFonts w:ascii="Times New Roman" w:hAnsi="Times New Roman" w:cs="Times New Roman"/>
+          <w:sz w:val="24"/>
+          <w:szCs w:val="24"/>
+        </w:rPr>
+      </w:pPr>
+      <w:r>
+        <w:rPr>
+          <w:rFonts w:ascii="Times New Roman" w:hAnsi="Times New Roman" w:cs="Times New Roman"/>
+          <w:sz w:val="24"/>
+          <w:szCs w:val="24"/>
+        </w:rPr>
+        <w:lastRenderedPageBreak/>
+        <w:t>Kiểm tra xem thông tin đăng nhập có hợp lệ hay không. Kiểm tra thông tin này với cơ sở dữ liệu của bạn, đảm bảo rằng tên người dùng và mật khẩu đã được đăng ký và khớp với nhau.</w:t>
+      </w:r>
+    </w:p>
+    <w:p>
+      <w:pPr>
+        <w:numPr>
+          <w:ilvl w:val="0"/>
+          <w:numId w:val="23"/>
+        </w:numPr>
+        <w:rPr>
+          <w:rFonts w:ascii="Times New Roman" w:hAnsi="Times New Roman" w:cs="Times New Roman"/>
+          <w:sz w:val="24"/>
+          <w:szCs w:val="24"/>
+        </w:rPr>
+      </w:pPr>
+      <w:r>
+        <w:rPr>
+          <w:rFonts w:ascii="Times New Roman" w:hAnsi="Times New Roman" w:cs="Times New Roman"/>
+          <w:sz w:val="24"/>
+          <w:szCs w:val="24"/>
+        </w:rPr>
+        <w:t>Nếu thông tin đăng nhập hợp lệ, trang web sẽ chuyển hướng người dùng đến trang chủ hoặc trang nào đó trong trang web.</w:t>
+      </w:r>
+    </w:p>
+    <w:p>
+      <w:pPr>
+        <w:numPr>
+          <w:ilvl w:val="0"/>
+          <w:numId w:val="23"/>
+        </w:numPr>
+        <w:rPr>
+          <w:rFonts w:ascii="Times New Roman" w:hAnsi="Times New Roman" w:cs="Times New Roman"/>
+          <w:sz w:val="24"/>
+          <w:szCs w:val="24"/>
+        </w:rPr>
+      </w:pPr>
+      <w:r>
+        <w:rPr>
+          <w:rFonts w:ascii="Times New Roman" w:hAnsi="Times New Roman" w:cs="Times New Roman"/>
+          <w:sz w:val="24"/>
+          <w:szCs w:val="24"/>
+        </w:rPr>
+        <w:t>Nếu thông tin đăng nhập không hợp lệ, trang web sẽ hiển thị thông báo lỗi, yêu cầu người dùng nhập lại tên người dùng và mật khẩu.</w:t>
+      </w:r>
+    </w:p>
+    <w:p>
+      <w:pPr>
+        <w:rPr>
+          <w:rFonts w:ascii="Times New Roman" w:hAnsi="Times New Roman" w:cs="Times New Roman"/>
+          <w:sz w:val="24"/>
+          <w:szCs w:val="24"/>
+        </w:rPr>
+      </w:pPr>
+      <w:r>
+        <w:rPr>
+          <w:rFonts w:ascii="Times New Roman" w:hAnsi="Times New Roman" w:cs="Times New Roman"/>
+          <w:sz w:val="24"/>
+          <w:szCs w:val="24"/>
+        </w:rPr>
+        <w:t xml:space="preserve">Ngoài ra, để tăng cường bảo mật, cần thực hiện một số hoạt động như xác thực hai yếu tố (two-factor authentication), </w:t>
+      </w:r>
+      <w:r>
+        <w:rPr>
+          <w:rFonts w:ascii="Times New Roman" w:hAnsi="Times New Roman" w:cs="Times New Roman"/>
+          <w:sz w:val="24"/>
+          <w:szCs w:val="24"/>
+        </w:rPr>
+        <w:t>sử dụng mã hóa mật khẩu</w:t>
+      </w:r>
+      <w:r>
+        <w:rPr>
+          <w:rFonts w:ascii="Times New Roman" w:hAnsi="Times New Roman" w:cs="Times New Roman"/>
+          <w:sz w:val="24"/>
+          <w:szCs w:val="24"/>
+        </w:rPr>
+        <w:t xml:space="preserve"> một chiều</w:t>
+      </w:r>
+      <w:r>
+        <w:rPr>
+          <w:rFonts w:ascii="Times New Roman" w:hAnsi="Times New Roman" w:cs="Times New Roman"/>
+          <w:sz w:val="24"/>
+          <w:szCs w:val="24"/>
+        </w:rPr>
+        <w:t xml:space="preserve"> bằng thuật toán để bảo mật thông tin người dùng, sử dụng dịch vụ ReCAPTCHA của Google để bảo vệ trang web trước spam và một số hình thức tấn công khác.</w:t>
+      </w:r>
+    </w:p>
+    <w:p>
+      <w:pPr>
+        <w:rPr>
+          <w:rFonts w:ascii="Times New Roman" w:hAnsi="Times New Roman" w:cs="Times New Roman"/>
+          <w:sz w:val="24"/>
+          <w:szCs w:val="24"/>
+        </w:rPr>
+      </w:pPr>
+      <w:r>
+        <w:rPr>
+          <w:rFonts w:ascii="Times New Roman" w:hAnsi="Times New Roman" w:cs="Times New Roman"/>
+          <w:b/>
+          <w:bCs/>
+          <w:sz w:val="24"/>
+          <w:szCs w:val="24"/>
+        </w:rPr>
+        <w:t>Sơ đồ quá trình đăng nhập tài khoản</w:t>
+      </w:r>
+      <w:r>
+        <w:rPr>
+          <w:rFonts w:ascii="Times New Roman" w:hAnsi="Times New Roman" w:cs="Times New Roman"/>
+          <w:sz w:val="24"/>
+          <w:szCs w:val="24"/>
+        </w:rPr>
+        <w:t xml:space="preserve">: </w:t>
+      </w:r>
+    </w:p>
+    <w:p>
+      <w:pPr>
+        <w:rPr>
+          <w:rFonts w:ascii="Times New Roman" w:hAnsi="Times New Roman" w:cs="Times New Roman"/>
+          <w:sz w:val="24"/>
+          <w:szCs w:val="24"/>
+        </w:rPr>
+      </w:pPr>
+      <w:r>
+        <w:rPr>
+          <w:rFonts w:ascii="Times New Roman" w:hAnsi="Times New Roman" w:cs="Times New Roman"/>
+          <w:sz w:val="24"/>
+          <w:szCs w:val="24"/>
+        </w:rPr>
+        <w:drawing>
+          <wp:inline distT="0" distB="0" distL="0" distR="0" wp14:anchorId="3529C8BF" wp14:editId="7B0D2F51">
+            <wp:extent cx="5943600" cy="4533265"/>
+            <wp:effectExtent l="0" t="0" r="0" b="635"/>
+            <wp:docPr id="3" name="Picture 3"/>
+            <wp:cNvGraphicFramePr>
+              <a:graphicFrameLocks xmlns:a="http://schemas.openxmlformats.org/drawingml/2006/main" noChangeAspect="1"/>
+            </wp:cNvGraphicFramePr>
+            <a:graphic xmlns:a="http://schemas.openxmlformats.org/drawingml/2006/main">
+              <a:graphicData uri="http://schemas.openxmlformats.org/drawingml/2006/picture">
+                <pic:pic xmlns:pic="http://schemas.openxmlformats.org/drawingml/2006/picture">
+                  <pic:nvPicPr>
+                    <pic:cNvPr id="1" name=""/>
+                    <pic:cNvPicPr/>
+                  </pic:nvPicPr>
+                  <pic:blipFill>
+                    <a:blip r:embed="rId11"/>
+                    <a:stretch>
+                      <a:fillRect/>
+                    </a:stretch>
+                  </pic:blipFill>
+                  <pic:spPr>
+                    <a:xfrm>
+                      <a:off x="0" y="0"/>
+                      <a:ext cx="5943600" cy="4533265"/>
+                    </a:xfrm>
+                    <a:prstGeom prst="rect">
+                      <a:avLst/>
+                    </a:prstGeom>
+                  </pic:spPr>
+                </pic:pic>
+              </a:graphicData>
+            </a:graphic>
+          </wp:inline>
+        </w:drawing>
+      </w:r>
+    </w:p>
+    <w:p>
+      <w:pPr>
+        <w:rPr>
+          <w:rFonts w:ascii="Times New Roman" w:hAnsi="Times New Roman" w:cs="Times New Roman"/>
+          <w:i/>
+          <w:iCs/>
+          <w:sz w:val="24"/>
+          <w:szCs w:val="24"/>
+        </w:rPr>
+      </w:pPr>
+      <w:r>
+        <w:rPr>
+          <w:rFonts w:ascii="Times New Roman" w:hAnsi="Times New Roman" w:cs="Times New Roman"/>
+          <w:i/>
+          <w:iCs/>
+          <w:sz w:val="24"/>
+          <w:szCs w:val="24"/>
+        </w:rPr>
+        <w:t>Hình 1.1.1, Sơ đồ quá trình đăng nhập tài khoản.</w:t>
+      </w:r>
+    </w:p>
+    <w:p>
+      <w:pPr>
+        <w:rPr>
+          <w:rFonts w:ascii="Times New Roman" w:hAnsi="Times New Roman" w:cs="Times New Roman"/>
+          <w:sz w:val="24"/>
+          <w:szCs w:val="24"/>
+        </w:rPr>
+      </w:pPr>
+      <w:r>
+        <w:rPr>
+          <w:rFonts w:ascii="Times New Roman" w:hAnsi="Times New Roman" w:cs="Times New Roman"/>
+          <w:sz w:val="24"/>
+          <w:szCs w:val="24"/>
+        </w:rPr>
+        <w:t>1,2 Quản lý trang cá nhân</w:t>
+      </w:r>
+    </w:p>
+    <w:p>
+      <w:pPr>
+        <w:pStyle w:val="ListParagraph"/>
+        <w:numPr>
+          <w:ilvl w:val="0"/>
+          <w:numId w:val="21"/>
+        </w:numPr>
+        <w:rPr>
+          <w:rFonts w:ascii="Times New Roman" w:hAnsi="Times New Roman" w:cs="Times New Roman"/>
+          <w:sz w:val="24"/>
+          <w:szCs w:val="24"/>
+        </w:rPr>
+      </w:pPr>
+      <w:r>
+        <w:rPr>
+          <w:rFonts w:ascii="Times New Roman" w:hAnsi="Times New Roman" w:cs="Times New Roman"/>
+          <w:sz w:val="24"/>
+          <w:szCs w:val="24"/>
+        </w:rPr>
+        <w:lastRenderedPageBreak/>
+        <w:t>Khi người dùng có nhu cầu ứng tuyển hoặc đăng việc làm tìm người hợp tác thì cần có tài khoản. Tài khoản cần cung cấp các thông tin cơ bản như tên, địa chỉ, email, số điện thoại và một số thông tin liên lạc khác.</w:t>
+      </w:r>
+    </w:p>
+    <w:p>
+      <w:pPr>
+        <w:pStyle w:val="ListParagraph"/>
+        <w:numPr>
+          <w:ilvl w:val="0"/>
+          <w:numId w:val="21"/>
+        </w:numPr>
+        <w:rPr>
+          <w:rFonts w:ascii="Times New Roman" w:hAnsi="Times New Roman" w:cs="Times New Roman"/>
+          <w:sz w:val="24"/>
+          <w:szCs w:val="24"/>
+        </w:rPr>
+      </w:pPr>
+      <w:r>
+        <w:rPr>
+          <w:rFonts w:ascii="Times New Roman" w:hAnsi="Times New Roman" w:cs="Times New Roman"/>
+          <w:sz w:val="24"/>
+          <w:szCs w:val="24"/>
+        </w:rPr>
+        <w:t xml:space="preserve"> Ngoài ra trong quản lý trang cá nhân còn có thêm một số tiện ích khác dành cho trang web tuyển dụng như</w:t>
+      </w:r>
+      <w:r>
+        <w:rPr>
+          <w:rFonts w:ascii="Times New Roman" w:hAnsi="Times New Roman" w:cs="Times New Roman"/>
+          <w:sz w:val="24"/>
+          <w:szCs w:val="24"/>
+        </w:rPr>
+        <w:t xml:space="preserve"> xem lịch sử những bài viết đã ứng tuyển hoặc xem lại những bài viết của mình đăng tuyển, cập nhật thông tin cá nhân, thông tin CV. Dự kiến hệ thống phát triển liên kết với một số bên thanh toán, nhà tuyển dụng và ứng viên có thể trao đổi công việc cũng như khoản hỗ trợ trực tiếp trên hệ thống.</w:t>
+      </w:r>
+    </w:p>
+    <w:p>
+      <w:pPr>
+        <w:pStyle w:val="ListParagraph"/>
+        <w:numPr>
+          <w:ilvl w:val="0"/>
+          <w:numId w:val="21"/>
+        </w:numPr>
+        <w:rPr>
+          <w:rFonts w:ascii="Times New Roman" w:hAnsi="Times New Roman" w:cs="Times New Roman"/>
+          <w:sz w:val="24"/>
+          <w:szCs w:val="24"/>
+        </w:rPr>
+      </w:pPr>
+      <w:r>
+        <w:rPr>
+          <w:rFonts w:ascii="Times New Roman" w:hAnsi="Times New Roman" w:cs="Times New Roman"/>
+          <w:sz w:val="24"/>
+          <w:szCs w:val="24"/>
+        </w:rPr>
+        <w:t>Khi ứng viên có nhu</w:t>
+      </w:r>
+      <w:r>
+        <w:rPr>
+          <w:rFonts w:ascii="Times New Roman" w:hAnsi="Times New Roman" w:cs="Times New Roman"/>
+          <w:sz w:val="24"/>
+          <w:szCs w:val="24"/>
+        </w:rPr>
+        <w:t xml:space="preserve"> cầu công khai hồ sơ tuyển dụng thì bật chức năng cho phép nhà tuyển dụng nhìn thấy hồ sơ. Khi đó nhà tuyển dụng có thể dễ dàng tìm được ứng viên phù hợp qua danh sách các ứng viên công khai hồ sơ thuộc một lĩnh vực đang tìm kiếm. </w:t>
+      </w:r>
+    </w:p>
+    <w:p>
+      <w:pPr>
+        <w:pStyle w:val="ListParagraph"/>
+        <w:rPr>
+          <w:rFonts w:ascii="Times New Roman" w:hAnsi="Times New Roman" w:cs="Times New Roman"/>
+          <w:sz w:val="24"/>
+          <w:szCs w:val="24"/>
         </w:rPr>
       </w:pPr>
     </w:p>
@@ -4333,6 +4855,119 @@
     </w:lvl>
   </w:abstractNum>
   <w:abstractNum w:abstractNumId="7" w15:restartNumberingAfterBreak="0">
+    <w:nsid w:val="22820ABE"/>
+    <w:multiLevelType w:val="multilevel"/>
+    <w:tmpl w:val="87C4133E"/>
+    <w:lvl w:ilvl="0">
+      <w:start w:val="1"/>
+      <w:numFmt w:val="decimal"/>
+      <w:lvlText w:val="%1."/>
+      <w:lvlJc w:val="left"/>
+      <w:pPr>
+        <w:tabs>
+          <w:tab w:val="num" w:pos="720"/>
+        </w:tabs>
+        <w:ind w:left="720" w:hanging="360"/>
+      </w:pPr>
+    </w:lvl>
+    <w:lvl w:ilvl="1" w:tentative="1">
+      <w:start w:val="1"/>
+      <w:numFmt w:val="decimal"/>
+      <w:lvlText w:val="%2."/>
+      <w:lvlJc w:val="left"/>
+      <w:pPr>
+        <w:tabs>
+          <w:tab w:val="num" w:pos="1440"/>
+        </w:tabs>
+        <w:ind w:left="1440" w:hanging="360"/>
+      </w:pPr>
+    </w:lvl>
+    <w:lvl w:ilvl="2" w:tentative="1">
+      <w:start w:val="1"/>
+      <w:numFmt w:val="decimal"/>
+      <w:lvlText w:val="%3."/>
+      <w:lvlJc w:val="left"/>
+      <w:pPr>
+        <w:tabs>
+          <w:tab w:val="num" w:pos="2160"/>
+        </w:tabs>
+        <w:ind w:left="2160" w:hanging="360"/>
+      </w:pPr>
+    </w:lvl>
+    <w:lvl w:ilvl="3" w:tentative="1">
+      <w:start w:val="1"/>
+      <w:numFmt w:val="decimal"/>
+      <w:lvlText w:val="%4."/>
+      <w:lvlJc w:val="left"/>
+      <w:pPr>
+        <w:tabs>
+          <w:tab w:val="num" w:pos="2880"/>
+        </w:tabs>
+        <w:ind w:left="2880" w:hanging="360"/>
+      </w:pPr>
+    </w:lvl>
+    <w:lvl w:ilvl="4" w:tentative="1">
+      <w:start w:val="1"/>
+      <w:numFmt w:val="decimal"/>
+      <w:lvlText w:val="%5."/>
+      <w:lvlJc w:val="left"/>
+      <w:pPr>
+        <w:tabs>
+          <w:tab w:val="num" w:pos="3600"/>
+        </w:tabs>
+        <w:ind w:left="3600" w:hanging="360"/>
+      </w:pPr>
+    </w:lvl>
+    <w:lvl w:ilvl="5" w:tentative="1">
+      <w:start w:val="1"/>
+      <w:numFmt w:val="decimal"/>
+      <w:lvlText w:val="%6."/>
+      <w:lvlJc w:val="left"/>
+      <w:pPr>
+        <w:tabs>
+          <w:tab w:val="num" w:pos="4320"/>
+        </w:tabs>
+        <w:ind w:left="4320" w:hanging="360"/>
+      </w:pPr>
+    </w:lvl>
+    <w:lvl w:ilvl="6" w:tentative="1">
+      <w:start w:val="1"/>
+      <w:numFmt w:val="decimal"/>
+      <w:lvlText w:val="%7."/>
+      <w:lvlJc w:val="left"/>
+      <w:pPr>
+        <w:tabs>
+          <w:tab w:val="num" w:pos="5040"/>
+        </w:tabs>
+        <w:ind w:left="5040" w:hanging="360"/>
+      </w:pPr>
+    </w:lvl>
+    <w:lvl w:ilvl="7" w:tentative="1">
+      <w:start w:val="1"/>
+      <w:numFmt w:val="decimal"/>
+      <w:lvlText w:val="%8."/>
+      <w:lvlJc w:val="left"/>
+      <w:pPr>
+        <w:tabs>
+          <w:tab w:val="num" w:pos="5760"/>
+        </w:tabs>
+        <w:ind w:left="5760" w:hanging="360"/>
+      </w:pPr>
+    </w:lvl>
+    <w:lvl w:ilvl="8" w:tentative="1">
+      <w:start w:val="1"/>
+      <w:numFmt w:val="decimal"/>
+      <w:lvlText w:val="%9."/>
+      <w:lvlJc w:val="left"/>
+      <w:pPr>
+        <w:tabs>
+          <w:tab w:val="num" w:pos="6480"/>
+        </w:tabs>
+        <w:ind w:left="6480" w:hanging="360"/>
+      </w:pPr>
+    </w:lvl>
+  </w:abstractNum>
+  <w:abstractNum w:abstractNumId="8" w15:restartNumberingAfterBreak="0">
     <w:nsid w:val="2A4A00CD"/>
     <w:multiLevelType w:val="multilevel"/>
     <w:tmpl w:val="F382424C"/>
@@ -4481,7 +5116,7 @@
       </w:rPr>
     </w:lvl>
   </w:abstractNum>
-  <w:abstractNum w:abstractNumId="8" w15:restartNumberingAfterBreak="0">
+  <w:abstractNum w:abstractNumId="9" w15:restartNumberingAfterBreak="0">
     <w:nsid w:val="2DAB2A4A"/>
     <w:multiLevelType w:val="hybridMultilevel"/>
     <w:tmpl w:val="C2C20BE4"/>
@@ -4593,7 +5228,7 @@
       </w:rPr>
     </w:lvl>
   </w:abstractNum>
-  <w:abstractNum w:abstractNumId="9" w15:restartNumberingAfterBreak="0">
+  <w:abstractNum w:abstractNumId="10" w15:restartNumberingAfterBreak="0">
     <w:nsid w:val="32977947"/>
     <w:multiLevelType w:val="multilevel"/>
     <w:tmpl w:val="F59E4ADC"/>
@@ -4742,7 +5377,7 @@
       </w:rPr>
     </w:lvl>
   </w:abstractNum>
-  <w:abstractNum w:abstractNumId="10" w15:restartNumberingAfterBreak="0">
+  <w:abstractNum w:abstractNumId="11" w15:restartNumberingAfterBreak="0">
     <w:nsid w:val="35C627EA"/>
     <w:multiLevelType w:val="multilevel"/>
     <w:tmpl w:val="E30282DC"/>
@@ -4891,7 +5526,123 @@
       </w:rPr>
     </w:lvl>
   </w:abstractNum>
-  <w:abstractNum w:abstractNumId="11" w15:restartNumberingAfterBreak="0">
+  <w:abstractNum w:abstractNumId="12" w15:restartNumberingAfterBreak="0">
+    <w:nsid w:val="3AA161E1"/>
+    <w:multiLevelType w:val="multilevel"/>
+    <w:tmpl w:val="00F2B5BE"/>
+    <w:lvl w:ilvl="0">
+      <w:start w:val="1"/>
+      <w:numFmt w:val="bullet"/>
+      <w:lvlText w:val=""/>
+      <w:lvlJc w:val="left"/>
+      <w:pPr>
+        <w:tabs>
+          <w:tab w:val="num" w:pos="720"/>
+        </w:tabs>
+        <w:ind w:left="720" w:hanging="360"/>
+      </w:pPr>
+      <w:rPr>
+        <w:rFonts w:ascii="Symbol" w:hAnsi="Symbol" w:hint="default"/>
+      </w:rPr>
+    </w:lvl>
+    <w:lvl w:ilvl="1" w:tentative="1">
+      <w:start w:val="1"/>
+      <w:numFmt w:val="decimal"/>
+      <w:lvlText w:val="%2."/>
+      <w:lvlJc w:val="left"/>
+      <w:pPr>
+        <w:tabs>
+          <w:tab w:val="num" w:pos="1440"/>
+        </w:tabs>
+        <w:ind w:left="1440" w:hanging="360"/>
+      </w:pPr>
+    </w:lvl>
+    <w:lvl w:ilvl="2" w:tentative="1">
+      <w:start w:val="1"/>
+      <w:numFmt w:val="decimal"/>
+      <w:lvlText w:val="%3."/>
+      <w:lvlJc w:val="left"/>
+      <w:pPr>
+        <w:tabs>
+          <w:tab w:val="num" w:pos="2160"/>
+        </w:tabs>
+        <w:ind w:left="2160" w:hanging="360"/>
+      </w:pPr>
+    </w:lvl>
+    <w:lvl w:ilvl="3" w:tentative="1">
+      <w:start w:val="1"/>
+      <w:numFmt w:val="decimal"/>
+      <w:lvlText w:val="%4."/>
+      <w:lvlJc w:val="left"/>
+      <w:pPr>
+        <w:tabs>
+          <w:tab w:val="num" w:pos="2880"/>
+        </w:tabs>
+        <w:ind w:left="2880" w:hanging="360"/>
+      </w:pPr>
+    </w:lvl>
+    <w:lvl w:ilvl="4" w:tentative="1">
+      <w:start w:val="1"/>
+      <w:numFmt w:val="decimal"/>
+      <w:lvlText w:val="%5."/>
+      <w:lvlJc w:val="left"/>
+      <w:pPr>
+        <w:tabs>
+          <w:tab w:val="num" w:pos="3600"/>
+        </w:tabs>
+        <w:ind w:left="3600" w:hanging="360"/>
+      </w:pPr>
+    </w:lvl>
+    <w:lvl w:ilvl="5" w:tentative="1">
+      <w:start w:val="1"/>
+      <w:numFmt w:val="decimal"/>
+      <w:lvlText w:val="%6."/>
+      <w:lvlJc w:val="left"/>
+      <w:pPr>
+        <w:tabs>
+          <w:tab w:val="num" w:pos="4320"/>
+        </w:tabs>
+        <w:ind w:left="4320" w:hanging="360"/>
+      </w:pPr>
+    </w:lvl>
+    <w:lvl w:ilvl="6" w:tentative="1">
+      <w:start w:val="1"/>
+      <w:numFmt w:val="decimal"/>
+      <w:lvlText w:val="%7."/>
+      <w:lvlJc w:val="left"/>
+      <w:pPr>
+        <w:tabs>
+          <w:tab w:val="num" w:pos="5040"/>
+        </w:tabs>
+        <w:ind w:left="5040" w:hanging="360"/>
+      </w:pPr>
+    </w:lvl>
+    <w:lvl w:ilvl="7" w:tentative="1">
+      <w:start w:val="1"/>
+      <w:numFmt w:val="decimal"/>
+      <w:lvlText w:val="%8."/>
+      <w:lvlJc w:val="left"/>
+      <w:pPr>
+        <w:tabs>
+          <w:tab w:val="num" w:pos="5760"/>
+        </w:tabs>
+        <w:ind w:left="5760" w:hanging="360"/>
+      </w:pPr>
+    </w:lvl>
+    <w:lvl w:ilvl="8" w:tentative="1">
+      <w:start w:val="1"/>
+      <w:numFmt w:val="decimal"/>
+      <w:lvlText w:val="%9."/>
+      <w:lvlJc w:val="left"/>
+      <w:pPr>
+        <w:tabs>
+          <w:tab w:val="num" w:pos="6480"/>
+        </w:tabs>
+        <w:ind w:left="6480" w:hanging="360"/>
+      </w:pPr>
+    </w:lvl>
+  </w:abstractNum>
+  <w:abstractNum w:abstractNumId="13" w15:restartNumberingAfterBreak="0">
     <w:nsid w:val="3D122C28"/>
     <w:multiLevelType w:val="multilevel"/>
     <w:tmpl w:val="5C2EEB6A"/>
@@ -5040,7 +5791,7 @@
       </w:rPr>
     </w:lvl>
   </w:abstractNum>
-  <w:abstractNum w:abstractNumId="12" w15:restartNumberingAfterBreak="0">
+  <w:abstractNum w:abstractNumId="14" w15:restartNumberingAfterBreak="0">
     <w:nsid w:val="40595CCE"/>
     <w:multiLevelType w:val="multilevel"/>
     <w:tmpl w:val="49C8CFB2"/>
@@ -5189,7 +5940,7 @@
       </w:rPr>
     </w:lvl>
   </w:abstractNum>
-  <w:abstractNum w:abstractNumId="13" w15:restartNumberingAfterBreak="0">
+  <w:abstractNum w:abstractNumId="15" w15:restartNumberingAfterBreak="0">
     <w:nsid w:val="427079AE"/>
     <w:multiLevelType w:val="multilevel"/>
     <w:tmpl w:val="D9D2C6E2"/>
@@ -5338,7 +6089,7 @@
       </w:rPr>
     </w:lvl>
   </w:abstractNum>
-  <w:abstractNum w:abstractNumId="14" w15:restartNumberingAfterBreak="0">
+  <w:abstractNum w:abstractNumId="16" w15:restartNumberingAfterBreak="0">
     <w:nsid w:val="47DC035D"/>
     <w:multiLevelType w:val="multilevel"/>
     <w:tmpl w:val="72EA1698"/>
@@ -5487,7 +6238,7 @@
       </w:rPr>
     </w:lvl>
   </w:abstractNum>
-  <w:abstractNum w:abstractNumId="15" w15:restartNumberingAfterBreak="0">
+  <w:abstractNum w:abstractNumId="17" w15:restartNumberingAfterBreak="0">
     <w:nsid w:val="532C0BB3"/>
     <w:multiLevelType w:val="multilevel"/>
     <w:tmpl w:val="1D280E46"/>
@@ -5636,7 +6387,7 @@
       </w:rPr>
     </w:lvl>
   </w:abstractNum>
-  <w:abstractNum w:abstractNumId="16" w15:restartNumberingAfterBreak="0">
+  <w:abstractNum w:abstractNumId="18" w15:restartNumberingAfterBreak="0">
     <w:nsid w:val="6730727D"/>
     <w:multiLevelType w:val="multilevel"/>
     <w:tmpl w:val="EF5634E6"/>
@@ -5749,7 +6500,7 @@
       </w:pPr>
     </w:lvl>
   </w:abstractNum>
-  <w:abstractNum w:abstractNumId="17" w15:restartNumberingAfterBreak="0">
+  <w:abstractNum w:abstractNumId="19" w15:restartNumberingAfterBreak="0">
     <w:nsid w:val="6F4627CC"/>
     <w:multiLevelType w:val="multilevel"/>
     <w:tmpl w:val="12A6CB2C"/>
@@ -5898,7 +6649,7 @@
       </w:rPr>
     </w:lvl>
   </w:abstractNum>
-  <w:abstractNum w:abstractNumId="18" w15:restartNumberingAfterBreak="0">
+  <w:abstractNum w:abstractNumId="20" w15:restartNumberingAfterBreak="0">
     <w:nsid w:val="75D4092F"/>
     <w:multiLevelType w:val="multilevel"/>
     <w:tmpl w:val="23D63064"/>
@@ -6047,7 +6798,7 @@
       </w:rPr>
     </w:lvl>
   </w:abstractNum>
-  <w:abstractNum w:abstractNumId="19" w15:restartNumberingAfterBreak="0">
+  <w:abstractNum w:abstractNumId="21" w15:restartNumberingAfterBreak="0">
     <w:nsid w:val="771E7E61"/>
     <w:multiLevelType w:val="multilevel"/>
     <w:tmpl w:val="3CA02B80"/>
@@ -6196,7 +6947,7 @@
       </w:rPr>
     </w:lvl>
   </w:abstractNum>
-  <w:abstractNum w:abstractNumId="20" w15:restartNumberingAfterBreak="0">
+  <w:abstractNum w:abstractNumId="22" w15:restartNumberingAfterBreak="0">
     <w:nsid w:val="7EBF2AE8"/>
     <w:multiLevelType w:val="multilevel"/>
     <w:tmpl w:val="21F29658"/>
@@ -6315,28 +7066,28 @@
     <w:abstractNumId w:val="6"/>
   </w:num>
   <w:num w:numId="2" w16cid:durableId="1794516008">
-    <w:abstractNumId w:val="15"/>
+    <w:abstractNumId w:val="17"/>
   </w:num>
   <w:num w:numId="3" w16cid:durableId="2100251067">
     <w:abstractNumId w:val="2"/>
   </w:num>
   <w:num w:numId="4" w16cid:durableId="1415516664">
-    <w:abstractNumId w:val="12"/>
+    <w:abstractNumId w:val="14"/>
   </w:num>
   <w:num w:numId="5" w16cid:durableId="985360997">
-    <w:abstractNumId w:val="14"/>
+    <w:abstractNumId w:val="16"/>
   </w:num>
   <w:num w:numId="6" w16cid:durableId="1989165868">
-    <w:abstractNumId w:val="17"/>
+    <w:abstractNumId w:val="19"/>
   </w:num>
   <w:num w:numId="7" w16cid:durableId="305596244">
-    <w:abstractNumId w:val="19"/>
+    <w:abstractNumId w:val="21"/>
   </w:num>
   <w:num w:numId="8" w16cid:durableId="1567302660">
     <w:abstractNumId w:val="4"/>
   </w:num>
   <w:num w:numId="9" w16cid:durableId="1466392365">
-    <w:abstractNumId w:val="10"/>
+    <w:abstractNumId w:val="11"/>
   </w:num>
   <w:num w:numId="10" w16cid:durableId="493759445">
     <w:abstractNumId w:val="0"/>
@@ -6345,34 +7096,40 @@
     <w:abstractNumId w:val="1"/>
   </w:num>
   <w:num w:numId="12" w16cid:durableId="1415392916">
-    <w:abstractNumId w:val="11"/>
+    <w:abstractNumId w:val="13"/>
   </w:num>
   <w:num w:numId="13" w16cid:durableId="844440271">
     <w:abstractNumId w:val="5"/>
   </w:num>
   <w:num w:numId="14" w16cid:durableId="117451103">
-    <w:abstractNumId w:val="18"/>
+    <w:abstractNumId w:val="20"/>
   </w:num>
   <w:num w:numId="15" w16cid:durableId="1781678126">
     <w:abstractNumId w:val="3"/>
   </w:num>
   <w:num w:numId="16" w16cid:durableId="1711608080">
-    <w:abstractNumId w:val="13"/>
+    <w:abstractNumId w:val="15"/>
   </w:num>
   <w:num w:numId="17" w16cid:durableId="950473241">
+    <w:abstractNumId w:val="10"/>
+  </w:num>
+  <w:num w:numId="18" w16cid:durableId="138619929">
+    <w:abstractNumId w:val="8"/>
+  </w:num>
+  <w:num w:numId="19" w16cid:durableId="1415585926">
     <w:abstractNumId w:val="9"/>
   </w:num>
-  <w:num w:numId="18" w16cid:durableId="138619929">
+  <w:num w:numId="20" w16cid:durableId="87819268">
+    <w:abstractNumId w:val="18"/>
+  </w:num>
+  <w:num w:numId="21" w16cid:durableId="1292445408">
+    <w:abstractNumId w:val="22"/>
+  </w:num>
+  <w:num w:numId="22" w16cid:durableId="1855805767">
     <w:abstractNumId w:val="7"/>
   </w:num>
-  <w:num w:numId="19" w16cid:durableId="1415585926">
-    <w:abstractNumId w:val="8"/>
-  </w:num>
-  <w:num w:numId="20" w16cid:durableId="87819268">
-    <w:abstractNumId w:val="16"/>
-  </w:num>
-  <w:num w:numId="21" w16cid:durableId="1292445408">
-    <w:abstractNumId w:val="20"/>
+  <w:num w:numId="23" w16cid:durableId="1004745914">
+    <w:abstractNumId w:val="12"/>
   </w:num>
 </w:numbering>
 </file>
@@ -6835,7 +7592,6 @@
     <w:next w:val="Normal"/>
     <w:link w:val="Heading3Char"/>
     <w:uiPriority w:val="9"/>
-    <w:semiHidden/>
     <w:unhideWhenUsed/>
     <w:qFormat/>
     <w:rsid w:val="00932314"/>
@@ -6855,7 +7611,6 @@
   <w:style w:type="character" w:default="1" w:styleId="DefaultParagraphFont">
     <w:name w:val="Default Paragraph Font"/>
     <w:uiPriority w:val="1"/>
-    <w:semiHidden/>
     <w:unhideWhenUsed/>
   </w:style>
   <w:style w:type="table" w:default="1" w:styleId="TableNormal">
@@ -6914,7 +7669,6 @@
     <w:basedOn w:val="DefaultParagraphFont"/>
     <w:link w:val="Heading3"/>
     <w:uiPriority w:val="9"/>
-    <w:semiHidden/>
     <w:rsid w:val="00932314"/>
     <w:rPr>
       <w:rFonts w:asciiTheme="majorHAnsi" w:eastAsiaTheme="majorEastAsia" w:hAnsiTheme="majorHAnsi" w:cstheme="majorBidi"/>

--- a/documents/freelancer-hiring.docx
+++ b/documents/freelancer-hiring.docx
@@ -1,6 +1,6 @@
 
 <file path=word/document.xml><?xml version="1.0" encoding="utf-8"?>
-<w:document xmlns:wpc="http://schemas.microsoft.com/office/word/2010/wordprocessingCanvas" xmlns:cx="http://schemas.microsoft.com/office/drawing/2014/chartex" xmlns:cx1="http://schemas.microsoft.com/office/drawing/2015/9/8/chartex" xmlns:cx2="http://schemas.microsoft.com/office/drawing/2015/10/21/chartex" xmlns:cx3="http://schemas.microsoft.com/office/drawing/2016/5/9/chartex" xmlns:cx4="http://schemas.microsoft.com/office/drawing/2016/5/10/chartex" xmlns:cx5="http://schemas.microsoft.com/office/drawing/2016/5/11/chartex" xmlns:cx6="http://schemas.microsoft.com/office/drawing/2016/5/12/chartex" xmlns:cx7="http://schemas.microsoft.com/office/drawing/2016/5/13/chartex" xmlns:cx8="http://schemas.microsoft.com/office/drawing/2016/5/14/chartex" xmlns:mc="http://schemas.openxmlformats.org/markup-compatibility/2006" xmlns:aink="http://schemas.microsoft.com/office/drawing/2016/ink" xmlns:am3d="http://schemas.microsoft.com/office/drawing/2017/model3d" xmlns:o="urn:schemas-microsoft-com:office:office" xmlns:oel="http://schemas.microsoft.com/office/2019/extlst" xmlns:r="http://schemas.openxmlformats.org/officeDocument/2006/relationships" xmlns:m="http://schemas.openxmlformats.org/officeDocument/2006/math" xmlns:v="urn:schemas-microsoft-com:vml" xmlns:wp14="http://schemas.microsoft.com/office/word/2010/wordprocessingDrawing" xmlns:wp="http://schemas.openxmlformats.org/drawingml/2006/wordprocessingDrawing" xmlns:w10="urn:schemas-microsoft-com:office:word" xmlns:w="http://schemas.openxmlformats.org/wordprocessingml/2006/main" xmlns:w14="http://schemas.microsoft.com/office/word/2010/wordml" xmlns:w15="http://schemas.microsoft.com/office/word/2012/wordml" xmlns:w16cex="http://schemas.microsoft.com/office/word/2018/wordml/cex" xmlns:w16cid="http://schemas.microsoft.com/office/word/2016/wordml/cid" xmlns:w16="http://schemas.microsoft.com/office/word/2018/wordml" xmlns:w16sdtdh="http://schemas.microsoft.com/office/word/2020/wordml/sdtdatahash" xmlns:w16se="http://schemas.microsoft.com/office/word/2015/wordml/symex" xmlns:wpg="http://schemas.microsoft.com/office/word/2010/wordprocessingGroup" xmlns:wpi="http://schemas.microsoft.com/office/word/2010/wordprocessingInk" xmlns:wne="http://schemas.microsoft.com/office/word/2006/wordml" xmlns:wps="http://schemas.microsoft.com/office/word/2010/wordprocessingShape" mc:Ignorable="w14 w15 w16se w16cid w16 w16cex w16sdtdh wp14">
+<w:document xmlns:wpc="http://schemas.microsoft.com/office/word/2010/wordprocessingCanvas" xmlns:cx="http://schemas.microsoft.com/office/drawing/2014/chartex" xmlns:cx1="http://schemas.microsoft.com/office/drawing/2015/9/8/chartex" xmlns:cx2="http://schemas.microsoft.com/office/drawing/2015/10/21/chartex" xmlns:cx3="http://schemas.microsoft.com/office/drawing/2016/5/9/chartex" xmlns:cx4="http://schemas.microsoft.com/office/drawing/2016/5/10/chartex" xmlns:cx5="http://schemas.microsoft.com/office/drawing/2016/5/11/chartex" xmlns:cx6="http://schemas.microsoft.com/office/drawing/2016/5/12/chartex" xmlns:cx7="http://schemas.microsoft.com/office/drawing/2016/5/13/chartex" xmlns:cx8="http://schemas.microsoft.com/office/drawing/2016/5/14/chartex" xmlns:mc="http://schemas.openxmlformats.org/markup-compatibility/2006" xmlns:aink="http://schemas.microsoft.com/office/drawing/2016/ink" xmlns:am3d="http://schemas.microsoft.com/office/drawing/2017/model3d" xmlns:o="urn:schemas-microsoft-com:office:office" xmlns:oel="http://schemas.microsoft.com/office/2019/extlst" xmlns:r="http://schemas.openxmlformats.org/officeDocument/2006/relationships" xmlns:m="http://schemas.openxmlformats.org/officeDocument/2006/math" xmlns:v="urn:schemas-microsoft-com:vml" xmlns:wp14="http://schemas.microsoft.com/office/word/2010/wordprocessingDrawing" xmlns:wp="http://schemas.openxmlformats.org/drawingml/2006/wordprocessingDrawing" xmlns:w10="urn:schemas-microsoft-com:office:word" xmlns:w="http://schemas.openxmlformats.org/wordprocessingml/2006/main" xmlns:w14="http://schemas.microsoft.com/office/word/2010/wordml" xmlns:w15="http://schemas.microsoft.com/office/word/2012/wordml" xmlns:w16cex="http://schemas.microsoft.com/office/word/2018/wordml/cex" xmlns:w16cid="http://schemas.microsoft.com/office/word/2016/wordml/cid" xmlns:w16="http://schemas.microsoft.com/office/word/2018/wordml" xmlns:w16du="http://schemas.microsoft.com/office/word/2023/wordml/word16du" xmlns:w16sdtdh="http://schemas.microsoft.com/office/word/2020/wordml/sdtdatahash" xmlns:w16se="http://schemas.microsoft.com/office/word/2015/wordml/symex" xmlns:wpg="http://schemas.microsoft.com/office/word/2010/wordprocessingGroup" xmlns:wpi="http://schemas.microsoft.com/office/word/2010/wordprocessingInk" xmlns:wne="http://schemas.microsoft.com/office/word/2006/wordml" xmlns:wps="http://schemas.microsoft.com/office/word/2010/wordprocessingShape" mc:Ignorable="w14 w15 w16se w16cid w16 w16cex w16sdtdh wp14">
   <w:body>
     <w:p>
       <w:pPr>
@@ -390,6 +390,7 @@
     <w:p>
       <w:pPr>
         <w:spacing w:line="240" w:lineRule="auto"/>
+        <w:jc w:val="both"/>
         <w:rPr>
           <w:rFonts w:ascii="Times New Roman" w:hAnsi="Times New Roman" w:cs="Times New Roman"/>
           <w:sz w:val="24"/>
@@ -408,6 +409,7 @@
     <w:p>
       <w:pPr>
         <w:spacing w:line="240" w:lineRule="auto"/>
+        <w:jc w:val="both"/>
         <w:rPr>
           <w:rFonts w:ascii="Times New Roman" w:hAnsi="Times New Roman" w:cs="Times New Roman"/>
           <w:sz w:val="24"/>
@@ -426,6 +428,7 @@
     <w:p>
       <w:pPr>
         <w:spacing w:line="240" w:lineRule="auto"/>
+        <w:jc w:val="both"/>
         <w:rPr>
           <w:rFonts w:ascii="Times New Roman" w:hAnsi="Times New Roman" w:cs="Times New Roman"/>
           <w:sz w:val="24"/>
@@ -444,6 +447,7 @@
     <w:p>
       <w:pPr>
         <w:spacing w:line="240" w:lineRule="auto"/>
+        <w:jc w:val="both"/>
         <w:rPr>
           <w:rFonts w:ascii="Times New Roman" w:hAnsi="Times New Roman" w:cs="Times New Roman"/>
           <w:sz w:val="24"/>
@@ -462,6 +466,7 @@
     <w:p>
       <w:pPr>
         <w:spacing w:line="240" w:lineRule="auto"/>
+        <w:jc w:val="both"/>
         <w:rPr>
           <w:rFonts w:ascii="Times New Roman" w:hAnsi="Times New Roman" w:cs="Times New Roman"/>
           <w:sz w:val="24"/>
@@ -501,6 +506,7 @@
     </w:p>
     <w:p>
       <w:pPr>
+        <w:jc w:val="both"/>
         <w:rPr>
           <w:rFonts w:ascii="Times New Roman" w:hAnsi="Times New Roman" w:cs="Times New Roman"/>
           <w:sz w:val="24"/>
@@ -526,6 +532,7 @@
     </w:p>
     <w:p>
       <w:pPr>
+        <w:jc w:val="both"/>
         <w:rPr>
           <w:rFonts w:ascii="Times New Roman" w:hAnsi="Times New Roman" w:cs="Times New Roman"/>
           <w:sz w:val="24"/>
@@ -543,6 +550,7 @@
     </w:p>
     <w:p>
       <w:pPr>
+        <w:jc w:val="both"/>
         <w:rPr>
           <w:rFonts w:ascii="Times New Roman" w:hAnsi="Times New Roman" w:cs="Times New Roman"/>
           <w:sz w:val="24"/>
@@ -560,6 +568,7 @@
     </w:p>
     <w:p>
       <w:pPr>
+        <w:jc w:val="both"/>
         <w:rPr>
           <w:rFonts w:ascii="Times New Roman" w:hAnsi="Times New Roman" w:cs="Times New Roman"/>
           <w:sz w:val="24"/>
@@ -603,7 +612,27 @@
           <w:sz w:val="36"/>
           <w:szCs w:val="36"/>
         </w:rPr>
-        <w:t>II, Khảo sát</w:t>
+        <w:t>I</w:t>
+      </w:r>
+      <w:r>
+        <w:rPr>
+          <w:rFonts w:ascii="Times New Roman" w:hAnsi="Times New Roman" w:cs="Times New Roman"/>
+          <w:b/>
+          <w:bCs/>
+          <w:sz w:val="36"/>
+          <w:szCs w:val="36"/>
+        </w:rPr>
+        <w:t>II</w:t>
+      </w:r>
+      <w:r>
+        <w:rPr>
+          <w:rFonts w:ascii="Times New Roman" w:hAnsi="Times New Roman" w:cs="Times New Roman"/>
+          <w:b/>
+          <w:bCs/>
+          <w:sz w:val="36"/>
+          <w:szCs w:val="36"/>
+        </w:rPr>
+        <w:t>, Khảo sát</w:t>
       </w:r>
     </w:p>
     <w:p>
@@ -638,6 +667,7 @@
     </w:p>
     <w:p>
       <w:pPr>
+        <w:jc w:val="both"/>
         <w:rPr>
           <w:rFonts w:ascii="Times New Roman" w:hAnsi="Times New Roman" w:cs="Times New Roman"/>
           <w:sz w:val="24"/>
@@ -655,6 +685,7 @@
     </w:p>
     <w:p>
       <w:pPr>
+        <w:jc w:val="both"/>
         <w:rPr>
           <w:rFonts w:ascii="Times New Roman" w:hAnsi="Times New Roman" w:cs="Times New Roman"/>
           <w:sz w:val="24"/>
@@ -673,6 +704,7 @@
     </w:p>
     <w:p>
       <w:pPr>
+        <w:jc w:val="both"/>
         <w:rPr>
           <w:rFonts w:ascii="Times New Roman" w:hAnsi="Times New Roman" w:cs="Times New Roman"/>
           <w:sz w:val="24"/>
@@ -690,6 +722,7 @@
     </w:p>
     <w:p>
       <w:pPr>
+        <w:jc w:val="both"/>
         <w:rPr>
           <w:rFonts w:ascii="Times New Roman" w:hAnsi="Times New Roman" w:cs="Times New Roman"/>
           <w:sz w:val="24"/>
@@ -707,6 +740,7 @@
     </w:p>
     <w:p>
       <w:pPr>
+        <w:jc w:val="both"/>
         <w:rPr>
           <w:rFonts w:ascii="Times New Roman" w:hAnsi="Times New Roman" w:cs="Times New Roman"/>
           <w:sz w:val="24"/>
@@ -724,6 +758,7 @@
     </w:p>
     <w:p>
       <w:pPr>
+        <w:jc w:val="both"/>
         <w:rPr>
           <w:rFonts w:ascii="Times New Roman" w:hAnsi="Times New Roman" w:cs="Times New Roman"/>
           <w:sz w:val="24"/>
@@ -741,6 +776,7 @@
     </w:p>
     <w:p>
       <w:pPr>
+        <w:jc w:val="both"/>
         <w:rPr>
           <w:rFonts w:ascii="Times New Roman" w:hAnsi="Times New Roman" w:cs="Times New Roman"/>
           <w:sz w:val="24"/>
@@ -758,6 +794,7 @@
     </w:p>
     <w:p>
       <w:pPr>
+        <w:jc w:val="both"/>
         <w:rPr>
           <w:rFonts w:ascii="Times New Roman" w:hAnsi="Times New Roman" w:cs="Times New Roman"/>
           <w:sz w:val="24"/>
@@ -3146,7 +3183,27 @@
           <w:sz w:val="36"/>
           <w:szCs w:val="36"/>
         </w:rPr>
-        <w:t xml:space="preserve">III, Phân tích </w:t>
+        <w:t>I</w:t>
+      </w:r>
+      <w:r>
+        <w:rPr>
+          <w:rFonts w:ascii="Times New Roman" w:hAnsi="Times New Roman" w:cs="Times New Roman"/>
+          <w:b/>
+          <w:bCs/>
+          <w:sz w:val="36"/>
+          <w:szCs w:val="36"/>
+        </w:rPr>
+        <w:t>V</w:t>
+      </w:r>
+      <w:r>
+        <w:rPr>
+          <w:rFonts w:ascii="Times New Roman" w:hAnsi="Times New Roman" w:cs="Times New Roman"/>
+          <w:b/>
+          <w:bCs/>
+          <w:sz w:val="36"/>
+          <w:szCs w:val="36"/>
+        </w:rPr>
+        <w:t xml:space="preserve">, Phân tích </w:t>
       </w:r>
     </w:p>
     <w:p>
@@ -3188,7 +3245,7 @@
           <w:sz w:val="28"/>
           <w:szCs w:val="28"/>
         </w:rPr>
-        <w:t>m</w:t>
+        <w:t>chức năng</w:t>
       </w:r>
       <w:r>
         <w:rPr>
@@ -3196,7 +3253,7 @@
           <w:sz w:val="28"/>
           <w:szCs w:val="28"/>
         </w:rPr>
-        <w:t>odule cần thiết của phần mềm</w:t>
+        <w:t xml:space="preserve"> cần thiết của phần mềm</w:t>
       </w:r>
     </w:p>
     <w:p>
@@ -3292,7 +3349,7 @@
           <w:sz w:val="24"/>
           <w:szCs w:val="24"/>
         </w:rPr>
-        <w:t>Tìm kiếm dự án: cho phép người dùng tìm kiếm các dự án tương thích với kỹ năng và quan tâm của họ. Các tính năng tìm kiếm nên bao gồm từ khóa, ngành nghề, địa điểm, mức lương mong muốn, thời gian hoàn thành,...</w:t>
+        <w:t>Tìm kiếm dự án: cho phép người dùng tìm kiếm các dự án tương thích với kỹ năng và quan tâm của họ. Các tính năng tìm kiếm nên bao gồm từ khóa, ngành nghề, địa điểm, mức lương mong muốn,...</w:t>
       </w:r>
     </w:p>
     <w:p>
@@ -3355,7 +3412,7 @@
           <w:sz w:val="24"/>
           <w:szCs w:val="24"/>
         </w:rPr>
-        <w:t>Hệ thống đánh giá: cho phép khách hàng và freelancer đánh giá lẫn nhau sau khi hoàn thành dự án, để xây dựng uy tín và đảm bảo chất lượng của cộng đồng freelancer.</w:t>
+        <w:t>Hỗ trợ khách hàng: cho phép người dùng gửi câu hỏi hoặc yêu cầu hỗ trợ đến nhân viên trang web.</w:t>
       </w:r>
     </w:p>
     <w:p>
@@ -3376,27 +3433,6 @@
           <w:sz w:val="24"/>
           <w:szCs w:val="24"/>
         </w:rPr>
-        <w:t>Hỗ trợ khách hàng: cho phép người dùng gửi câu hỏi hoặc yêu cầu hỗ trợ đến nhân viên trang web.</w:t>
-      </w:r>
-    </w:p>
-    <w:p>
-      <w:pPr>
-        <w:numPr>
-          <w:ilvl w:val="0"/>
-          <w:numId w:val="21"/>
-        </w:numPr>
-        <w:rPr>
-          <w:rFonts w:ascii="Times New Roman" w:hAnsi="Times New Roman" w:cs="Times New Roman"/>
-          <w:sz w:val="24"/>
-          <w:szCs w:val="24"/>
-        </w:rPr>
-      </w:pPr>
-      <w:r>
-        <w:rPr>
-          <w:rFonts w:ascii="Times New Roman" w:hAnsi="Times New Roman" w:cs="Times New Roman"/>
-          <w:sz w:val="24"/>
-          <w:szCs w:val="24"/>
-        </w:rPr>
         <w:t>Tính năng khác: bao gồm hỗ trợ ngôn ngữ, thông báo email, tính năng theo dõi các freelancer yêu thích, danh sách các dự án đã lưu,...</w:t>
       </w:r>
     </w:p>
@@ -3503,7 +3539,6 @@
           <w:sz w:val="24"/>
           <w:szCs w:val="24"/>
         </w:rPr>
-        <w:lastRenderedPageBreak/>
         <w:t>Kiểm tra xem thông tin đăng nhập có hợp lệ hay không. Kiểm tra thông tin này với cơ sở dữ liệu của bạn, đảm bảo rằng tên người dùng và mật khẩu đã được đăng ký và khớp với nhau.</w:t>
       </w:r>
     </w:p>
@@ -3525,6 +3560,7 @@
           <w:sz w:val="24"/>
           <w:szCs w:val="24"/>
         </w:rPr>
+        <w:lastRenderedPageBreak/>
         <w:t>Nếu thông tin đăng nhập hợp lệ, trang web sẽ chuyển hướng người dùng đến trang chủ hoặc trang nào đó trong trang web.</w:t>
       </w:r>
     </w:p>
@@ -3628,6 +3664,7 @@
       <w:r>
         <w:rPr>
           <w:rFonts w:ascii="Times New Roman" w:hAnsi="Times New Roman" w:cs="Times New Roman"/>
+          <w:noProof/>
           <w:sz w:val="24"/>
           <w:szCs w:val="24"/>
         </w:rPr>
@@ -3725,7 +3762,6 @@
           <w:sz w:val="24"/>
           <w:szCs w:val="24"/>
         </w:rPr>
-        <w:lastRenderedPageBreak/>
         <w:t>Khi người dùng có nhu cầu ứng tuyển hoặc đăng việc làm tìm người hợp tác thì cần có tài khoản. Tài khoản cần cung cấp các thông tin cơ bản như tên, địa chỉ, email, số điện thoại và một số thông tin liên lạc khác.</w:t>
       </w:r>
     </w:p>
@@ -3748,6 +3784,7 @@
           <w:sz w:val="24"/>
           <w:szCs w:val="24"/>
         </w:rPr>
+        <w:lastRenderedPageBreak/>
         <w:t xml:space="preserve"> Ngoài ra trong quản lý trang cá nhân còn có thêm một số tiện ích khác dành cho trang web tuyển dụng như</w:t>
       </w:r>
       <w:r>
@@ -3791,7 +3828,450 @@
     </w:p>
     <w:p>
       <w:pPr>
+        <w:rPr>
+          <w:rFonts w:ascii="Times New Roman" w:hAnsi="Times New Roman" w:cs="Times New Roman"/>
+          <w:sz w:val="24"/>
+          <w:szCs w:val="24"/>
+        </w:rPr>
+      </w:pPr>
+      <w:r>
+        <w:rPr>
+          <w:rFonts w:ascii="Times New Roman" w:hAnsi="Times New Roman" w:cs="Times New Roman"/>
+          <w:sz w:val="24"/>
+          <w:szCs w:val="24"/>
+        </w:rPr>
+        <w:t>1,3 Tìm kiếm dự án</w:t>
+      </w:r>
+    </w:p>
+    <w:p>
+      <w:pPr>
         <w:pStyle w:val="ListParagraph"/>
+        <w:numPr>
+          <w:ilvl w:val="0"/>
+          <w:numId w:val="21"/>
+        </w:numPr>
+        <w:rPr>
+          <w:rFonts w:ascii="Times New Roman" w:hAnsi="Times New Roman" w:cs="Times New Roman"/>
+          <w:sz w:val="24"/>
+          <w:szCs w:val="24"/>
+        </w:rPr>
+      </w:pPr>
+      <w:r>
+        <w:rPr>
+          <w:rFonts w:ascii="Times New Roman" w:hAnsi="Times New Roman" w:cs="Times New Roman"/>
+          <w:sz w:val="24"/>
+          <w:szCs w:val="24"/>
+        </w:rPr>
+        <w:t>Khi người dùng muốn tìm kiếm sẽ nhận thông ti</w:t>
+      </w:r>
+      <w:r>
+        <w:rPr>
+          <w:rFonts w:ascii="Times New Roman" w:hAnsi="Times New Roman" w:cs="Times New Roman"/>
+          <w:sz w:val="24"/>
+          <w:szCs w:val="24"/>
+        </w:rPr>
+        <w:t>n</w:t>
+      </w:r>
+      <w:r>
+        <w:rPr>
+          <w:rFonts w:ascii="Times New Roman" w:hAnsi="Times New Roman" w:cs="Times New Roman"/>
+          <w:sz w:val="24"/>
+          <w:szCs w:val="24"/>
+        </w:rPr>
+        <w:t xml:space="preserve"> muốn tìm kiếm vào ô tìm kiếm</w:t>
+      </w:r>
+      <w:r>
+        <w:rPr>
+          <w:rFonts w:ascii="Times New Roman" w:hAnsi="Times New Roman" w:cs="Times New Roman"/>
+          <w:sz w:val="24"/>
+          <w:szCs w:val="24"/>
+        </w:rPr>
+        <w:t>, trang web sẽ hiển thị kết cho người dùng danh sách các dự án phù hợp với yêu cầu. Người dùng có thể tìm kiếm theo tên dự án, kỹ năng.</w:t>
+      </w:r>
+    </w:p>
+    <w:p>
+      <w:pPr>
+        <w:pStyle w:val="ListParagraph"/>
+        <w:numPr>
+          <w:ilvl w:val="0"/>
+          <w:numId w:val="21"/>
+        </w:numPr>
+        <w:rPr>
+          <w:rFonts w:ascii="Times New Roman" w:hAnsi="Times New Roman" w:cs="Times New Roman"/>
+          <w:sz w:val="24"/>
+          <w:szCs w:val="24"/>
+        </w:rPr>
+      </w:pPr>
+      <w:r>
+        <w:rPr>
+          <w:rFonts w:ascii="Times New Roman" w:hAnsi="Times New Roman" w:cs="Times New Roman"/>
+          <w:sz w:val="24"/>
+          <w:szCs w:val="24"/>
+        </w:rPr>
+        <w:t>Ngoài ra trang web cho phép người dùng có thể lọc các dự án đã tìm kiếm theo hình thức làm việc, hình thức trả lương, theo vị trí.</w:t>
+      </w:r>
+    </w:p>
+    <w:p>
+      <w:pPr>
+        <w:pStyle w:val="ListParagraph"/>
+        <w:numPr>
+          <w:ilvl w:val="0"/>
+          <w:numId w:val="21"/>
+        </w:numPr>
+        <w:rPr>
+          <w:rFonts w:ascii="Times New Roman" w:hAnsi="Times New Roman" w:cs="Times New Roman"/>
+          <w:sz w:val="24"/>
+          <w:szCs w:val="24"/>
+        </w:rPr>
+      </w:pPr>
+      <w:r>
+        <w:rPr>
+          <w:rFonts w:ascii="Times New Roman" w:hAnsi="Times New Roman" w:cs="Times New Roman"/>
+          <w:sz w:val="24"/>
+          <w:szCs w:val="24"/>
+        </w:rPr>
+        <w:t>Ngoài ra còn có các tùy chọn về kỹ năng, lĩnh vực để giúp người dùng có thể dễ dàng tìm kiếm việc làm.</w:t>
+      </w:r>
+    </w:p>
+    <w:p>
+      <w:pPr>
+        <w:rPr>
+          <w:rFonts w:ascii="Times New Roman" w:hAnsi="Times New Roman" w:cs="Times New Roman"/>
+          <w:sz w:val="24"/>
+          <w:szCs w:val="24"/>
+        </w:rPr>
+      </w:pPr>
+      <w:r>
+        <w:rPr>
+          <w:rFonts w:ascii="Times New Roman" w:hAnsi="Times New Roman" w:cs="Times New Roman"/>
+          <w:sz w:val="24"/>
+          <w:szCs w:val="24"/>
+        </w:rPr>
+        <w:t>1,4</w:t>
+      </w:r>
+      <w:r>
+        <w:rPr>
+          <w:rFonts w:ascii="Times New Roman" w:hAnsi="Times New Roman" w:cs="Times New Roman"/>
+          <w:sz w:val="24"/>
+          <w:szCs w:val="24"/>
+        </w:rPr>
+        <w:t xml:space="preserve"> </w:t>
+      </w:r>
+      <w:r>
+        <w:rPr>
+          <w:rFonts w:ascii="Times New Roman" w:hAnsi="Times New Roman" w:cs="Times New Roman"/>
+          <w:sz w:val="24"/>
+          <w:szCs w:val="24"/>
+        </w:rPr>
+        <w:t>Quy trình đ</w:t>
+      </w:r>
+      <w:r>
+        <w:rPr>
+          <w:rFonts w:ascii="Times New Roman" w:hAnsi="Times New Roman" w:cs="Times New Roman"/>
+          <w:sz w:val="24"/>
+          <w:szCs w:val="24"/>
+        </w:rPr>
+        <w:t xml:space="preserve">ăng </w:t>
+      </w:r>
+      <w:r>
+        <w:rPr>
+          <w:rFonts w:ascii="Times New Roman" w:hAnsi="Times New Roman" w:cs="Times New Roman"/>
+          <w:sz w:val="24"/>
+          <w:szCs w:val="24"/>
+        </w:rPr>
+        <w:t>d</w:t>
+      </w:r>
+      <w:r>
+        <w:rPr>
+          <w:rFonts w:ascii="Times New Roman" w:hAnsi="Times New Roman" w:cs="Times New Roman"/>
+          <w:sz w:val="24"/>
+          <w:szCs w:val="24"/>
+        </w:rPr>
+        <w:t>ự án</w:t>
+      </w:r>
+    </w:p>
+    <w:p>
+      <w:pPr>
+        <w:pStyle w:val="ListParagraph"/>
+        <w:numPr>
+          <w:ilvl w:val="0"/>
+          <w:numId w:val="21"/>
+        </w:numPr>
+        <w:rPr>
+          <w:rFonts w:ascii="Times New Roman" w:hAnsi="Times New Roman" w:cs="Times New Roman"/>
+          <w:sz w:val="24"/>
+          <w:szCs w:val="24"/>
+        </w:rPr>
+      </w:pPr>
+      <w:r>
+        <w:rPr>
+          <w:rFonts w:ascii="Times New Roman" w:hAnsi="Times New Roman" w:cs="Times New Roman"/>
+          <w:sz w:val="24"/>
+          <w:szCs w:val="24"/>
+        </w:rPr>
+        <w:t>Khi người dùng muốn đăng dự án</w:t>
+      </w:r>
+      <w:r>
+        <w:rPr>
+          <w:rFonts w:ascii="Times New Roman" w:hAnsi="Times New Roman" w:cs="Times New Roman"/>
+          <w:sz w:val="24"/>
+          <w:szCs w:val="24"/>
+        </w:rPr>
+        <w:t>,</w:t>
+      </w:r>
+      <w:r>
+        <w:rPr>
+          <w:rFonts w:ascii="Times New Roman" w:hAnsi="Times New Roman" w:cs="Times New Roman"/>
+          <w:sz w:val="24"/>
+          <w:szCs w:val="24"/>
+        </w:rPr>
+        <w:t xml:space="preserve"> </w:t>
+      </w:r>
+      <w:r>
+        <w:rPr>
+          <w:rFonts w:ascii="Times New Roman" w:hAnsi="Times New Roman" w:cs="Times New Roman"/>
+          <w:sz w:val="24"/>
+          <w:szCs w:val="24"/>
+        </w:rPr>
+        <w:t>trang web sẽ hiện thị ra form cho phép người dùng điền thông tin.</w:t>
+      </w:r>
+    </w:p>
+    <w:p>
+      <w:pPr>
+        <w:pStyle w:val="ListParagraph"/>
+        <w:numPr>
+          <w:ilvl w:val="0"/>
+          <w:numId w:val="21"/>
+        </w:numPr>
+        <w:rPr>
+          <w:rFonts w:ascii="Times New Roman" w:hAnsi="Times New Roman" w:cs="Times New Roman"/>
+          <w:sz w:val="24"/>
+          <w:szCs w:val="24"/>
+        </w:rPr>
+      </w:pPr>
+      <w:r>
+        <w:rPr>
+          <w:rFonts w:ascii="Times New Roman" w:hAnsi="Times New Roman" w:cs="Times New Roman"/>
+          <w:sz w:val="24"/>
+          <w:szCs w:val="24"/>
+        </w:rPr>
+        <w:t>Người dùng lựa chọn lĩnh vực mà mình cần đăng tuyển, ghi rõ chi tiết tiêu đề, dự án cần có thông tin nội dung đầy đủ chi tiết về dự án, một số yêu cầu về kỹ năng ứng viên, ngân sách mà có thể chi trả cho ứng viên cũng như thời hạn mà ứng viên có thể ứng tuyển.</w:t>
+      </w:r>
+    </w:p>
+    <w:p>
+      <w:pPr>
+        <w:rPr>
+          <w:rFonts w:ascii="Times New Roman" w:hAnsi="Times New Roman" w:cs="Times New Roman"/>
+          <w:sz w:val="24"/>
+          <w:szCs w:val="24"/>
+        </w:rPr>
+      </w:pPr>
+      <w:r>
+        <w:rPr>
+          <w:rFonts w:ascii="Times New Roman" w:hAnsi="Times New Roman" w:cs="Times New Roman"/>
+          <w:sz w:val="24"/>
+          <w:szCs w:val="24"/>
+        </w:rPr>
+        <w:t>1,5 Quy trình quản lý dự án</w:t>
+      </w:r>
+    </w:p>
+    <w:p>
+      <w:pPr>
+        <w:pStyle w:val="ListParagraph"/>
+        <w:numPr>
+          <w:ilvl w:val="0"/>
+          <w:numId w:val="21"/>
+        </w:numPr>
+        <w:rPr>
+          <w:rFonts w:ascii="Times New Roman" w:hAnsi="Times New Roman" w:cs="Times New Roman"/>
+          <w:sz w:val="24"/>
+          <w:szCs w:val="24"/>
+        </w:rPr>
+      </w:pPr>
+      <w:r>
+        <w:rPr>
+          <w:rFonts w:ascii="Times New Roman" w:hAnsi="Times New Roman" w:cs="Times New Roman"/>
+          <w:sz w:val="24"/>
+          <w:szCs w:val="24"/>
+        </w:rPr>
+        <w:t>Khi người dùng có nhu cầu xem tất cả các dự án mà mình đã đăng tuyển, người dùng có thể vào trang quản lý dự án.</w:t>
+      </w:r>
+    </w:p>
+    <w:p>
+      <w:pPr>
+        <w:pStyle w:val="ListParagraph"/>
+        <w:numPr>
+          <w:ilvl w:val="0"/>
+          <w:numId w:val="21"/>
+        </w:numPr>
+        <w:rPr>
+          <w:rFonts w:ascii="Times New Roman" w:hAnsi="Times New Roman" w:cs="Times New Roman"/>
+          <w:sz w:val="24"/>
+          <w:szCs w:val="24"/>
+        </w:rPr>
+      </w:pPr>
+      <w:r>
+        <w:rPr>
+          <w:rFonts w:ascii="Times New Roman" w:hAnsi="Times New Roman" w:cs="Times New Roman"/>
+          <w:sz w:val="24"/>
+          <w:szCs w:val="24"/>
+        </w:rPr>
+        <w:t>Người dùng có thể xem tất cả các bài đăng dự án mà mình đăng tuyển, ngoài ra còn có thể xem các hồ sơ đã ứng tuyển vào các dự án mà người dùng đã đăng tuyển.</w:t>
+      </w:r>
+    </w:p>
+    <w:p>
+      <w:pPr>
+        <w:pStyle w:val="ListParagraph"/>
+        <w:numPr>
+          <w:ilvl w:val="0"/>
+          <w:numId w:val="21"/>
+        </w:numPr>
+        <w:rPr>
+          <w:rFonts w:ascii="Times New Roman" w:hAnsi="Times New Roman" w:cs="Times New Roman"/>
+          <w:sz w:val="24"/>
+          <w:szCs w:val="24"/>
+        </w:rPr>
+      </w:pPr>
+      <w:r>
+        <w:rPr>
+          <w:rFonts w:ascii="Times New Roman" w:hAnsi="Times New Roman" w:cs="Times New Roman"/>
+          <w:sz w:val="24"/>
+          <w:szCs w:val="24"/>
+        </w:rPr>
+        <w:t>Ngoài ra người dùng có thể thêm sửa xóa bài đăng dự án.</w:t>
+      </w:r>
+    </w:p>
+    <w:p>
+      <w:pPr>
+        <w:rPr>
+          <w:rFonts w:ascii="Times New Roman" w:hAnsi="Times New Roman" w:cs="Times New Roman"/>
+          <w:sz w:val="24"/>
+          <w:szCs w:val="24"/>
+        </w:rPr>
+      </w:pPr>
+      <w:r>
+        <w:rPr>
+          <w:rFonts w:ascii="Times New Roman" w:hAnsi="Times New Roman" w:cs="Times New Roman"/>
+          <w:sz w:val="24"/>
+          <w:szCs w:val="24"/>
+        </w:rPr>
+        <w:t xml:space="preserve">1,6 </w:t>
+      </w:r>
+      <w:r>
+        <w:rPr>
+          <w:rFonts w:ascii="Times New Roman" w:hAnsi="Times New Roman" w:cs="Times New Roman"/>
+          <w:sz w:val="24"/>
+          <w:szCs w:val="24"/>
+        </w:rPr>
+        <w:t>Hỗ trợ khách hàng</w:t>
+      </w:r>
+    </w:p>
+    <w:p>
+      <w:pPr>
+        <w:pStyle w:val="ListParagraph"/>
+        <w:numPr>
+          <w:ilvl w:val="0"/>
+          <w:numId w:val="21"/>
+        </w:numPr>
+        <w:rPr>
+          <w:rFonts w:ascii="Times New Roman" w:hAnsi="Times New Roman" w:cs="Times New Roman"/>
+          <w:sz w:val="24"/>
+          <w:szCs w:val="24"/>
+        </w:rPr>
+      </w:pPr>
+      <w:r>
+        <w:rPr>
+          <w:rFonts w:ascii="Times New Roman" w:hAnsi="Times New Roman" w:cs="Times New Roman"/>
+          <w:sz w:val="24"/>
+          <w:szCs w:val="24"/>
+        </w:rPr>
+        <w:t xml:space="preserve">Khi khác hàng có bất cứ thắc mắc nào về trang web </w:t>
+      </w:r>
+      <w:r>
+        <w:rPr>
+          <w:rFonts w:ascii="Times New Roman" w:hAnsi="Times New Roman" w:cs="Times New Roman"/>
+          <w:sz w:val="24"/>
+          <w:szCs w:val="24"/>
+        </w:rPr>
+        <w:t>có thể gửi phản hồi về cho trang web theo Email .</w:t>
+      </w:r>
+    </w:p>
+    <w:p>
+      <w:pPr>
+        <w:rPr>
+          <w:rFonts w:ascii="Times New Roman" w:hAnsi="Times New Roman" w:cs="Times New Roman"/>
+          <w:sz w:val="24"/>
+          <w:szCs w:val="24"/>
+        </w:rPr>
+      </w:pPr>
+      <w:r>
+        <w:rPr>
+          <w:rFonts w:ascii="Times New Roman" w:hAnsi="Times New Roman" w:cs="Times New Roman"/>
+          <w:sz w:val="24"/>
+          <w:szCs w:val="24"/>
+        </w:rPr>
+        <w:t>1,7 Các tính năng khác</w:t>
+      </w:r>
+    </w:p>
+    <w:p>
+      <w:pPr>
+        <w:pStyle w:val="ListParagraph"/>
+        <w:numPr>
+          <w:ilvl w:val="0"/>
+          <w:numId w:val="21"/>
+        </w:numPr>
+        <w:rPr>
+          <w:rFonts w:ascii="Times New Roman" w:hAnsi="Times New Roman" w:cs="Times New Roman"/>
+          <w:sz w:val="24"/>
+          <w:szCs w:val="24"/>
+        </w:rPr>
+      </w:pPr>
+      <w:r>
+        <w:rPr>
+          <w:rFonts w:ascii="Times New Roman" w:hAnsi="Times New Roman" w:cs="Times New Roman"/>
+          <w:sz w:val="24"/>
+          <w:szCs w:val="24"/>
+        </w:rPr>
+        <w:t>Ngoài những tính năng kể trên, trang web còn cung cấp cho người dùng về thay đổi ngôn ngữ Việt-Anh, thông báo email, theo dõi freelancer yêu thích cũng như các dự án đã lưu…</w:t>
+      </w:r>
+    </w:p>
+    <w:p>
+      <w:pPr>
+        <w:pStyle w:val="Heading2"/>
+        <w:rPr>
+          <w:rFonts w:ascii="Times New Roman" w:hAnsi="Times New Roman" w:cs="Times New Roman"/>
+          <w:sz w:val="28"/>
+          <w:szCs w:val="28"/>
+        </w:rPr>
+      </w:pPr>
+      <w:r>
+        <w:rPr>
+          <w:rFonts w:ascii="Times New Roman" w:hAnsi="Times New Roman" w:cs="Times New Roman"/>
+          <w:sz w:val="28"/>
+          <w:szCs w:val="28"/>
+        </w:rPr>
+        <w:t>2</w:t>
+      </w:r>
+      <w:r>
+        <w:rPr>
+          <w:rFonts w:ascii="Times New Roman" w:hAnsi="Times New Roman" w:cs="Times New Roman"/>
+          <w:sz w:val="28"/>
+          <w:szCs w:val="28"/>
+        </w:rPr>
+        <w:t xml:space="preserve">, </w:t>
+      </w:r>
+      <w:r>
+        <w:rPr>
+          <w:rFonts w:ascii="Times New Roman" w:hAnsi="Times New Roman" w:cs="Times New Roman"/>
+          <w:sz w:val="28"/>
+          <w:szCs w:val="28"/>
+        </w:rPr>
+        <w:t>Thiết kế cơ sở dữ liệu</w:t>
+      </w:r>
+    </w:p>
+    <w:p/>
+    <w:p>
+      <w:pPr>
         <w:rPr>
           <w:rFonts w:ascii="Times New Roman" w:hAnsi="Times New Roman" w:cs="Times New Roman"/>
           <w:sz w:val="24"/>
@@ -3810,7 +4290,7 @@
 </file>
 
 <file path=word/numbering.xml><?xml version="1.0" encoding="utf-8"?>
-<w:numbering xmlns:wpc="http://schemas.microsoft.com/office/word/2010/wordprocessingCanvas" xmlns:cx="http://schemas.microsoft.com/office/drawing/2014/chartex" xmlns:cx1="http://schemas.microsoft.com/office/drawing/2015/9/8/chartex" xmlns:cx2="http://schemas.microsoft.com/office/drawing/2015/10/21/chartex" xmlns:cx3="http://schemas.microsoft.com/office/drawing/2016/5/9/chartex" xmlns:cx4="http://schemas.microsoft.com/office/drawing/2016/5/10/chartex" xmlns:cx5="http://schemas.microsoft.com/office/drawing/2016/5/11/chartex" xmlns:cx6="http://schemas.microsoft.com/office/drawing/2016/5/12/chartex" xmlns:cx7="http://schemas.microsoft.com/office/drawing/2016/5/13/chartex" xmlns:cx8="http://schemas.microsoft.com/office/drawing/2016/5/14/chartex" xmlns:mc="http://schemas.openxmlformats.org/markup-compatibility/2006" xmlns:aink="http://schemas.microsoft.com/office/drawing/2016/ink" xmlns:am3d="http://schemas.microsoft.com/office/drawing/2017/model3d" xmlns:o="urn:schemas-microsoft-com:office:office" xmlns:oel="http://schemas.microsoft.com/office/2019/extlst" xmlns:r="http://schemas.openxmlformats.org/officeDocument/2006/relationships" xmlns:m="http://schemas.openxmlformats.org/officeDocument/2006/math" xmlns:v="urn:schemas-microsoft-com:vml" xmlns:wp14="http://schemas.microsoft.com/office/word/2010/wordprocessingDrawing" xmlns:wp="http://schemas.openxmlformats.org/drawingml/2006/wordprocessingDrawing" xmlns:w10="urn:schemas-microsoft-com:office:word" xmlns:w="http://schemas.openxmlformats.org/wordprocessingml/2006/main" xmlns:w14="http://schemas.microsoft.com/office/word/2010/wordml" xmlns:w15="http://schemas.microsoft.com/office/word/2012/wordml" xmlns:w16cex="http://schemas.microsoft.com/office/word/2018/wordml/cex" xmlns:w16cid="http://schemas.microsoft.com/office/word/2016/wordml/cid" xmlns:w16="http://schemas.microsoft.com/office/word/2018/wordml" xmlns:w16sdtdh="http://schemas.microsoft.com/office/word/2020/wordml/sdtdatahash" xmlns:w16se="http://schemas.microsoft.com/office/word/2015/wordml/symex" xmlns:wpg="http://schemas.microsoft.com/office/word/2010/wordprocessingGroup" xmlns:wpi="http://schemas.microsoft.com/office/word/2010/wordprocessingInk" xmlns:wne="http://schemas.microsoft.com/office/word/2006/wordml" xmlns:wps="http://schemas.microsoft.com/office/word/2010/wordprocessingShape" mc:Ignorable="w14 w15 w16se w16cid w16 w16cex w16sdtdh wp14">
+<w:numbering xmlns:wpc="http://schemas.microsoft.com/office/word/2010/wordprocessingCanvas" xmlns:cx="http://schemas.microsoft.com/office/drawing/2014/chartex" xmlns:cx1="http://schemas.microsoft.com/office/drawing/2015/9/8/chartex" xmlns:cx2="http://schemas.microsoft.com/office/drawing/2015/10/21/chartex" xmlns:cx3="http://schemas.microsoft.com/office/drawing/2016/5/9/chartex" xmlns:cx4="http://schemas.microsoft.com/office/drawing/2016/5/10/chartex" xmlns:cx5="http://schemas.microsoft.com/office/drawing/2016/5/11/chartex" xmlns:cx6="http://schemas.microsoft.com/office/drawing/2016/5/12/chartex" xmlns:cx7="http://schemas.microsoft.com/office/drawing/2016/5/13/chartex" xmlns:cx8="http://schemas.microsoft.com/office/drawing/2016/5/14/chartex" xmlns:mc="http://schemas.openxmlformats.org/markup-compatibility/2006" xmlns:aink="http://schemas.microsoft.com/office/drawing/2016/ink" xmlns:am3d="http://schemas.microsoft.com/office/drawing/2017/model3d" xmlns:o="urn:schemas-microsoft-com:office:office" xmlns:oel="http://schemas.microsoft.com/office/2019/extlst" xmlns:r="http://schemas.openxmlformats.org/officeDocument/2006/relationships" xmlns:m="http://schemas.openxmlformats.org/officeDocument/2006/math" xmlns:v="urn:schemas-microsoft-com:vml" xmlns:wp14="http://schemas.microsoft.com/office/word/2010/wordprocessingDrawing" xmlns:wp="http://schemas.openxmlformats.org/drawingml/2006/wordprocessingDrawing" xmlns:w10="urn:schemas-microsoft-com:office:word" xmlns:w="http://schemas.openxmlformats.org/wordprocessingml/2006/main" xmlns:w14="http://schemas.microsoft.com/office/word/2010/wordml" xmlns:w15="http://schemas.microsoft.com/office/word/2012/wordml" xmlns:w16cex="http://schemas.microsoft.com/office/word/2018/wordml/cex" xmlns:w16cid="http://schemas.microsoft.com/office/word/2016/wordml/cid" xmlns:w16="http://schemas.microsoft.com/office/word/2018/wordml" xmlns:w16du="http://schemas.microsoft.com/office/word/2023/wordml/word16du" xmlns:w16sdtdh="http://schemas.microsoft.com/office/word/2020/wordml/sdtdatahash" xmlns:w16se="http://schemas.microsoft.com/office/word/2015/wordml/symex" xmlns:wpg="http://schemas.microsoft.com/office/word/2010/wordprocessingGroup" xmlns:wpi="http://schemas.microsoft.com/office/word/2010/wordprocessingInk" xmlns:wne="http://schemas.microsoft.com/office/word/2006/wordml" xmlns:wps="http://schemas.microsoft.com/office/word/2010/wordprocessingShape" mc:Ignorable="w14 w15 w16se w16cid w16 w16cex w16sdtdh wp14">
   <w:abstractNum w:abstractNumId="0" w15:restartNumberingAfterBreak="0">
     <w:nsid w:val="00F14779"/>
     <w:multiLevelType w:val="multilevel"/>
@@ -7611,6 +8091,7 @@
   <w:style w:type="character" w:default="1" w:styleId="DefaultParagraphFont">
     <w:name w:val="Default Paragraph Font"/>
     <w:uiPriority w:val="1"/>
+    <w:semiHidden/>
     <w:unhideWhenUsed/>
   </w:style>
   <w:style w:type="table" w:default="1" w:styleId="TableNormal">

--- a/documents/freelancer-hiring.docx
+++ b/documents/freelancer-hiring.docx
@@ -16427,8 +16427,17 @@
             <w:pPr>
               <w:pStyle w:val="ListParagraph"/>
               <w:ind w:left="0"/>
+              <w:jc w:val="center"/>
+              <w:rPr>
+                <w:b/>
+                <w:bCs/>
+              </w:rPr>
             </w:pPr>
             <w:r>
+              <w:rPr>
+                <w:b/>
+                <w:bCs/>
+              </w:rPr>
               <w:t>Tên trường dữ liệu</w:t>
             </w:r>
           </w:p>
@@ -16441,8 +16450,17 @@
             <w:pPr>
               <w:pStyle w:val="ListParagraph"/>
               <w:ind w:left="0"/>
+              <w:jc w:val="center"/>
+              <w:rPr>
+                <w:b/>
+                <w:bCs/>
+              </w:rPr>
             </w:pPr>
             <w:r>
+              <w:rPr>
+                <w:b/>
+                <w:bCs/>
+              </w:rPr>
               <w:t>Kiểu dữ liệu</w:t>
             </w:r>
           </w:p>
@@ -16455,9 +16473,18 @@
             <w:pPr>
               <w:pStyle w:val="ListParagraph"/>
               <w:ind w:left="0"/>
+              <w:jc w:val="center"/>
+              <w:rPr>
+                <w:b/>
+                <w:bCs/>
+              </w:rPr>
             </w:pPr>
             <w:r>
-              <w:t xml:space="preserve">Giải thích </w:t>
+              <w:rPr>
+                <w:b/>
+                <w:bCs/>
+              </w:rPr>
+              <w:t>Giải thích</w:t>
             </w:r>
           </w:p>
         </w:tc>
@@ -16684,8 +16711,17 @@
             <w:pPr>
               <w:pStyle w:val="ListParagraph"/>
               <w:ind w:left="0"/>
+              <w:jc w:val="center"/>
+              <w:rPr>
+                <w:b/>
+                <w:bCs/>
+              </w:rPr>
             </w:pPr>
             <w:r>
+              <w:rPr>
+                <w:b/>
+                <w:bCs/>
+              </w:rPr>
               <w:t>Tên trường dữ liệu</w:t>
             </w:r>
           </w:p>
@@ -16698,8 +16734,17 @@
             <w:pPr>
               <w:pStyle w:val="ListParagraph"/>
               <w:ind w:left="0"/>
+              <w:jc w:val="center"/>
+              <w:rPr>
+                <w:b/>
+                <w:bCs/>
+              </w:rPr>
             </w:pPr>
             <w:r>
+              <w:rPr>
+                <w:b/>
+                <w:bCs/>
+              </w:rPr>
               <w:t>Kiểu dữ liệu</w:t>
             </w:r>
           </w:p>
@@ -16712,9 +16757,18 @@
             <w:pPr>
               <w:pStyle w:val="ListParagraph"/>
               <w:ind w:left="0"/>
+              <w:jc w:val="center"/>
+              <w:rPr>
+                <w:b/>
+                <w:bCs/>
+              </w:rPr>
             </w:pPr>
             <w:r>
-              <w:t xml:space="preserve">Giải thích </w:t>
+              <w:rPr>
+                <w:b/>
+                <w:bCs/>
+              </w:rPr>
+              <w:t>Giải thích</w:t>
             </w:r>
           </w:p>
         </w:tc>
@@ -16758,10 +16812,7 @@
               <w:ind w:left="0"/>
             </w:pPr>
             <w:r>
-              <w:t xml:space="preserve">Mã </w:t>
-            </w:r>
-            <w:r>
-              <w:t>người dùng</w:t>
+              <w:t>Mã người dùng</w:t>
             </w:r>
           </w:p>
         </w:tc>
@@ -17047,8 +17098,17 @@
             <w:pPr>
               <w:pStyle w:val="ListParagraph"/>
               <w:ind w:left="0"/>
+              <w:jc w:val="center"/>
+              <w:rPr>
+                <w:b/>
+                <w:bCs/>
+              </w:rPr>
             </w:pPr>
             <w:r>
+              <w:rPr>
+                <w:b/>
+                <w:bCs/>
+              </w:rPr>
               <w:lastRenderedPageBreak/>
               <w:t>Tên trường dữ liệu</w:t>
             </w:r>
@@ -17062,8 +17122,17 @@
             <w:pPr>
               <w:pStyle w:val="ListParagraph"/>
               <w:ind w:left="0"/>
+              <w:jc w:val="center"/>
+              <w:rPr>
+                <w:b/>
+                <w:bCs/>
+              </w:rPr>
             </w:pPr>
             <w:r>
+              <w:rPr>
+                <w:b/>
+                <w:bCs/>
+              </w:rPr>
               <w:t>Kiểu dữ liệu</w:t>
             </w:r>
           </w:p>
@@ -17076,9 +17145,18 @@
             <w:pPr>
               <w:pStyle w:val="ListParagraph"/>
               <w:ind w:left="0"/>
+              <w:jc w:val="center"/>
+              <w:rPr>
+                <w:b/>
+                <w:bCs/>
+              </w:rPr>
             </w:pPr>
             <w:r>
-              <w:t xml:space="preserve">Giải thích </w:t>
+              <w:rPr>
+                <w:b/>
+                <w:bCs/>
+              </w:rPr>
+              <w:t>Giải thích</w:t>
             </w:r>
           </w:p>
         </w:tc>
@@ -17326,7 +17404,7 @@
               <w:ind w:left="0"/>
             </w:pPr>
             <w:r>
-              <w:t>Experience</w:t>
+              <w:t>Created_by</w:t>
             </w:r>
           </w:p>
         </w:tc>
@@ -17354,7 +17432,195 @@
               <w:ind w:left="0"/>
             </w:pPr>
             <w:r>
-              <w:t>Kinh nghiệm làm việc của người dùng.</w:t>
+              <w:t xml:space="preserve">Tên người tạo bài viết </w:t>
+            </w:r>
+          </w:p>
+        </w:tc>
+      </w:tr>
+      <w:tr>
+        <w:tc>
+          <w:tcPr>
+            <w:tcW w:w="2184" w:type="dxa"/>
+          </w:tcPr>
+          <w:p>
+            <w:pPr>
+              <w:pStyle w:val="ListParagraph"/>
+              <w:tabs>
+                <w:tab w:val="center" w:pos="984"/>
+              </w:tabs>
+              <w:ind w:left="0"/>
+            </w:pPr>
+            <w:r>
+              <w:t>Created_at</w:t>
+            </w:r>
+          </w:p>
+        </w:tc>
+        <w:tc>
+          <w:tcPr>
+            <w:tcW w:w="2159" w:type="dxa"/>
+          </w:tcPr>
+          <w:p>
+            <w:pPr>
+              <w:pStyle w:val="ListParagraph"/>
+              <w:ind w:left="0"/>
+            </w:pPr>
+            <w:r>
+              <w:t xml:space="preserve">Datetime </w:t>
+            </w:r>
+          </w:p>
+        </w:tc>
+        <w:tc>
+          <w:tcPr>
+            <w:tcW w:w="4472" w:type="dxa"/>
+          </w:tcPr>
+          <w:p>
+            <w:pPr>
+              <w:pStyle w:val="ListParagraph"/>
+              <w:ind w:left="0"/>
+            </w:pPr>
+            <w:r>
+              <w:t>Thời gian tạo bài viết</w:t>
+            </w:r>
+          </w:p>
+        </w:tc>
+      </w:tr>
+      <w:tr>
+        <w:tc>
+          <w:tcPr>
+            <w:tcW w:w="2184" w:type="dxa"/>
+          </w:tcPr>
+          <w:p>
+            <w:pPr>
+              <w:pStyle w:val="ListParagraph"/>
+              <w:tabs>
+                <w:tab w:val="center" w:pos="984"/>
+              </w:tabs>
+              <w:ind w:left="0"/>
+            </w:pPr>
+            <w:r>
+              <w:t>ID_user_post</w:t>
+            </w:r>
+          </w:p>
+        </w:tc>
+        <w:tc>
+          <w:tcPr>
+            <w:tcW w:w="2159" w:type="dxa"/>
+          </w:tcPr>
+          <w:p>
+            <w:pPr>
+              <w:pStyle w:val="ListParagraph"/>
+              <w:ind w:left="0"/>
+            </w:pPr>
+            <w:r>
+              <w:t>int</w:t>
+            </w:r>
+          </w:p>
+        </w:tc>
+        <w:tc>
+          <w:tcPr>
+            <w:tcW w:w="4472" w:type="dxa"/>
+          </w:tcPr>
+          <w:p>
+            <w:pPr>
+              <w:pStyle w:val="ListParagraph"/>
+              <w:ind w:left="0"/>
+            </w:pPr>
+            <w:r>
+              <w:t>Id của người tạo bài viết</w:t>
+            </w:r>
+          </w:p>
+        </w:tc>
+      </w:tr>
+      <w:tr>
+        <w:tc>
+          <w:tcPr>
+            <w:tcW w:w="2184" w:type="dxa"/>
+          </w:tcPr>
+          <w:p>
+            <w:pPr>
+              <w:pStyle w:val="ListParagraph"/>
+              <w:tabs>
+                <w:tab w:val="center" w:pos="984"/>
+              </w:tabs>
+              <w:ind w:left="0"/>
+            </w:pPr>
+            <w:r>
+              <w:t>Expired</w:t>
+            </w:r>
+          </w:p>
+        </w:tc>
+        <w:tc>
+          <w:tcPr>
+            <w:tcW w:w="2159" w:type="dxa"/>
+          </w:tcPr>
+          <w:p>
+            <w:pPr>
+              <w:pStyle w:val="ListParagraph"/>
+              <w:ind w:left="0"/>
+            </w:pPr>
+            <w:r>
+              <w:t>Datetime</w:t>
+            </w:r>
+          </w:p>
+        </w:tc>
+        <w:tc>
+          <w:tcPr>
+            <w:tcW w:w="4472" w:type="dxa"/>
+          </w:tcPr>
+          <w:p>
+            <w:pPr>
+              <w:pStyle w:val="ListParagraph"/>
+              <w:ind w:left="0"/>
+            </w:pPr>
+            <w:r>
+              <w:t xml:space="preserve">Ngày hết hạn của bài viết </w:t>
+            </w:r>
+          </w:p>
+        </w:tc>
+      </w:tr>
+      <w:tr>
+        <w:tc>
+          <w:tcPr>
+            <w:tcW w:w="2184" w:type="dxa"/>
+          </w:tcPr>
+          <w:p>
+            <w:pPr>
+              <w:pStyle w:val="ListParagraph"/>
+              <w:tabs>
+                <w:tab w:val="center" w:pos="984"/>
+              </w:tabs>
+              <w:ind w:left="0"/>
+            </w:pPr>
+            <w:r>
+              <w:t>Link_apply</w:t>
+            </w:r>
+          </w:p>
+        </w:tc>
+        <w:tc>
+          <w:tcPr>
+            <w:tcW w:w="2159" w:type="dxa"/>
+          </w:tcPr>
+          <w:p>
+            <w:pPr>
+              <w:pStyle w:val="ListParagraph"/>
+              <w:ind w:left="0"/>
+            </w:pPr>
+            <w:r>
+              <w:t>Varchar</w:t>
+            </w:r>
+          </w:p>
+        </w:tc>
+        <w:tc>
+          <w:tcPr>
+            <w:tcW w:w="4472" w:type="dxa"/>
+          </w:tcPr>
+          <w:p>
+            <w:pPr>
+              <w:pStyle w:val="ListParagraph"/>
+              <w:ind w:left="0"/>
+            </w:pPr>
+            <w:r>
+              <w:t>ĐƯờng dẫn đến trang tuyển dụng khác nằm ngoài phần mềm tuyển dụng.</w:t>
             </w:r>
           </w:p>
         </w:tc>
@@ -17365,6 +17631,1181 @@
         <w:pStyle w:val="ListParagraph"/>
       </w:pPr>
     </w:p>
+    <w:p>
+      <w:pPr>
+        <w:pStyle w:val="ListParagraph"/>
+        <w:numPr>
+          <w:ilvl w:val="0"/>
+          <w:numId w:val="15"/>
+        </w:numPr>
+      </w:pPr>
+      <w:r>
+        <w:t xml:space="preserve">Thực thể </w:t>
+      </w:r>
+      <w:r>
+        <w:rPr>
+          <w:b/>
+          <w:bCs/>
+        </w:rPr>
+        <w:t>Images</w:t>
+      </w:r>
+      <w:r>
+        <w:t xml:space="preserve"> :</w:t>
+      </w:r>
+    </w:p>
+    <w:tbl>
+      <w:tblPr>
+        <w:tblStyle w:val="TableGrid"/>
+        <w:tblW w:w="8815" w:type="dxa"/>
+        <w:tblInd w:w="720" w:type="dxa"/>
+        <w:tblLook w:val="04A0" w:firstRow="1" w:lastRow="0" w:firstColumn="1" w:lastColumn="0" w:noHBand="0" w:noVBand="1"/>
+      </w:tblPr>
+      <w:tblGrid>
+        <w:gridCol w:w="2184"/>
+        <w:gridCol w:w="2159"/>
+        <w:gridCol w:w="4472"/>
+      </w:tblGrid>
+      <w:tr>
+        <w:tc>
+          <w:tcPr>
+            <w:tcW w:w="2184" w:type="dxa"/>
+          </w:tcPr>
+          <w:p>
+            <w:pPr>
+              <w:pStyle w:val="ListParagraph"/>
+              <w:ind w:left="0"/>
+              <w:jc w:val="center"/>
+              <w:rPr>
+                <w:b/>
+                <w:bCs/>
+              </w:rPr>
+            </w:pPr>
+            <w:r>
+              <w:rPr>
+                <w:b/>
+                <w:bCs/>
+              </w:rPr>
+              <w:t>Tên trường dữ liệu</w:t>
+            </w:r>
+          </w:p>
+        </w:tc>
+        <w:tc>
+          <w:tcPr>
+            <w:tcW w:w="2159" w:type="dxa"/>
+          </w:tcPr>
+          <w:p>
+            <w:pPr>
+              <w:pStyle w:val="ListParagraph"/>
+              <w:ind w:left="0"/>
+              <w:jc w:val="center"/>
+              <w:rPr>
+                <w:b/>
+                <w:bCs/>
+              </w:rPr>
+            </w:pPr>
+            <w:r>
+              <w:rPr>
+                <w:b/>
+                <w:bCs/>
+              </w:rPr>
+              <w:t>Kiểu dữ liệu</w:t>
+            </w:r>
+          </w:p>
+        </w:tc>
+        <w:tc>
+          <w:tcPr>
+            <w:tcW w:w="4472" w:type="dxa"/>
+          </w:tcPr>
+          <w:p>
+            <w:pPr>
+              <w:pStyle w:val="ListParagraph"/>
+              <w:ind w:left="0"/>
+              <w:jc w:val="center"/>
+              <w:rPr>
+                <w:b/>
+                <w:bCs/>
+              </w:rPr>
+            </w:pPr>
+            <w:r>
+              <w:rPr>
+                <w:b/>
+                <w:bCs/>
+              </w:rPr>
+              <w:t>Giải thích</w:t>
+            </w:r>
+          </w:p>
+        </w:tc>
+      </w:tr>
+      <w:tr>
+        <w:tc>
+          <w:tcPr>
+            <w:tcW w:w="2184" w:type="dxa"/>
+          </w:tcPr>
+          <w:p>
+            <w:pPr>
+              <w:pStyle w:val="ListParagraph"/>
+              <w:ind w:left="0"/>
+            </w:pPr>
+            <w:r>
+              <w:t xml:space="preserve">ID </w:t>
+            </w:r>
+          </w:p>
+        </w:tc>
+        <w:tc>
+          <w:tcPr>
+            <w:tcW w:w="2159" w:type="dxa"/>
+          </w:tcPr>
+          <w:p>
+            <w:pPr>
+              <w:pStyle w:val="ListParagraph"/>
+              <w:ind w:left="0"/>
+            </w:pPr>
+            <w:r>
+              <w:t xml:space="preserve">Int </w:t>
+            </w:r>
+          </w:p>
+        </w:tc>
+        <w:tc>
+          <w:tcPr>
+            <w:tcW w:w="4472" w:type="dxa"/>
+          </w:tcPr>
+          <w:p>
+            <w:pPr>
+              <w:pStyle w:val="ListParagraph"/>
+              <w:ind w:left="0"/>
+            </w:pPr>
+            <w:r>
+              <w:t xml:space="preserve">Mã </w:t>
+            </w:r>
+            <w:r>
+              <w:t xml:space="preserve">của ảnh </w:t>
+            </w:r>
+          </w:p>
+        </w:tc>
+      </w:tr>
+      <w:tr>
+        <w:tc>
+          <w:tcPr>
+            <w:tcW w:w="2184" w:type="dxa"/>
+          </w:tcPr>
+          <w:p>
+            <w:pPr>
+              <w:pStyle w:val="ListParagraph"/>
+              <w:ind w:left="0"/>
+            </w:pPr>
+            <w:r>
+              <w:t>Link</w:t>
+            </w:r>
+          </w:p>
+        </w:tc>
+        <w:tc>
+          <w:tcPr>
+            <w:tcW w:w="2159" w:type="dxa"/>
+          </w:tcPr>
+          <w:p>
+            <w:pPr>
+              <w:pStyle w:val="ListParagraph"/>
+              <w:ind w:left="0"/>
+            </w:pPr>
+            <w:r>
+              <w:t>Varchar</w:t>
+            </w:r>
+          </w:p>
+        </w:tc>
+        <w:tc>
+          <w:tcPr>
+            <w:tcW w:w="4472" w:type="dxa"/>
+          </w:tcPr>
+          <w:p>
+            <w:pPr>
+              <w:pStyle w:val="ListParagraph"/>
+              <w:ind w:left="0"/>
+            </w:pPr>
+            <w:r>
+              <w:t xml:space="preserve">Đường dẫn đến nơi chứa ảnh </w:t>
+            </w:r>
+          </w:p>
+        </w:tc>
+      </w:tr>
+      <w:tr>
+        <w:tc>
+          <w:tcPr>
+            <w:tcW w:w="2184" w:type="dxa"/>
+          </w:tcPr>
+          <w:p>
+            <w:pPr>
+              <w:pStyle w:val="ListParagraph"/>
+              <w:ind w:left="0"/>
+            </w:pPr>
+            <w:r>
+              <w:t>File_name</w:t>
+            </w:r>
+          </w:p>
+        </w:tc>
+        <w:tc>
+          <w:tcPr>
+            <w:tcW w:w="2159" w:type="dxa"/>
+          </w:tcPr>
+          <w:p>
+            <w:pPr>
+              <w:pStyle w:val="ListParagraph"/>
+              <w:ind w:left="0"/>
+            </w:pPr>
+            <w:r>
+              <w:t xml:space="preserve">varchar </w:t>
+            </w:r>
+          </w:p>
+        </w:tc>
+        <w:tc>
+          <w:tcPr>
+            <w:tcW w:w="4472" w:type="dxa"/>
+          </w:tcPr>
+          <w:p>
+            <w:pPr>
+              <w:pStyle w:val="ListParagraph"/>
+              <w:ind w:left="0"/>
+            </w:pPr>
+            <w:r>
+              <w:t>T</w:t>
+            </w:r>
+            <w:r>
+              <w:t xml:space="preserve">ên file ảnh </w:t>
+            </w:r>
+            <w:r>
+              <w:t xml:space="preserve"> </w:t>
+            </w:r>
+          </w:p>
+        </w:tc>
+      </w:tr>
+    </w:tbl>
+    <w:p>
+      <w:pPr>
+        <w:pStyle w:val="ListParagraph"/>
+      </w:pPr>
+    </w:p>
+    <w:p>
+      <w:pPr>
+        <w:pStyle w:val="ListParagraph"/>
+        <w:numPr>
+          <w:ilvl w:val="0"/>
+          <w:numId w:val="15"/>
+        </w:numPr>
+      </w:pPr>
+      <w:r>
+        <w:t xml:space="preserve">Thực thể </w:t>
+      </w:r>
+      <w:r>
+        <w:rPr>
+          <w:b/>
+          <w:bCs/>
+        </w:rPr>
+        <w:t xml:space="preserve">Skill </w:t>
+      </w:r>
+      <w:r>
+        <w:t>:</w:t>
+      </w:r>
+    </w:p>
+    <w:tbl>
+      <w:tblPr>
+        <w:tblStyle w:val="TableGrid"/>
+        <w:tblW w:w="8815" w:type="dxa"/>
+        <w:tblInd w:w="720" w:type="dxa"/>
+        <w:tblLook w:val="04A0" w:firstRow="1" w:lastRow="0" w:firstColumn="1" w:lastColumn="0" w:noHBand="0" w:noVBand="1"/>
+      </w:tblPr>
+      <w:tblGrid>
+        <w:gridCol w:w="2184"/>
+        <w:gridCol w:w="2159"/>
+        <w:gridCol w:w="4472"/>
+      </w:tblGrid>
+      <w:tr>
+        <w:tc>
+          <w:tcPr>
+            <w:tcW w:w="2184" w:type="dxa"/>
+          </w:tcPr>
+          <w:p>
+            <w:pPr>
+              <w:pStyle w:val="ListParagraph"/>
+              <w:ind w:left="0"/>
+              <w:jc w:val="center"/>
+              <w:rPr>
+                <w:b/>
+                <w:bCs/>
+              </w:rPr>
+            </w:pPr>
+            <w:r>
+              <w:rPr>
+                <w:b/>
+                <w:bCs/>
+              </w:rPr>
+              <w:t>Tên trường dữ liệu</w:t>
+            </w:r>
+          </w:p>
+        </w:tc>
+        <w:tc>
+          <w:tcPr>
+            <w:tcW w:w="2159" w:type="dxa"/>
+          </w:tcPr>
+          <w:p>
+            <w:pPr>
+              <w:pStyle w:val="ListParagraph"/>
+              <w:ind w:left="0"/>
+              <w:jc w:val="center"/>
+              <w:rPr>
+                <w:b/>
+                <w:bCs/>
+              </w:rPr>
+            </w:pPr>
+            <w:r>
+              <w:rPr>
+                <w:b/>
+                <w:bCs/>
+              </w:rPr>
+              <w:t>Kiểu dữ liệu</w:t>
+            </w:r>
+          </w:p>
+        </w:tc>
+        <w:tc>
+          <w:tcPr>
+            <w:tcW w:w="4472" w:type="dxa"/>
+          </w:tcPr>
+          <w:p>
+            <w:pPr>
+              <w:pStyle w:val="ListParagraph"/>
+              <w:ind w:left="0"/>
+              <w:jc w:val="center"/>
+              <w:rPr>
+                <w:b/>
+                <w:bCs/>
+              </w:rPr>
+            </w:pPr>
+            <w:r>
+              <w:rPr>
+                <w:b/>
+                <w:bCs/>
+              </w:rPr>
+              <w:t>Giải thích</w:t>
+            </w:r>
+          </w:p>
+        </w:tc>
+      </w:tr>
+      <w:tr>
+        <w:tc>
+          <w:tcPr>
+            <w:tcW w:w="2184" w:type="dxa"/>
+          </w:tcPr>
+          <w:p>
+            <w:pPr>
+              <w:pStyle w:val="ListParagraph"/>
+              <w:ind w:left="0"/>
+            </w:pPr>
+            <w:r>
+              <w:t xml:space="preserve">ID </w:t>
+            </w:r>
+          </w:p>
+        </w:tc>
+        <w:tc>
+          <w:tcPr>
+            <w:tcW w:w="2159" w:type="dxa"/>
+          </w:tcPr>
+          <w:p>
+            <w:pPr>
+              <w:pStyle w:val="ListParagraph"/>
+              <w:ind w:left="0"/>
+            </w:pPr>
+            <w:r>
+              <w:t xml:space="preserve">Int </w:t>
+            </w:r>
+          </w:p>
+        </w:tc>
+        <w:tc>
+          <w:tcPr>
+            <w:tcW w:w="4472" w:type="dxa"/>
+          </w:tcPr>
+          <w:p>
+            <w:pPr>
+              <w:pStyle w:val="ListParagraph"/>
+              <w:ind w:left="0"/>
+            </w:pPr>
+            <w:r>
+              <w:t>Mã của</w:t>
+            </w:r>
+            <w:r>
+              <w:t xml:space="preserve"> lĩnh vực , kỹ năng</w:t>
+            </w:r>
+          </w:p>
+        </w:tc>
+      </w:tr>
+      <w:tr>
+        <w:tc>
+          <w:tcPr>
+            <w:tcW w:w="2184" w:type="dxa"/>
+          </w:tcPr>
+          <w:p>
+            <w:pPr>
+              <w:pStyle w:val="ListParagraph"/>
+              <w:ind w:left="0"/>
+            </w:pPr>
+            <w:r>
+              <w:t>Name</w:t>
+            </w:r>
+          </w:p>
+        </w:tc>
+        <w:tc>
+          <w:tcPr>
+            <w:tcW w:w="2159" w:type="dxa"/>
+          </w:tcPr>
+          <w:p>
+            <w:pPr>
+              <w:pStyle w:val="ListParagraph"/>
+              <w:ind w:left="0"/>
+            </w:pPr>
+            <w:r>
+              <w:t>Nv</w:t>
+            </w:r>
+            <w:r>
+              <w:t>archar</w:t>
+            </w:r>
+          </w:p>
+        </w:tc>
+        <w:tc>
+          <w:tcPr>
+            <w:tcW w:w="4472" w:type="dxa"/>
+          </w:tcPr>
+          <w:p>
+            <w:pPr>
+              <w:pStyle w:val="ListParagraph"/>
+              <w:ind w:left="0"/>
+            </w:pPr>
+            <w:r>
+              <w:t>Tên lĩnh vực, kỹ năng</w:t>
+            </w:r>
+          </w:p>
+        </w:tc>
+      </w:tr>
+    </w:tbl>
+    <w:p>
+      <w:pPr>
+        <w:pStyle w:val="ListParagraph"/>
+      </w:pPr>
+    </w:p>
+    <w:p>
+      <w:pPr>
+        <w:pStyle w:val="ListParagraph"/>
+        <w:numPr>
+          <w:ilvl w:val="0"/>
+          <w:numId w:val="15"/>
+        </w:numPr>
+      </w:pPr>
+      <w:r>
+        <w:t xml:space="preserve">Thực thể </w:t>
+      </w:r>
+      <w:r>
+        <w:rPr>
+          <w:b/>
+          <w:bCs/>
+        </w:rPr>
+        <w:t xml:space="preserve">CV </w:t>
+      </w:r>
+      <w:r>
+        <w:t>:</w:t>
+      </w:r>
+    </w:p>
+    <w:tbl>
+      <w:tblPr>
+        <w:tblStyle w:val="TableGrid"/>
+        <w:tblW w:w="8815" w:type="dxa"/>
+        <w:tblInd w:w="720" w:type="dxa"/>
+        <w:tblLook w:val="04A0" w:firstRow="1" w:lastRow="0" w:firstColumn="1" w:lastColumn="0" w:noHBand="0" w:noVBand="1"/>
+      </w:tblPr>
+      <w:tblGrid>
+        <w:gridCol w:w="2184"/>
+        <w:gridCol w:w="2159"/>
+        <w:gridCol w:w="4472"/>
+      </w:tblGrid>
+      <w:tr>
+        <w:tc>
+          <w:tcPr>
+            <w:tcW w:w="2184" w:type="dxa"/>
+          </w:tcPr>
+          <w:p>
+            <w:pPr>
+              <w:pStyle w:val="ListParagraph"/>
+              <w:ind w:left="0"/>
+              <w:jc w:val="center"/>
+              <w:rPr>
+                <w:b/>
+                <w:bCs/>
+              </w:rPr>
+            </w:pPr>
+            <w:r>
+              <w:rPr>
+                <w:b/>
+                <w:bCs/>
+              </w:rPr>
+              <w:t>Tên trường dữ liệu</w:t>
+            </w:r>
+          </w:p>
+        </w:tc>
+        <w:tc>
+          <w:tcPr>
+            <w:tcW w:w="2159" w:type="dxa"/>
+          </w:tcPr>
+          <w:p>
+            <w:pPr>
+              <w:pStyle w:val="ListParagraph"/>
+              <w:ind w:left="0"/>
+              <w:jc w:val="center"/>
+              <w:rPr>
+                <w:b/>
+                <w:bCs/>
+              </w:rPr>
+            </w:pPr>
+            <w:r>
+              <w:rPr>
+                <w:b/>
+                <w:bCs/>
+              </w:rPr>
+              <w:t>Kiểu dữ liệu</w:t>
+            </w:r>
+          </w:p>
+        </w:tc>
+        <w:tc>
+          <w:tcPr>
+            <w:tcW w:w="4472" w:type="dxa"/>
+          </w:tcPr>
+          <w:p>
+            <w:pPr>
+              <w:pStyle w:val="ListParagraph"/>
+              <w:ind w:left="0"/>
+              <w:jc w:val="center"/>
+              <w:rPr>
+                <w:b/>
+                <w:bCs/>
+              </w:rPr>
+            </w:pPr>
+            <w:r>
+              <w:rPr>
+                <w:b/>
+                <w:bCs/>
+              </w:rPr>
+              <w:t>Giải thích</w:t>
+            </w:r>
+          </w:p>
+        </w:tc>
+      </w:tr>
+      <w:tr>
+        <w:tc>
+          <w:tcPr>
+            <w:tcW w:w="2184" w:type="dxa"/>
+          </w:tcPr>
+          <w:p>
+            <w:pPr>
+              <w:pStyle w:val="ListParagraph"/>
+              <w:ind w:left="0"/>
+            </w:pPr>
+            <w:r>
+              <w:t xml:space="preserve">ID </w:t>
+            </w:r>
+          </w:p>
+        </w:tc>
+        <w:tc>
+          <w:tcPr>
+            <w:tcW w:w="2159" w:type="dxa"/>
+          </w:tcPr>
+          <w:p>
+            <w:pPr>
+              <w:pStyle w:val="ListParagraph"/>
+              <w:ind w:left="0"/>
+            </w:pPr>
+            <w:r>
+              <w:t xml:space="preserve">Int </w:t>
+            </w:r>
+          </w:p>
+        </w:tc>
+        <w:tc>
+          <w:tcPr>
+            <w:tcW w:w="4472" w:type="dxa"/>
+          </w:tcPr>
+          <w:p>
+            <w:pPr>
+              <w:pStyle w:val="ListParagraph"/>
+              <w:ind w:left="0"/>
+            </w:pPr>
+            <w:r>
+              <w:t xml:space="preserve">Mã </w:t>
+            </w:r>
+            <w:r>
+              <w:t>CV</w:t>
+            </w:r>
+          </w:p>
+        </w:tc>
+      </w:tr>
+      <w:tr>
+        <w:tc>
+          <w:tcPr>
+            <w:tcW w:w="2184" w:type="dxa"/>
+          </w:tcPr>
+          <w:p>
+            <w:pPr>
+              <w:pStyle w:val="ListParagraph"/>
+              <w:ind w:left="0"/>
+            </w:pPr>
+            <w:r>
+              <w:t>Name</w:t>
+            </w:r>
+          </w:p>
+        </w:tc>
+        <w:tc>
+          <w:tcPr>
+            <w:tcW w:w="2159" w:type="dxa"/>
+          </w:tcPr>
+          <w:p>
+            <w:pPr>
+              <w:pStyle w:val="ListParagraph"/>
+              <w:ind w:left="0"/>
+            </w:pPr>
+            <w:r>
+              <w:t>Nvarchar</w:t>
+            </w:r>
+          </w:p>
+        </w:tc>
+        <w:tc>
+          <w:tcPr>
+            <w:tcW w:w="4472" w:type="dxa"/>
+          </w:tcPr>
+          <w:p>
+            <w:pPr>
+              <w:pStyle w:val="ListParagraph"/>
+              <w:ind w:left="0"/>
+            </w:pPr>
+            <w:r>
+              <w:t xml:space="preserve">Tên </w:t>
+            </w:r>
+            <w:r>
+              <w:t>CV</w:t>
+            </w:r>
+          </w:p>
+        </w:tc>
+      </w:tr>
+      <w:tr>
+        <w:tc>
+          <w:tcPr>
+            <w:tcW w:w="2184" w:type="dxa"/>
+          </w:tcPr>
+          <w:p>
+            <w:pPr>
+              <w:pStyle w:val="ListParagraph"/>
+              <w:ind w:left="0"/>
+            </w:pPr>
+            <w:r>
+              <w:t>Tilte</w:t>
+            </w:r>
+          </w:p>
+        </w:tc>
+        <w:tc>
+          <w:tcPr>
+            <w:tcW w:w="2159" w:type="dxa"/>
+          </w:tcPr>
+          <w:p>
+            <w:pPr>
+              <w:pStyle w:val="ListParagraph"/>
+              <w:ind w:left="0"/>
+            </w:pPr>
+          </w:p>
+        </w:tc>
+        <w:tc>
+          <w:tcPr>
+            <w:tcW w:w="4472" w:type="dxa"/>
+          </w:tcPr>
+          <w:p>
+            <w:pPr>
+              <w:pStyle w:val="ListParagraph"/>
+              <w:ind w:left="0"/>
+            </w:pPr>
+          </w:p>
+        </w:tc>
+      </w:tr>
+      <w:tr>
+        <w:tc>
+          <w:tcPr>
+            <w:tcW w:w="2184" w:type="dxa"/>
+          </w:tcPr>
+          <w:p>
+            <w:pPr>
+              <w:pStyle w:val="ListParagraph"/>
+              <w:ind w:left="0"/>
+            </w:pPr>
+            <w:r>
+              <w:t xml:space="preserve">Link </w:t>
+            </w:r>
+          </w:p>
+        </w:tc>
+        <w:tc>
+          <w:tcPr>
+            <w:tcW w:w="2159" w:type="dxa"/>
+          </w:tcPr>
+          <w:p>
+            <w:pPr>
+              <w:pStyle w:val="ListParagraph"/>
+              <w:ind w:left="0"/>
+            </w:pPr>
+          </w:p>
+        </w:tc>
+        <w:tc>
+          <w:tcPr>
+            <w:tcW w:w="4472" w:type="dxa"/>
+          </w:tcPr>
+          <w:p>
+            <w:pPr>
+              <w:pStyle w:val="ListParagraph"/>
+              <w:ind w:left="0"/>
+            </w:pPr>
+          </w:p>
+        </w:tc>
+      </w:tr>
+      <w:tr>
+        <w:tc>
+          <w:tcPr>
+            <w:tcW w:w="2184" w:type="dxa"/>
+          </w:tcPr>
+          <w:p>
+            <w:pPr>
+              <w:pStyle w:val="ListParagraph"/>
+              <w:ind w:left="0"/>
+            </w:pPr>
+            <w:r>
+              <w:t>Created_at</w:t>
+            </w:r>
+          </w:p>
+        </w:tc>
+        <w:tc>
+          <w:tcPr>
+            <w:tcW w:w="2159" w:type="dxa"/>
+          </w:tcPr>
+          <w:p>
+            <w:pPr>
+              <w:pStyle w:val="ListParagraph"/>
+              <w:ind w:left="0"/>
+            </w:pPr>
+          </w:p>
+        </w:tc>
+        <w:tc>
+          <w:tcPr>
+            <w:tcW w:w="4472" w:type="dxa"/>
+          </w:tcPr>
+          <w:p>
+            <w:pPr>
+              <w:pStyle w:val="ListParagraph"/>
+              <w:ind w:left="0"/>
+            </w:pPr>
+          </w:p>
+        </w:tc>
+      </w:tr>
+    </w:tbl>
+    <w:p>
+      <w:pPr>
+        <w:pStyle w:val="ListParagraph"/>
+      </w:pPr>
+    </w:p>
+    <w:p>
+      <w:r>
+        <w:t>Sơ đồ</w:t>
+      </w:r>
+      <w:r>
+        <w:t xml:space="preserve"> </w:t>
+      </w:r>
+      <w:r>
+        <w:t xml:space="preserve">liên kết giữa các bảng: </w:t>
+      </w:r>
+    </w:p>
+    <w:p>
+      <w:pPr>
+        <w:ind w:left="-810"/>
+      </w:pPr>
+      <w:r>
+        <w:lastRenderedPageBreak/>
+        <w:drawing>
+          <wp:inline distT="0" distB="0" distL="0" distR="0" wp14:anchorId="4619E70D" wp14:editId="3A7FE8B1">
+            <wp:extent cx="6978074" cy="3973626"/>
+            <wp:effectExtent l="0" t="0" r="0" b="8255"/>
+            <wp:docPr id="847572400" name="Picture 1" descr="Diagram&#10;&#10;Description automatically generated"/>
+            <wp:cNvGraphicFramePr>
+              <a:graphicFrameLocks xmlns:a="http://schemas.openxmlformats.org/drawingml/2006/main" noChangeAspect="1"/>
+            </wp:cNvGraphicFramePr>
+            <a:graphic xmlns:a="http://schemas.openxmlformats.org/drawingml/2006/main">
+              <a:graphicData uri="http://schemas.openxmlformats.org/drawingml/2006/picture">
+                <pic:pic xmlns:pic="http://schemas.openxmlformats.org/drawingml/2006/picture">
+                  <pic:nvPicPr>
+                    <pic:cNvPr id="847572400" name="Picture 1" descr="Diagram&#10;&#10;Description automatically generated"/>
+                    <pic:cNvPicPr/>
+                  </pic:nvPicPr>
+                  <pic:blipFill>
+                    <a:blip r:embed="rId11"/>
+                    <a:stretch>
+                      <a:fillRect/>
+                    </a:stretch>
+                  </pic:blipFill>
+                  <pic:spPr>
+                    <a:xfrm>
+                      <a:off x="0" y="0"/>
+                      <a:ext cx="7009863" cy="3991728"/>
+                    </a:xfrm>
+                    <a:prstGeom prst="rect">
+                      <a:avLst/>
+                    </a:prstGeom>
+                  </pic:spPr>
+                </pic:pic>
+              </a:graphicData>
+            </a:graphic>
+          </wp:inline>
+        </w:drawing>
+      </w:r>
+    </w:p>
+    <w:p>
+      <w:pPr>
+        <w:ind w:left="-810"/>
+      </w:pPr>
+      <w:r>
+        <w:tab/>
+      </w:r>
+      <w:r>
+        <w:tab/>
+      </w:r>
+      <w:r>
+        <w:tab/>
+      </w:r>
+      <w:r>
+        <w:tab/>
+      </w:r>
+    </w:p>
+    <w:p>
+      <w:pPr>
+        <w:rPr>
+          <w:i/>
+          <w:iCs/>
+        </w:rPr>
+      </w:pPr>
+      <w:r>
+        <w:rPr>
+          <w:i/>
+          <w:iCs/>
+        </w:rPr>
+        <w:t xml:space="preserve">Hình 2.1.2: Sơ đồ liên kết giữa các bảng thực thể </w:t>
+      </w:r>
+    </w:p>
+    <w:p>
+      <w:pPr>
+        <w:pStyle w:val="Heading3"/>
+        <w:rPr>
+          <w:rFonts w:ascii="Times New Roman" w:hAnsi="Times New Roman" w:cs="Times New Roman"/>
+          <w:sz w:val="28"/>
+          <w:szCs w:val="28"/>
+        </w:rPr>
+      </w:pPr>
+      <w:r>
+        <w:rPr>
+          <w:rFonts w:ascii="Times New Roman" w:hAnsi="Times New Roman" w:cs="Times New Roman"/>
+          <w:sz w:val="28"/>
+          <w:szCs w:val="28"/>
+        </w:rPr>
+        <w:t>2.2, Chuẩn hóa dữ liệu</w:t>
+      </w:r>
+    </w:p>
+    <w:p/>
+    <w:p>
+      <w:pPr>
+        <w:pStyle w:val="Heading3"/>
+        <w:rPr>
+          <w:rFonts w:ascii="Times New Roman" w:hAnsi="Times New Roman" w:cs="Times New Roman"/>
+          <w:sz w:val="28"/>
+          <w:szCs w:val="28"/>
+        </w:rPr>
+      </w:pPr>
+      <w:r>
+        <w:rPr>
+          <w:rFonts w:ascii="Times New Roman" w:hAnsi="Times New Roman" w:cs="Times New Roman"/>
+          <w:sz w:val="28"/>
+          <w:szCs w:val="28"/>
+        </w:rPr>
+        <w:t xml:space="preserve">2.3, Bản vẽ sơ đồ lớp </w:t>
+      </w:r>
+    </w:p>
+    <w:p/>
+    <w:p>
+      <w:pPr>
+        <w:pStyle w:val="Heading2"/>
+        <w:rPr>
+          <w:rFonts w:ascii="Times New Roman" w:hAnsi="Times New Roman" w:cs="Times New Roman"/>
+          <w:sz w:val="28"/>
+          <w:szCs w:val="28"/>
+        </w:rPr>
+      </w:pPr>
+      <w:r>
+        <w:rPr>
+          <w:rFonts w:ascii="Times New Roman" w:hAnsi="Times New Roman" w:cs="Times New Roman"/>
+          <w:sz w:val="28"/>
+          <w:szCs w:val="28"/>
+        </w:rPr>
+        <w:t>3, Công nghệ sử dụng dự kiến</w:t>
+      </w:r>
+    </w:p>
+    <w:p>
+      <w:pPr>
+        <w:pStyle w:val="Heading3"/>
+        <w:rPr>
+          <w:rFonts w:ascii="Times New Roman" w:hAnsi="Times New Roman" w:cs="Times New Roman"/>
+        </w:rPr>
+      </w:pPr>
+      <w:r>
+        <w:rPr>
+          <w:rFonts w:ascii="Times New Roman" w:hAnsi="Times New Roman" w:cs="Times New Roman"/>
+        </w:rPr>
+        <w:t xml:space="preserve">3.1, </w:t>
+      </w:r>
+      <w:r>
+        <w:rPr>
+          <w:rFonts w:ascii="Times New Roman" w:hAnsi="Times New Roman" w:cs="Times New Roman"/>
+        </w:rPr>
+        <w:t>Backend</w:t>
+      </w:r>
+    </w:p>
+    <w:p>
+      <w:r>
+        <w:t>Ngôn ngữ lập trình C# trên nền tảng .NET Core version 7.0</w:t>
+      </w:r>
+    </w:p>
+    <w:p>
+      <w:r>
+        <w:t>.NET Core là một nền tảng phát triển ứng dụng đa nền tảng phổ biến, được sử dụng rộng rãi trong các lĩnh vực như phát triển web, phát triển game và phát triển ứng dụng di động</w:t>
+      </w:r>
+      <w:r>
+        <w:t xml:space="preserve">. </w:t>
+      </w:r>
+      <w:r>
+        <w:t>Đ</w:t>
+      </w:r>
+      <w:r>
+        <w:t>ược sử dụng để phát triển các ứng dụng cho Windows, macOS và Linux</w:t>
+      </w:r>
+      <w:r>
+        <w:t xml:space="preserve"> , n</w:t>
+      </w:r>
+      <w:r>
+        <w:t>ó được xây dựng trên ngôn ngữ lập trình C# và cung cấp các thư viện và công cụ hỗ trợ cho việc phát triển ứng dụng đa nền tảng và đa môi trường.</w:t>
+      </w:r>
+    </w:p>
+    <w:p>
+      <w:r>
+        <w:t>.NET Core được thiết kế để cung cấp hiệu suất cao, tính linh hoạt và độ bảo mật cao. Nó cung cấp các tính năng như hệ thống quản lý bộ nhớ tự động (garbage collector), phân phối và quản lý gói (package), xử lý đa luồng (multithreading), mã nguồn mở, tương thích ngược với các phiên bản trước đó của .NET Framework và hỗ trợ cho các công nghệ mới nhất như ASP.NET Core, Entity Framework Core và Xamarin.</w:t>
+      </w:r>
+    </w:p>
+    <w:p>
+      <w:r>
+        <w:lastRenderedPageBreak/>
+        <w:t>Công cụ hỗ trợ lập trình: Visual Studio 2022, Visual Studio Code</w:t>
+      </w:r>
+    </w:p>
+    <w:p>
+      <w:pPr>
+        <w:pStyle w:val="Heading3"/>
+        <w:rPr>
+          <w:rFonts w:ascii="Times New Roman" w:hAnsi="Times New Roman" w:cs="Times New Roman"/>
+        </w:rPr>
+      </w:pPr>
+      <w:r>
+        <w:rPr>
+          <w:rFonts w:ascii="Times New Roman" w:hAnsi="Times New Roman" w:cs="Times New Roman"/>
+        </w:rPr>
+        <w:t>3.2, Frontend</w:t>
+      </w:r>
+    </w:p>
+    <w:p>
+      <w:r>
+        <w:t>Ngôn ngữ lập trình JavaScript và sử dụng thư viện ReactJS kết hợp Bootstrap.</w:t>
+      </w:r>
+    </w:p>
+    <w:p>
+      <w:r>
+        <w:t>ReactJS là một trong những công nghệ phát triển web phổ biến nhất hiện</w:t>
+      </w:r>
+      <w:r>
+        <w:t xml:space="preserve"> nay. L</w:t>
+      </w:r>
+      <w:r>
+        <w:t>là một thư viện JavaScript mã nguồn mở được phát triển bởi Facebook</w:t>
+      </w:r>
+      <w:r>
+        <w:t>, n</w:t>
+      </w:r>
+      <w:r>
+        <w:t>ó được sử dụng để xây dựng các ứng dụng web động và tương tác cao. ReactJS sử dụng một cơ chế gọi là Virtual DOM (DOM ảo) để tăng tốc độ hiển thị của các ứng dụng web và giảm thiểu sự tắc nghẽn.</w:t>
+      </w:r>
+    </w:p>
+    <w:p>
+      <w:r>
+        <w:t>ReactJS cung cấp các thành phần (components) có thể được sử dụng để xây dựng giao diện người dùng (UI) của ứng dụng. Các thành phần này có thể được tái sử dụng và kết hợp để tạo ra các giao diện phức tạp. ReactJS cũng hỗ trợ JSX, một cú pháp mở rộng của JavaScript, cho phép lập trình viên kết hợp mã HTML và JavaScript trong cùng một tệp.</w:t>
+      </w:r>
+    </w:p>
+    <w:p>
+      <w:r>
+        <w:t>ReactJS cũng hỗ trợ các tính năng như routing, quản lý trạng thái (state management) và API HTTP để tạo ra các ứng dụng web động và tương tác cao. Nó có thể được sử dụng với các thư viện và công nghệ khác như Redux, Flux, GraphQL, và Node.js để xây dựng các ứng dụng web đầy đủ tính năng.</w:t>
+      </w:r>
+    </w:p>
+    <w:p>
+      <w:r>
+        <w:t>Bootstrap là một framework CSS mã nguồn mở được phát triển bởi Twitter. Nó cung cấp các công cụ và thư viện để giúp lập trình viên xây dựng các trang web và ứng dụng web đáp ứng (responsive) và có giao diện người dùng (UI) đẹp mắt.</w:t>
+      </w:r>
+    </w:p>
+    <w:p>
+      <w:r>
+        <w:t>Bootstrap sử dụng các lớp CSS đã được định nghĩa trước để xây dựng các thành phần giao diện như bảng, biểu đồ, form, button và menu, giúp tiết kiệm thời gian lập trình và tăng tốc độ phát triển ứng dụng.</w:t>
+      </w:r>
+    </w:p>
+    <w:p>
+      <w:r>
+        <w:t>Bootstrap cũng hỗ trợ các tính năng như responsive design, grid system và các thành phần JavaScript như modal, tooltip, popover, carousel, giúp tăng tính tương tác và tính linh hoạt của ứng dụng.</w:t>
+      </w:r>
+    </w:p>
+    <w:p>
+      <w:r>
+        <w:t>Công cụ hỗ trợ lập trình: Visual Studio Code</w:t>
+      </w:r>
+    </w:p>
+    <w:p>
+      <w:pPr>
+        <w:pStyle w:val="Heading3"/>
+        <w:rPr>
+          <w:rFonts w:ascii="Times New Roman" w:hAnsi="Times New Roman" w:cs="Times New Roman"/>
+        </w:rPr>
+      </w:pPr>
+      <w:r>
+        <w:rPr>
+          <w:rFonts w:ascii="Times New Roman" w:hAnsi="Times New Roman" w:cs="Times New Roman"/>
+        </w:rPr>
+        <w:t xml:space="preserve">3.3, Database </w:t>
+      </w:r>
+    </w:p>
+    <w:p>
+      <w:r>
+        <w:t>Hệ quản trị cơ sở dữ liệu Microsoft SQL Server</w:t>
+      </w:r>
+    </w:p>
+    <w:p>
+      <w:r>
+        <w:t>Microsoft SQL Server là một hệ quản trị cơ sở dữ liệu quan hệ (RDBMS) được phát triển bởi Microsoft. SQL Server cung cấp các tính năng mạnh mẽ để quản lý dữ liệu, bảo mật và chia sẻ dữ liệu trong một môi trường doanh nghiệp.</w:t>
+      </w:r>
+    </w:p>
+    <w:p>
+      <w:r>
+        <w:t>SQL Server được thiết kế để hỗ trợ các ứng dụng doanh nghiệp phức tạp, với khả năng xử lý các cơ sở dữ liệu lớn và phức tạp. Nó hỗ trợ các tính năng như đồng bộ hóa dữ liệu, tăng tốc độ truy vấn và tối ưu hóa cơ sở dữ liệu để tăng hiệu suất.</w:t>
+      </w:r>
+    </w:p>
+    <w:p>
+      <w:r>
+        <w:t>SQL Server cũng hỗ trợ các tính năng bảo mật mạnh mẽ, bao gồm kiểm soát truy cập và mã hóa dữ liệu, giúp bảo vệ dữ liệu của doanh nghiệp. Ngoài ra, SQL Server cũng cung cấp các công cụ quản lý cơ sở dữ liệu, như SQL Server Management Studio, giúp lập trình viên quản lý cơ sở dữ liệu một cách dễ dàng.</w:t>
+      </w:r>
+    </w:p>
+    <w:p>
+      <w:r>
+        <w:t xml:space="preserve">Công cụ hỗ trợ lập trình: </w:t>
+      </w:r>
+      <w:r>
+        <w:t>Microsoft SQL Server Management Studio 2018, Azure Data Studio</w:t>
+      </w:r>
+    </w:p>
+    <w:p>
+      <w:pPr>
+        <w:pStyle w:val="Heading3"/>
+        <w:rPr>
+          <w:rFonts w:ascii="Times New Roman" w:hAnsi="Times New Roman" w:cs="Times New Roman"/>
+        </w:rPr>
+      </w:pPr>
+      <w:r>
+        <w:rPr>
+          <w:rFonts w:ascii="Times New Roman" w:hAnsi="Times New Roman" w:cs="Times New Roman"/>
+        </w:rPr>
+        <w:t>3.4, Triển khai hệ thống</w:t>
+      </w:r>
+    </w:p>
+    <w:p/>
+    <w:p>
+      <w:pPr>
+        <w:pStyle w:val="ListParagraph"/>
+        <w:numPr>
+          <w:ilvl w:val="0"/>
+          <w:numId w:val="15"/>
+        </w:numPr>
+      </w:pPr>
+      <w:r>
+        <w:lastRenderedPageBreak/>
+        <w:t>Docker</w:t>
+      </w:r>
+    </w:p>
+    <w:p>
+      <w:r>
+        <w:t>Docker là một công nghệ ảo hóa tầm trung (containerization) được phát triển bởi Docker, Inc. Nó cho phép lập trình viên đóng gói ứng dụng và các thành phần liên quan của nó vào các container, và triển khai các container đó trên bất kỳ máy tính nào có Docker được cài đặt.</w:t>
+      </w:r>
+    </w:p>
+    <w:p/>
+    <w:p>
+      <w:r>
+        <w:t>Docker giúp các lập trình viên và quản trị viên hệ thống triển khai các ứng dụng một cách đáng tin cậy và dễ dàng. Các container Docker là các môi trường độc lập, bao gồm các phụ thuộc và cài đặt cần thiết, giúp đảm bảo tính đồng nhất và sự chuyển đổi dễ dàng giữa các môi trường.</w:t>
+      </w:r>
+    </w:p>
+    <w:p/>
+    <w:p>
+      <w:r>
+        <w:t>Docker cũng cho phép các ứng dụng chạy trên nhiều máy tính khác nhau một cách dễ dàng, vì các container có thể triển khai và chạy trên bất kỳ máy tính nào có Docker được cài đặt, bao gồm các máy tính đám mây và máy chủ ảo.</w:t>
+      </w:r>
+    </w:p>
+    <w:p/>
+    <w:p>
+      <w:r>
+        <w:t>Docker có một cộng đồng đông đảo và phát triển nhanh chóng, với nhiều tài liệu và tài nguyên hỗ trợ cho các lập trình viên và quản trị viên hệ thống.</w:t>
+      </w:r>
+    </w:p>
+    <w:p>
+      <w:pPr>
+        <w:pStyle w:val="ListParagraph"/>
+        <w:numPr>
+          <w:ilvl w:val="0"/>
+          <w:numId w:val="15"/>
+        </w:numPr>
+      </w:pPr>
+      <w:r>
+        <w:t xml:space="preserve">Sử dụng nền tảng điện toán đám mây </w:t>
+      </w:r>
+      <w:r>
+        <w:t>Amazon Web Services </w:t>
+      </w:r>
+      <w:r>
+        <w:t>(AWS)</w:t>
+      </w:r>
+    </w:p>
+    <w:p>
+      <w:r>
+        <w:t>AWS (Amazon Web Services) là một nền tảng điện toán đám mây (cloud computing) được phát triển bởi Amazon. Nó cung cấp cho khách hàng của Amazon các dịch vụ điện toán đám mây để giúp các doanh nghiệp và tổ chức triển khai và quản lý các ứng dụng và dịch vụ trực tuyến. AWS bao gồm nhiều dịch vụ khác nhau, bao gồm máy chủ ảo (EC2), dịch vụ lưu trữ đám mây (S3), cơ sở dữ liệu đám mây (RDS), dịch vụ tính toán đám mây (Lambda), công cụ quản lý và giám sát đám mây (CloudWatch) và nhiều dịch vụ khác. AWS được sử dụng rộng rãi trong nhiều ngành công nghiệp, bao gồm bán lẻ, giáo dục, y tế, tài chính và nhiều ngành công nghiệp khác. Nó được đánh giá cao về tính bảo mật và tin cậy, và cũng cung cấp các công cụ và dịch vụ để giúp đảm bảo tính khả dụng và khôi phục sau thảm họa.</w:t>
+      </w:r>
+    </w:p>
+    <w:p>
+      <w:pPr>
+        <w:pStyle w:val="Heading2"/>
+        <w:rPr>
+          <w:rFonts w:ascii="Times New Roman" w:hAnsi="Times New Roman" w:cs="Times New Roman"/>
+          <w:sz w:val="28"/>
+          <w:szCs w:val="28"/>
+        </w:rPr>
+      </w:pPr>
+      <w:r>
+        <w:rPr>
+          <w:rFonts w:ascii="Times New Roman" w:hAnsi="Times New Roman" w:cs="Times New Roman"/>
+          <w:sz w:val="28"/>
+          <w:szCs w:val="28"/>
+        </w:rPr>
+        <w:t>4, Thiết kế phần mềm</w:t>
+      </w:r>
+    </w:p>
+    <w:p/>
     <w:sectPr>
       <w:pgSz w:w="12240" w:h="15840"/>
       <w:pgMar w:top="1440" w:right="1440" w:bottom="1440" w:left="1440" w:header="720" w:footer="720" w:gutter="0"/>
@@ -20439,7 +21880,6 @@
   <w:style w:type="character" w:default="1" w:styleId="DefaultParagraphFont">
     <w:name w:val="Default Paragraph Font"/>
     <w:uiPriority w:val="1"/>
-    <w:semiHidden/>
     <w:unhideWhenUsed/>
   </w:style>
   <w:style w:type="table" w:default="1" w:styleId="TableNormal">
@@ -20552,6 +21992,19 @@
         <w:insideV w:val="single" w:sz="4" w:space="0" w:color="auto"/>
       </w:tblBorders>
     </w:tblPr>
+  </w:style>
+  <w:style w:type="paragraph" w:styleId="NormalWeb">
+    <w:name w:val="Normal (Web)"/>
+    <w:basedOn w:val="Normal"/>
+    <w:uiPriority w:val="99"/>
+    <w:semiHidden/>
+    <w:unhideWhenUsed/>
+    <w:rsid w:val="00F03394"/>
+    <w:rPr>
+      <w:rFonts w:ascii="Times New Roman" w:hAnsi="Times New Roman" w:cs="Times New Roman"/>
+      <w:sz w:val="24"/>
+      <w:szCs w:val="24"/>
+    </w:rPr>
   </w:style>
 </w:styles>
 </file>

--- a/documents/freelancer-hiring.docx
+++ b/documents/freelancer-hiring.docx
@@ -9048,6 +9048,17 @@
         <w:lastRenderedPageBreak/>
         <w:t>người dùng, sử dụng dịch vụ ReCAPTCHA của Google để bảo vệ trang web trước spam và một số hình thức tấn công khác.</w:t>
       </w:r>
+    </w:p>
+    <w:p>
+      <w:pPr>
+        <w:rPr>
+          <w:rFonts w:ascii="Times New Roman" w:hAnsi="Times New Roman" w:cs="Times New Roman"/>
+          <w:b/>
+          <w:bCs/>
+          <w:sz w:val="24"/>
+          <w:szCs w:val="24"/>
+        </w:rPr>
+      </w:pPr>
     </w:p>
     <w:p>
       <w:pPr>
@@ -16041,7 +16052,7 @@
         <w:rPr>
           <w:rFonts w:ascii="Times New Roman" w:hAnsi="Times New Roman" w:cs="Times New Roman"/>
         </w:rPr>
-        <w:t>: Lưu trữ các chuyên ngành, các mảng, các chủ đề, kỹ năng của phần mềm tuyển dụng.</w:t>
+        <w:t>: Lưu trữ các chuyên ngành, các mảng, các chủ đề của phần mềm tuyển dụng.</w:t>
       </w:r>
     </w:p>
     <w:p>
@@ -16067,35 +16078,21 @@
           <w:b/>
           <w:bCs/>
         </w:rPr>
-        <w:t xml:space="preserve">CV </w:t>
-      </w:r>
-      <w:r>
-        <w:rPr>
-          <w:rFonts w:ascii="Times New Roman" w:hAnsi="Times New Roman" w:cs="Times New Roman"/>
-        </w:rPr>
-        <w:t>: Thực thể lưu trữ các thông tin liên quan đến hồ sơ ứng tuyển của người dùng để ứng tuyển vào các bài tuyển dụng.</w:t>
-      </w:r>
-    </w:p>
-    <w:p>
-      <w:pPr>
-        <w:pStyle w:val="ListParagraph"/>
-        <w:rPr>
-          <w:rFonts w:ascii="Times New Roman" w:hAnsi="Times New Roman" w:cs="Times New Roman"/>
-        </w:rPr>
-      </w:pPr>
-    </w:p>
-    <w:p>
-      <w:pPr>
-        <w:pStyle w:val="ListParagraph"/>
-        <w:rPr>
-          <w:rFonts w:ascii="Times New Roman" w:hAnsi="Times New Roman" w:cs="Times New Roman"/>
-        </w:rPr>
-      </w:pPr>
-      <w:r>
-        <w:rPr>
-          <w:rFonts w:ascii="Times New Roman" w:hAnsi="Times New Roman" w:cs="Times New Roman"/>
-        </w:rPr>
-        <w:t xml:space="preserve">Mối quan hệ: </w:t>
+        <w:t xml:space="preserve">Skill: </w:t>
+      </w:r>
+      <w:r>
+        <w:rPr>
+          <w:rFonts w:ascii="Times New Roman" w:hAnsi="Times New Roman" w:cs="Times New Roman"/>
+        </w:rPr>
+        <w:t xml:space="preserve">Lưu trữ các lĩnh vực của phần mềm, là các chuyên ngành chi tiết của </w:t>
+      </w:r>
+      <w:r>
+        <w:rPr>
+          <w:rFonts w:ascii="Times New Roman" w:hAnsi="Times New Roman" w:cs="Times New Roman"/>
+          <w:b/>
+          <w:bCs/>
+        </w:rPr>
+        <w:t>Category</w:t>
       </w:r>
     </w:p>
     <w:p>
@@ -16112,16 +16109,52 @@
       <w:r>
         <w:rPr>
           <w:rFonts w:ascii="Times New Roman" w:hAnsi="Times New Roman" w:cs="Times New Roman"/>
+        </w:rPr>
+        <w:t xml:space="preserve">Thực thể </w:t>
+      </w:r>
+      <w:r>
+        <w:rPr>
+          <w:rFonts w:ascii="Times New Roman" w:hAnsi="Times New Roman" w:cs="Times New Roman"/>
           <w:b/>
           <w:bCs/>
         </w:rPr>
-        <w:t xml:space="preserve">Account – User </w:t>
-      </w:r>
-      <w:r>
-        <w:rPr>
-          <w:rFonts w:ascii="Times New Roman" w:hAnsi="Times New Roman" w:cs="Times New Roman"/>
-        </w:rPr>
-        <w:t>: Mối quan hệ một – một chứa thông tin tài khoản đăng nhập của người dùng. Mỗi người dùng chỉ có duy nhất một tài khoản đăng nhập.</w:t>
+        <w:t>FileData</w:t>
+      </w:r>
+      <w:r>
+        <w:rPr>
+          <w:rFonts w:ascii="Times New Roman" w:hAnsi="Times New Roman" w:cs="Times New Roman"/>
+          <w:b/>
+          <w:bCs/>
+        </w:rPr>
+        <w:t xml:space="preserve"> </w:t>
+      </w:r>
+      <w:r>
+        <w:rPr>
+          <w:rFonts w:ascii="Times New Roman" w:hAnsi="Times New Roman" w:cs="Times New Roman"/>
+        </w:rPr>
+        <w:t>: Thực thể lưu trữ các thông tin liên quan đến hồ sơ ứng tuyển của người dùng để ứng tuyển vào các bài tuyển dụng.</w:t>
+      </w:r>
+    </w:p>
+    <w:p>
+      <w:pPr>
+        <w:pStyle w:val="ListParagraph"/>
+        <w:rPr>
+          <w:rFonts w:ascii="Times New Roman" w:hAnsi="Times New Roman" w:cs="Times New Roman"/>
+        </w:rPr>
+      </w:pPr>
+    </w:p>
+    <w:p>
+      <w:pPr>
+        <w:pStyle w:val="ListParagraph"/>
+        <w:rPr>
+          <w:rFonts w:ascii="Times New Roman" w:hAnsi="Times New Roman" w:cs="Times New Roman"/>
+        </w:rPr>
+      </w:pPr>
+      <w:r>
+        <w:rPr>
+          <w:rFonts w:ascii="Times New Roman" w:hAnsi="Times New Roman" w:cs="Times New Roman"/>
+        </w:rPr>
+        <w:t xml:space="preserve">Mối quan hệ: </w:t>
       </w:r>
     </w:p>
     <w:p>
@@ -16141,33 +16174,13 @@
           <w:b/>
           <w:bCs/>
         </w:rPr>
-        <w:t xml:space="preserve">User </w:t>
-      </w:r>
-      <w:r>
-        <w:rPr>
-          <w:rFonts w:ascii="Times New Roman" w:hAnsi="Times New Roman" w:cs="Times New Roman"/>
-        </w:rPr>
-        <w:t xml:space="preserve">– </w:t>
-      </w:r>
-      <w:r>
-        <w:rPr>
-          <w:rFonts w:ascii="Times New Roman" w:hAnsi="Times New Roman" w:cs="Times New Roman"/>
-          <w:b/>
-          <w:bCs/>
-        </w:rPr>
-        <w:t xml:space="preserve">Post : </w:t>
-      </w:r>
-      <w:r>
-        <w:rPr>
-          <w:rFonts w:ascii="Times New Roman" w:hAnsi="Times New Roman" w:cs="Times New Roman"/>
-        </w:rPr>
-        <w:t xml:space="preserve">Đây là mối quan hệ chính của phần mềm tuyển dụng lao động, nó cho phép ứng viên xem thông tin về công việc đang được tuyển dụng và nộp đơn xin việc công việc đó. Đồng thời cũng là mối quan hệ giúp </w:t>
-      </w:r>
-      <w:r>
-        <w:rPr>
-          <w:rFonts w:ascii="Times New Roman" w:hAnsi="Times New Roman" w:cs="Times New Roman"/>
-        </w:rPr>
-        <w:t>người dùng vai trò là nhà tuyển dụng đăng bài viết tuyển dụng.</w:t>
+        <w:t xml:space="preserve">Account – User </w:t>
+      </w:r>
+      <w:r>
+        <w:rPr>
+          <w:rFonts w:ascii="Times New Roman" w:hAnsi="Times New Roman" w:cs="Times New Roman"/>
+        </w:rPr>
+        <w:t>: Mối quan hệ một – một chứa thông tin tài khoản đăng nhập của người dùng. Mỗi người dùng chỉ có duy nhất một tài khoản đăng nhập.</w:t>
       </w:r>
     </w:p>
     <w:p>
@@ -16201,13 +16214,19 @@
           <w:b/>
           <w:bCs/>
         </w:rPr>
-        <w:t xml:space="preserve">Image : </w:t>
-      </w:r>
-      <w:r>
-        <w:rPr>
-          <w:rFonts w:ascii="Times New Roman" w:hAnsi="Times New Roman" w:cs="Times New Roman"/>
-        </w:rPr>
-        <w:t>Mối quan hệ xác định ảnh thuộc người dùng.</w:t>
+        <w:t xml:space="preserve">Post : </w:t>
+      </w:r>
+      <w:r>
+        <w:rPr>
+          <w:rFonts w:ascii="Times New Roman" w:hAnsi="Times New Roman" w:cs="Times New Roman"/>
+        </w:rPr>
+        <w:t xml:space="preserve">Đây là mối quan hệ chính của phần mềm tuyển dụng lao động, nó cho phép ứng viên xem thông tin về công việc đang được tuyển dụng và nộp đơn xin việc công việc đó. Đồng thời cũng là mối quan hệ giúp </w:t>
+      </w:r>
+      <w:r>
+        <w:rPr>
+          <w:rFonts w:ascii="Times New Roman" w:hAnsi="Times New Roman" w:cs="Times New Roman"/>
+        </w:rPr>
+        <w:t>người dùng vai trò là nhà tuyển dụng đăng bài viết tuyển dụng.</w:t>
       </w:r>
     </w:p>
     <w:p>
@@ -16241,6 +16260,46 @@
           <w:b/>
           <w:bCs/>
         </w:rPr>
+        <w:t xml:space="preserve">Image : </w:t>
+      </w:r>
+      <w:r>
+        <w:rPr>
+          <w:rFonts w:ascii="Times New Roman" w:hAnsi="Times New Roman" w:cs="Times New Roman"/>
+        </w:rPr>
+        <w:t>Mối quan hệ xác định ảnh thuộc người dùng.</w:t>
+      </w:r>
+    </w:p>
+    <w:p>
+      <w:pPr>
+        <w:pStyle w:val="ListParagraph"/>
+        <w:numPr>
+          <w:ilvl w:val="0"/>
+          <w:numId w:val="15"/>
+        </w:numPr>
+        <w:rPr>
+          <w:rFonts w:ascii="Times New Roman" w:hAnsi="Times New Roman" w:cs="Times New Roman"/>
+        </w:rPr>
+      </w:pPr>
+      <w:r>
+        <w:rPr>
+          <w:rFonts w:ascii="Times New Roman" w:hAnsi="Times New Roman" w:cs="Times New Roman"/>
+          <w:b/>
+          <w:bCs/>
+        </w:rPr>
+        <w:t xml:space="preserve">User </w:t>
+      </w:r>
+      <w:r>
+        <w:rPr>
+          <w:rFonts w:ascii="Times New Roman" w:hAnsi="Times New Roman" w:cs="Times New Roman"/>
+        </w:rPr>
+        <w:t xml:space="preserve">– </w:t>
+      </w:r>
+      <w:r>
+        <w:rPr>
+          <w:rFonts w:ascii="Times New Roman" w:hAnsi="Times New Roman" w:cs="Times New Roman"/>
+          <w:b/>
+          <w:bCs/>
+        </w:rPr>
         <w:t xml:space="preserve">CV </w:t>
       </w:r>
       <w:r>
@@ -16252,6 +16311,86 @@
     </w:p>
     <w:p>
       <w:pPr>
+        <w:pStyle w:val="ListParagraph"/>
+        <w:numPr>
+          <w:ilvl w:val="0"/>
+          <w:numId w:val="15"/>
+        </w:numPr>
+        <w:rPr>
+          <w:rFonts w:ascii="Times New Roman" w:hAnsi="Times New Roman" w:cs="Times New Roman"/>
+        </w:rPr>
+      </w:pPr>
+      <w:r>
+        <w:rPr>
+          <w:rFonts w:ascii="Times New Roman" w:hAnsi="Times New Roman" w:cs="Times New Roman"/>
+          <w:b/>
+          <w:bCs/>
+        </w:rPr>
+        <w:t>User</w:t>
+      </w:r>
+      <w:r>
+        <w:rPr>
+          <w:rFonts w:ascii="Times New Roman" w:hAnsi="Times New Roman" w:cs="Times New Roman"/>
+        </w:rPr>
+        <w:t>-</w:t>
+      </w:r>
+      <w:r>
+        <w:rPr>
+          <w:rFonts w:ascii="Times New Roman" w:hAnsi="Times New Roman" w:cs="Times New Roman"/>
+          <w:b/>
+          <w:bCs/>
+        </w:rPr>
+        <w:t xml:space="preserve">Skill : </w:t>
+      </w:r>
+      <w:r>
+        <w:rPr>
+          <w:rFonts w:ascii="Times New Roman" w:hAnsi="Times New Roman" w:cs="Times New Roman"/>
+        </w:rPr>
+        <w:t>Mối quan hệ nhiều – nhiều cho phép một người dùng có thể có nhiều kỹ năng khác nhau, ngược lại nhiều người dùng có chung một kỹ năng.</w:t>
+      </w:r>
+    </w:p>
+    <w:p>
+      <w:pPr>
+        <w:pStyle w:val="ListParagraph"/>
+        <w:numPr>
+          <w:ilvl w:val="0"/>
+          <w:numId w:val="15"/>
+        </w:numPr>
+        <w:rPr>
+          <w:rFonts w:ascii="Times New Roman" w:hAnsi="Times New Roman" w:cs="Times New Roman"/>
+        </w:rPr>
+      </w:pPr>
+      <w:r>
+        <w:rPr>
+          <w:rFonts w:ascii="Times New Roman" w:hAnsi="Times New Roman" w:cs="Times New Roman"/>
+          <w:b/>
+          <w:bCs/>
+        </w:rPr>
+        <w:t>Post</w:t>
+      </w:r>
+      <w:r>
+        <w:rPr>
+          <w:rFonts w:ascii="Times New Roman" w:hAnsi="Times New Roman" w:cs="Times New Roman"/>
+        </w:rPr>
+        <w:t>-</w:t>
+      </w:r>
+      <w:r>
+        <w:rPr>
+          <w:rFonts w:ascii="Times New Roman" w:hAnsi="Times New Roman" w:cs="Times New Roman"/>
+          <w:b/>
+          <w:bCs/>
+        </w:rPr>
+        <w:t xml:space="preserve">Skill : </w:t>
+      </w:r>
+      <w:r>
+        <w:rPr>
+          <w:rFonts w:ascii="Times New Roman" w:hAnsi="Times New Roman" w:cs="Times New Roman"/>
+        </w:rPr>
+        <w:t>Mối quan hệ nhiều – nhiều cho phép bài đăng thuộc nhiều lĩnh vực khác nhau hoặc nhiều bài đăng cho một lĩnh vực.</w:t>
+      </w:r>
+    </w:p>
+    <w:p>
+      <w:pPr>
         <w:rPr>
           <w:rFonts w:ascii="Times New Roman" w:hAnsi="Times New Roman" w:cs="Times New Roman"/>
         </w:rPr>
@@ -16279,7 +16418,19 @@
         <w:rPr>
           <w:rFonts w:ascii="Times New Roman" w:hAnsi="Times New Roman" w:cs="Times New Roman"/>
         </w:rPr>
-        <w:t xml:space="preserve"> ERD:</w:t>
+        <w:t xml:space="preserve"> </w:t>
+      </w:r>
+      <w:r>
+        <w:rPr>
+          <w:rFonts w:ascii="Times New Roman" w:hAnsi="Times New Roman" w:cs="Times New Roman"/>
+        </w:rPr>
+        <w:t>liên kết</w:t>
+      </w:r>
+      <w:r>
+        <w:rPr>
+          <w:rFonts w:ascii="Times New Roman" w:hAnsi="Times New Roman" w:cs="Times New Roman"/>
+        </w:rPr>
+        <w:t>:</w:t>
       </w:r>
     </w:p>
     <w:p>
@@ -16291,14 +16442,13 @@
       </w:pPr>
       <w:r>
         <w:rPr>
-          <w:noProof/>
-        </w:rPr>
-        <w:lastRenderedPageBreak/>
+          <w:rFonts w:ascii="Times New Roman" w:hAnsi="Times New Roman" w:cs="Times New Roman"/>
+        </w:rPr>
         <w:drawing>
-          <wp:inline distT="0" distB="0" distL="0" distR="0" wp14:anchorId="57298C13" wp14:editId="1783279E">
-            <wp:extent cx="7200900" cy="3362728"/>
-            <wp:effectExtent l="0" t="0" r="0" b="9525"/>
-            <wp:docPr id="776598099" name="Picture 2" descr="Diagram&#10;&#10;Description automatically generated"/>
+          <wp:inline distT="0" distB="0" distL="0" distR="0" wp14:anchorId="449E6F58" wp14:editId="160940E6">
+            <wp:extent cx="7191375" cy="4770432"/>
+            <wp:effectExtent l="0" t="0" r="0" b="0"/>
+            <wp:docPr id="1084113991" name="Picture 1" descr="A screenshot of a computer program&#10;&#10;Description automatically generated with low confidence"/>
             <wp:cNvGraphicFramePr>
               <a:graphicFrameLocks xmlns:a="http://schemas.openxmlformats.org/drawingml/2006/main" noChangeAspect="1"/>
             </wp:cNvGraphicFramePr>
@@ -16306,36 +16456,23 @@
               <a:graphicData uri="http://schemas.openxmlformats.org/drawingml/2006/picture">
                 <pic:pic xmlns:pic="http://schemas.openxmlformats.org/drawingml/2006/picture">
                   <pic:nvPicPr>
-                    <pic:cNvPr id="776598099" name="Picture 2" descr="Diagram&#10;&#10;Description automatically generated"/>
-                    <pic:cNvPicPr>
-                      <a:picLocks noChangeAspect="1" noChangeArrowheads="1"/>
-                    </pic:cNvPicPr>
+                    <pic:cNvPr id="1084113991" name="Picture 1" descr="A screenshot of a computer program&#10;&#10;Description automatically generated with low confidence"/>
+                    <pic:cNvPicPr/>
                   </pic:nvPicPr>
                   <pic:blipFill>
-                    <a:blip r:embed="rId10" cstate="print">
-                      <a:extLst>
-                        <a:ext uri="{28A0092B-C50C-407E-A947-70E740481C1C}">
-                          <a14:useLocalDpi xmlns:a14="http://schemas.microsoft.com/office/drawing/2010/main" val="0"/>
-                        </a:ext>
-                      </a:extLst>
-                    </a:blip>
-                    <a:srcRect/>
+                    <a:blip r:embed="rId10"/>
                     <a:stretch>
                       <a:fillRect/>
                     </a:stretch>
                   </pic:blipFill>
-                  <pic:spPr bwMode="auto">
+                  <pic:spPr>
                     <a:xfrm>
                       <a:off x="0" y="0"/>
-                      <a:ext cx="7222871" cy="3372988"/>
+                      <a:ext cx="7204520" cy="4779152"/>
                     </a:xfrm>
                     <a:prstGeom prst="rect">
                       <a:avLst/>
                     </a:prstGeom>
-                    <a:noFill/>
-                    <a:ln>
-                      <a:noFill/>
-                    </a:ln>
                   </pic:spPr>
                 </pic:pic>
               </a:graphicData>
@@ -16634,6 +16771,9 @@
             <w:r>
               <w:t>Role</w:t>
             </w:r>
+            <w:r>
+              <w:t>_id</w:t>
+            </w:r>
           </w:p>
         </w:tc>
         <w:tc>
@@ -16660,7 +16800,7 @@
               <w:ind w:left="0"/>
             </w:pPr>
             <w:r>
-              <w:t>Các cấp bậc phân quyền chức vụ người dùng thường, người dùng VIP hoặc admin</w:t>
+              <w:t>ID quyền hạn của tài khoản (role)</w:t>
             </w:r>
           </w:p>
         </w:tc>
@@ -16828,6 +16968,7 @@
               <w:ind w:left="0"/>
             </w:pPr>
             <w:r>
+              <w:lastRenderedPageBreak/>
               <w:t>Name</w:t>
             </w:r>
           </w:p>
@@ -17052,6 +17193,197 @@
           </w:p>
         </w:tc>
       </w:tr>
+      <w:tr>
+        <w:tc>
+          <w:tcPr>
+            <w:tcW w:w="2184" w:type="dxa"/>
+          </w:tcPr>
+          <w:p>
+            <w:pPr>
+              <w:pStyle w:val="ListParagraph"/>
+              <w:tabs>
+                <w:tab w:val="center" w:pos="984"/>
+              </w:tabs>
+              <w:ind w:left="0"/>
+            </w:pPr>
+            <w:r>
+              <w:t xml:space="preserve">Email </w:t>
+            </w:r>
+          </w:p>
+        </w:tc>
+        <w:tc>
+          <w:tcPr>
+            <w:tcW w:w="2159" w:type="dxa"/>
+          </w:tcPr>
+          <w:p>
+            <w:pPr>
+              <w:pStyle w:val="ListParagraph"/>
+              <w:ind w:left="0"/>
+            </w:pPr>
+            <w:r>
+              <w:t>Varchar</w:t>
+            </w:r>
+          </w:p>
+        </w:tc>
+        <w:tc>
+          <w:tcPr>
+            <w:tcW w:w="4472" w:type="dxa"/>
+          </w:tcPr>
+          <w:p>
+            <w:pPr>
+              <w:pStyle w:val="ListParagraph"/>
+              <w:ind w:left="0"/>
+            </w:pPr>
+            <w:r>
+              <w:t>Email</w:t>
+            </w:r>
+            <w:r>
+              <w:t xml:space="preserve"> của người dùng</w:t>
+            </w:r>
+          </w:p>
+        </w:tc>
+      </w:tr>
+      <w:tr>
+        <w:tc>
+          <w:tcPr>
+            <w:tcW w:w="2184" w:type="dxa"/>
+          </w:tcPr>
+          <w:p>
+            <w:pPr>
+              <w:pStyle w:val="ListParagraph"/>
+              <w:tabs>
+                <w:tab w:val="center" w:pos="984"/>
+              </w:tabs>
+              <w:ind w:left="0"/>
+            </w:pPr>
+            <w:r>
+              <w:t>Account_id</w:t>
+            </w:r>
+          </w:p>
+        </w:tc>
+        <w:tc>
+          <w:tcPr>
+            <w:tcW w:w="2159" w:type="dxa"/>
+          </w:tcPr>
+          <w:p>
+            <w:pPr>
+              <w:pStyle w:val="ListParagraph"/>
+              <w:ind w:left="0"/>
+            </w:pPr>
+            <w:r>
+              <w:t>int</w:t>
+            </w:r>
+          </w:p>
+        </w:tc>
+        <w:tc>
+          <w:tcPr>
+            <w:tcW w:w="4472" w:type="dxa"/>
+          </w:tcPr>
+          <w:p>
+            <w:pPr>
+              <w:pStyle w:val="ListParagraph"/>
+              <w:ind w:left="0"/>
+            </w:pPr>
+            <w:r>
+              <w:t>Khóa liên kết tới bảng tài khoản để lấy thông tin tài khoản người dùng</w:t>
+            </w:r>
+          </w:p>
+        </w:tc>
+      </w:tr>
+      <w:tr>
+        <w:tc>
+          <w:tcPr>
+            <w:tcW w:w="2184" w:type="dxa"/>
+          </w:tcPr>
+          <w:p>
+            <w:pPr>
+              <w:pStyle w:val="ListParagraph"/>
+              <w:tabs>
+                <w:tab w:val="center" w:pos="984"/>
+              </w:tabs>
+              <w:ind w:left="0"/>
+            </w:pPr>
+            <w:r>
+              <w:t>Address</w:t>
+            </w:r>
+          </w:p>
+        </w:tc>
+        <w:tc>
+          <w:tcPr>
+            <w:tcW w:w="2159" w:type="dxa"/>
+          </w:tcPr>
+          <w:p>
+            <w:pPr>
+              <w:pStyle w:val="ListParagraph"/>
+              <w:ind w:left="0"/>
+            </w:pPr>
+            <w:r>
+              <w:t>nvarchar</w:t>
+            </w:r>
+          </w:p>
+        </w:tc>
+        <w:tc>
+          <w:tcPr>
+            <w:tcW w:w="4472" w:type="dxa"/>
+          </w:tcPr>
+          <w:p>
+            <w:pPr>
+              <w:pStyle w:val="ListParagraph"/>
+              <w:ind w:left="0"/>
+            </w:pPr>
+            <w:r>
+              <w:t>Địa chỉ của người dùng nếu có. Dùng để tìm các công việc ở gần.</w:t>
+            </w:r>
+          </w:p>
+        </w:tc>
+      </w:tr>
+      <w:tr>
+        <w:tc>
+          <w:tcPr>
+            <w:tcW w:w="2184" w:type="dxa"/>
+          </w:tcPr>
+          <w:p>
+            <w:pPr>
+              <w:pStyle w:val="ListParagraph"/>
+              <w:tabs>
+                <w:tab w:val="center" w:pos="984"/>
+              </w:tabs>
+              <w:ind w:left="0"/>
+            </w:pPr>
+            <w:r>
+              <w:t>Decription</w:t>
+            </w:r>
+          </w:p>
+        </w:tc>
+        <w:tc>
+          <w:tcPr>
+            <w:tcW w:w="2159" w:type="dxa"/>
+          </w:tcPr>
+          <w:p>
+            <w:pPr>
+              <w:pStyle w:val="ListParagraph"/>
+              <w:ind w:left="0"/>
+            </w:pPr>
+            <w:r>
+              <w:t xml:space="preserve">Nvarchar </w:t>
+            </w:r>
+          </w:p>
+        </w:tc>
+        <w:tc>
+          <w:tcPr>
+            <w:tcW w:w="4472" w:type="dxa"/>
+          </w:tcPr>
+          <w:p>
+            <w:pPr>
+              <w:pStyle w:val="ListParagraph"/>
+              <w:ind w:left="0"/>
+            </w:pPr>
+            <w:r>
+              <w:t xml:space="preserve">Lời giới thiệu về bản thân </w:t>
+            </w:r>
+          </w:p>
+        </w:tc>
+      </w:tr>
     </w:tbl>
     <w:p>
       <w:pPr>
@@ -17109,7 +17441,6 @@
                 <w:b/>
                 <w:bCs/>
               </w:rPr>
-              <w:lastRenderedPageBreak/>
               <w:t>Tên trường dữ liệu</w:t>
             </w:r>
           </w:p>
@@ -17498,7 +17829,7 @@
               <w:ind w:left="0"/>
             </w:pPr>
             <w:r>
-              <w:t>ID_user_post</w:t>
+              <w:t>Working_method</w:t>
             </w:r>
           </w:p>
         </w:tc>
@@ -17526,7 +17857,7 @@
               <w:ind w:left="0"/>
             </w:pPr>
             <w:r>
-              <w:t>Id của người tạo bài viết</w:t>
+              <w:t>Hình thức làm việc: toàn thời gian, bán thời gian, theo dự án</w:t>
             </w:r>
           </w:p>
         </w:tc>
@@ -17625,6 +17956,147 @@
           </w:p>
         </w:tc>
       </w:tr>
+      <w:tr>
+        <w:tc>
+          <w:tcPr>
+            <w:tcW w:w="2184" w:type="dxa"/>
+          </w:tcPr>
+          <w:p>
+            <w:pPr>
+              <w:pStyle w:val="ListParagraph"/>
+              <w:tabs>
+                <w:tab w:val="center" w:pos="984"/>
+              </w:tabs>
+              <w:ind w:left="0"/>
+            </w:pPr>
+            <w:r>
+              <w:t xml:space="preserve">Status </w:t>
+            </w:r>
+          </w:p>
+        </w:tc>
+        <w:tc>
+          <w:tcPr>
+            <w:tcW w:w="2159" w:type="dxa"/>
+          </w:tcPr>
+          <w:p>
+            <w:pPr>
+              <w:pStyle w:val="ListParagraph"/>
+              <w:ind w:left="0"/>
+            </w:pPr>
+            <w:r>
+              <w:t xml:space="preserve">Int </w:t>
+            </w:r>
+          </w:p>
+        </w:tc>
+        <w:tc>
+          <w:tcPr>
+            <w:tcW w:w="4472" w:type="dxa"/>
+          </w:tcPr>
+          <w:p>
+            <w:pPr>
+              <w:pStyle w:val="ListParagraph"/>
+              <w:ind w:left="0"/>
+            </w:pPr>
+            <w:r>
+              <w:t xml:space="preserve">Trạng thái của bài viết: 1-Khả dụng, 2 – Hủy …., 3- bị báo cáo </w:t>
+            </w:r>
+          </w:p>
+        </w:tc>
+      </w:tr>
+      <w:tr>
+        <w:tc>
+          <w:tcPr>
+            <w:tcW w:w="2184" w:type="dxa"/>
+          </w:tcPr>
+          <w:p>
+            <w:pPr>
+              <w:pStyle w:val="ListParagraph"/>
+              <w:tabs>
+                <w:tab w:val="center" w:pos="984"/>
+              </w:tabs>
+              <w:ind w:left="0"/>
+            </w:pPr>
+            <w:r>
+              <w:t>Payment_method</w:t>
+            </w:r>
+          </w:p>
+        </w:tc>
+        <w:tc>
+          <w:tcPr>
+            <w:tcW w:w="2159" w:type="dxa"/>
+          </w:tcPr>
+          <w:p>
+            <w:pPr>
+              <w:pStyle w:val="ListParagraph"/>
+              <w:ind w:left="0"/>
+            </w:pPr>
+            <w:r>
+              <w:t>int</w:t>
+            </w:r>
+          </w:p>
+        </w:tc>
+        <w:tc>
+          <w:tcPr>
+            <w:tcW w:w="4472" w:type="dxa"/>
+          </w:tcPr>
+          <w:p>
+            <w:pPr>
+              <w:pStyle w:val="ListParagraph"/>
+              <w:ind w:left="0"/>
+            </w:pPr>
+            <w:r>
+              <w:t>Hình thức trả tiền: theo giờ, theo tháng, theo dự án</w:t>
+            </w:r>
+          </w:p>
+        </w:tc>
+      </w:tr>
+      <w:tr>
+        <w:tc>
+          <w:tcPr>
+            <w:tcW w:w="2184" w:type="dxa"/>
+          </w:tcPr>
+          <w:p>
+            <w:pPr>
+              <w:pStyle w:val="ListParagraph"/>
+              <w:tabs>
+                <w:tab w:val="center" w:pos="984"/>
+              </w:tabs>
+              <w:ind w:left="0"/>
+            </w:pPr>
+            <w:r>
+              <w:t>Addess</w:t>
+            </w:r>
+          </w:p>
+        </w:tc>
+        <w:tc>
+          <w:tcPr>
+            <w:tcW w:w="2159" w:type="dxa"/>
+          </w:tcPr>
+          <w:p>
+            <w:pPr>
+              <w:pStyle w:val="ListParagraph"/>
+              <w:ind w:left="0"/>
+            </w:pPr>
+            <w:r>
+              <w:t xml:space="preserve">Nvarchar </w:t>
+            </w:r>
+          </w:p>
+        </w:tc>
+        <w:tc>
+          <w:tcPr>
+            <w:tcW w:w="4472" w:type="dxa"/>
+          </w:tcPr>
+          <w:p>
+            <w:pPr>
+              <w:pStyle w:val="ListParagraph"/>
+              <w:ind w:left="0"/>
+            </w:pPr>
+            <w:r>
+              <w:t xml:space="preserve">Địa chỉ làm việc nếu có </w:t>
+            </w:r>
+          </w:p>
+        </w:tc>
+      </w:tr>
     </w:tbl>
     <w:p>
       <w:pPr>
@@ -17651,6 +18123,500 @@
       </w:r>
       <w:r>
         <w:t xml:space="preserve"> :</w:t>
+      </w:r>
+    </w:p>
+    <w:tbl>
+      <w:tblPr>
+        <w:tblStyle w:val="TableGrid"/>
+        <w:tblW w:w="8815" w:type="dxa"/>
+        <w:tblInd w:w="720" w:type="dxa"/>
+        <w:tblLook w:val="04A0" w:firstRow="1" w:lastRow="0" w:firstColumn="1" w:lastColumn="0" w:noHBand="0" w:noVBand="1"/>
+      </w:tblPr>
+      <w:tblGrid>
+        <w:gridCol w:w="2184"/>
+        <w:gridCol w:w="2159"/>
+        <w:gridCol w:w="4472"/>
+      </w:tblGrid>
+      <w:tr>
+        <w:tc>
+          <w:tcPr>
+            <w:tcW w:w="2184" w:type="dxa"/>
+          </w:tcPr>
+          <w:p>
+            <w:pPr>
+              <w:pStyle w:val="ListParagraph"/>
+              <w:ind w:left="0"/>
+              <w:jc w:val="center"/>
+              <w:rPr>
+                <w:b/>
+                <w:bCs/>
+              </w:rPr>
+            </w:pPr>
+            <w:r>
+              <w:rPr>
+                <w:b/>
+                <w:bCs/>
+              </w:rPr>
+              <w:t>Tên trường dữ liệu</w:t>
+            </w:r>
+          </w:p>
+        </w:tc>
+        <w:tc>
+          <w:tcPr>
+            <w:tcW w:w="2159" w:type="dxa"/>
+          </w:tcPr>
+          <w:p>
+            <w:pPr>
+              <w:pStyle w:val="ListParagraph"/>
+              <w:ind w:left="0"/>
+              <w:jc w:val="center"/>
+              <w:rPr>
+                <w:b/>
+                <w:bCs/>
+              </w:rPr>
+            </w:pPr>
+            <w:r>
+              <w:rPr>
+                <w:b/>
+                <w:bCs/>
+              </w:rPr>
+              <w:t>Kiểu dữ liệu</w:t>
+            </w:r>
+          </w:p>
+        </w:tc>
+        <w:tc>
+          <w:tcPr>
+            <w:tcW w:w="4472" w:type="dxa"/>
+          </w:tcPr>
+          <w:p>
+            <w:pPr>
+              <w:pStyle w:val="ListParagraph"/>
+              <w:ind w:left="0"/>
+              <w:jc w:val="center"/>
+              <w:rPr>
+                <w:b/>
+                <w:bCs/>
+              </w:rPr>
+            </w:pPr>
+            <w:r>
+              <w:rPr>
+                <w:b/>
+                <w:bCs/>
+              </w:rPr>
+              <w:t>Giải thích</w:t>
+            </w:r>
+          </w:p>
+        </w:tc>
+      </w:tr>
+      <w:tr>
+        <w:tc>
+          <w:tcPr>
+            <w:tcW w:w="2184" w:type="dxa"/>
+          </w:tcPr>
+          <w:p>
+            <w:pPr>
+              <w:pStyle w:val="ListParagraph"/>
+              <w:ind w:left="0"/>
+            </w:pPr>
+            <w:r>
+              <w:t xml:space="preserve">ID </w:t>
+            </w:r>
+          </w:p>
+        </w:tc>
+        <w:tc>
+          <w:tcPr>
+            <w:tcW w:w="2159" w:type="dxa"/>
+          </w:tcPr>
+          <w:p>
+            <w:pPr>
+              <w:pStyle w:val="ListParagraph"/>
+              <w:ind w:left="0"/>
+            </w:pPr>
+            <w:r>
+              <w:t xml:space="preserve">Int </w:t>
+            </w:r>
+          </w:p>
+        </w:tc>
+        <w:tc>
+          <w:tcPr>
+            <w:tcW w:w="4472" w:type="dxa"/>
+          </w:tcPr>
+          <w:p>
+            <w:pPr>
+              <w:pStyle w:val="ListParagraph"/>
+              <w:ind w:left="0"/>
+            </w:pPr>
+            <w:r>
+              <w:t xml:space="preserve">Mã của ảnh </w:t>
+            </w:r>
+          </w:p>
+        </w:tc>
+      </w:tr>
+      <w:tr>
+        <w:tc>
+          <w:tcPr>
+            <w:tcW w:w="2184" w:type="dxa"/>
+          </w:tcPr>
+          <w:p>
+            <w:pPr>
+              <w:pStyle w:val="ListParagraph"/>
+              <w:ind w:left="0"/>
+            </w:pPr>
+            <w:r>
+              <w:t>Link</w:t>
+            </w:r>
+          </w:p>
+        </w:tc>
+        <w:tc>
+          <w:tcPr>
+            <w:tcW w:w="2159" w:type="dxa"/>
+          </w:tcPr>
+          <w:p>
+            <w:pPr>
+              <w:pStyle w:val="ListParagraph"/>
+              <w:ind w:left="0"/>
+            </w:pPr>
+            <w:r>
+              <w:t>Varchar</w:t>
+            </w:r>
+          </w:p>
+        </w:tc>
+        <w:tc>
+          <w:tcPr>
+            <w:tcW w:w="4472" w:type="dxa"/>
+          </w:tcPr>
+          <w:p>
+            <w:pPr>
+              <w:pStyle w:val="ListParagraph"/>
+              <w:ind w:left="0"/>
+            </w:pPr>
+            <w:r>
+              <w:t xml:space="preserve">Đường dẫn đến nơi chứa ảnh </w:t>
+            </w:r>
+          </w:p>
+        </w:tc>
+      </w:tr>
+      <w:tr>
+        <w:tc>
+          <w:tcPr>
+            <w:tcW w:w="2184" w:type="dxa"/>
+          </w:tcPr>
+          <w:p>
+            <w:pPr>
+              <w:pStyle w:val="ListParagraph"/>
+              <w:ind w:left="0"/>
+            </w:pPr>
+            <w:r>
+              <w:t>File_name</w:t>
+            </w:r>
+          </w:p>
+        </w:tc>
+        <w:tc>
+          <w:tcPr>
+            <w:tcW w:w="2159" w:type="dxa"/>
+          </w:tcPr>
+          <w:p>
+            <w:pPr>
+              <w:pStyle w:val="ListParagraph"/>
+              <w:ind w:left="0"/>
+            </w:pPr>
+            <w:r>
+              <w:t xml:space="preserve">varchar </w:t>
+            </w:r>
+          </w:p>
+        </w:tc>
+        <w:tc>
+          <w:tcPr>
+            <w:tcW w:w="4472" w:type="dxa"/>
+          </w:tcPr>
+          <w:p>
+            <w:pPr>
+              <w:pStyle w:val="ListParagraph"/>
+              <w:ind w:left="0"/>
+            </w:pPr>
+            <w:r>
+              <w:t xml:space="preserve">Tên file ảnh  </w:t>
+            </w:r>
+          </w:p>
+        </w:tc>
+      </w:tr>
+    </w:tbl>
+    <w:p>
+      <w:pPr>
+        <w:pStyle w:val="ListParagraph"/>
+      </w:pPr>
+    </w:p>
+    <w:p>
+      <w:pPr>
+        <w:pStyle w:val="ListParagraph"/>
+        <w:numPr>
+          <w:ilvl w:val="0"/>
+          <w:numId w:val="15"/>
+        </w:numPr>
+      </w:pPr>
+      <w:r>
+        <w:t xml:space="preserve">Thực thể </w:t>
+      </w:r>
+      <w:r>
+        <w:rPr>
+          <w:b/>
+          <w:bCs/>
+        </w:rPr>
+        <w:t xml:space="preserve">Skill </w:t>
+      </w:r>
+      <w:r>
+        <w:t>:</w:t>
+      </w:r>
+    </w:p>
+    <w:tbl>
+      <w:tblPr>
+        <w:tblStyle w:val="TableGrid"/>
+        <w:tblW w:w="8815" w:type="dxa"/>
+        <w:tblInd w:w="720" w:type="dxa"/>
+        <w:tblLook w:val="04A0" w:firstRow="1" w:lastRow="0" w:firstColumn="1" w:lastColumn="0" w:noHBand="0" w:noVBand="1"/>
+      </w:tblPr>
+      <w:tblGrid>
+        <w:gridCol w:w="2184"/>
+        <w:gridCol w:w="2159"/>
+        <w:gridCol w:w="4472"/>
+      </w:tblGrid>
+      <w:tr>
+        <w:tc>
+          <w:tcPr>
+            <w:tcW w:w="2184" w:type="dxa"/>
+          </w:tcPr>
+          <w:p>
+            <w:pPr>
+              <w:pStyle w:val="ListParagraph"/>
+              <w:ind w:left="0"/>
+              <w:jc w:val="center"/>
+              <w:rPr>
+                <w:b/>
+                <w:bCs/>
+              </w:rPr>
+            </w:pPr>
+            <w:r>
+              <w:rPr>
+                <w:b/>
+                <w:bCs/>
+              </w:rPr>
+              <w:t>Tên trường dữ liệu</w:t>
+            </w:r>
+          </w:p>
+        </w:tc>
+        <w:tc>
+          <w:tcPr>
+            <w:tcW w:w="2159" w:type="dxa"/>
+          </w:tcPr>
+          <w:p>
+            <w:pPr>
+              <w:pStyle w:val="ListParagraph"/>
+              <w:ind w:left="0"/>
+              <w:jc w:val="center"/>
+              <w:rPr>
+                <w:b/>
+                <w:bCs/>
+              </w:rPr>
+            </w:pPr>
+            <w:r>
+              <w:rPr>
+                <w:b/>
+                <w:bCs/>
+              </w:rPr>
+              <w:t>Kiểu dữ liệu</w:t>
+            </w:r>
+          </w:p>
+        </w:tc>
+        <w:tc>
+          <w:tcPr>
+            <w:tcW w:w="4472" w:type="dxa"/>
+          </w:tcPr>
+          <w:p>
+            <w:pPr>
+              <w:pStyle w:val="ListParagraph"/>
+              <w:ind w:left="0"/>
+              <w:jc w:val="center"/>
+              <w:rPr>
+                <w:b/>
+                <w:bCs/>
+              </w:rPr>
+            </w:pPr>
+            <w:r>
+              <w:rPr>
+                <w:b/>
+                <w:bCs/>
+              </w:rPr>
+              <w:t>Giải thích</w:t>
+            </w:r>
+          </w:p>
+        </w:tc>
+      </w:tr>
+      <w:tr>
+        <w:tc>
+          <w:tcPr>
+            <w:tcW w:w="2184" w:type="dxa"/>
+          </w:tcPr>
+          <w:p>
+            <w:pPr>
+              <w:pStyle w:val="ListParagraph"/>
+              <w:ind w:left="0"/>
+            </w:pPr>
+            <w:r>
+              <w:t xml:space="preserve">ID </w:t>
+            </w:r>
+          </w:p>
+        </w:tc>
+        <w:tc>
+          <w:tcPr>
+            <w:tcW w:w="2159" w:type="dxa"/>
+          </w:tcPr>
+          <w:p>
+            <w:pPr>
+              <w:pStyle w:val="ListParagraph"/>
+              <w:ind w:left="0"/>
+            </w:pPr>
+            <w:r>
+              <w:t xml:space="preserve">Int </w:t>
+            </w:r>
+          </w:p>
+        </w:tc>
+        <w:tc>
+          <w:tcPr>
+            <w:tcW w:w="4472" w:type="dxa"/>
+          </w:tcPr>
+          <w:p>
+            <w:pPr>
+              <w:pStyle w:val="ListParagraph"/>
+              <w:ind w:left="0"/>
+            </w:pPr>
+            <w:r>
+              <w:t>Mã của lĩnh vực , kỹ năng</w:t>
+            </w:r>
+          </w:p>
+        </w:tc>
+      </w:tr>
+      <w:tr>
+        <w:tc>
+          <w:tcPr>
+            <w:tcW w:w="2184" w:type="dxa"/>
+          </w:tcPr>
+          <w:p>
+            <w:pPr>
+              <w:pStyle w:val="ListParagraph"/>
+              <w:ind w:left="0"/>
+            </w:pPr>
+            <w:r>
+              <w:lastRenderedPageBreak/>
+              <w:t>Name</w:t>
+            </w:r>
+          </w:p>
+        </w:tc>
+        <w:tc>
+          <w:tcPr>
+            <w:tcW w:w="2159" w:type="dxa"/>
+          </w:tcPr>
+          <w:p>
+            <w:pPr>
+              <w:pStyle w:val="ListParagraph"/>
+              <w:ind w:left="0"/>
+            </w:pPr>
+            <w:r>
+              <w:t>Nvarchar</w:t>
+            </w:r>
+          </w:p>
+        </w:tc>
+        <w:tc>
+          <w:tcPr>
+            <w:tcW w:w="4472" w:type="dxa"/>
+          </w:tcPr>
+          <w:p>
+            <w:pPr>
+              <w:pStyle w:val="ListParagraph"/>
+              <w:ind w:left="0"/>
+            </w:pPr>
+            <w:r>
+              <w:t>Tên lĩnh vực, kỹ năng</w:t>
+            </w:r>
+          </w:p>
+        </w:tc>
+      </w:tr>
+      <w:tr>
+        <w:tc>
+          <w:tcPr>
+            <w:tcW w:w="2184" w:type="dxa"/>
+          </w:tcPr>
+          <w:p>
+            <w:pPr>
+              <w:pStyle w:val="ListParagraph"/>
+              <w:ind w:left="0"/>
+            </w:pPr>
+            <w:r>
+              <w:t>Id_category</w:t>
+            </w:r>
+          </w:p>
+        </w:tc>
+        <w:tc>
+          <w:tcPr>
+            <w:tcW w:w="2159" w:type="dxa"/>
+          </w:tcPr>
+          <w:p>
+            <w:pPr>
+              <w:pStyle w:val="ListParagraph"/>
+              <w:ind w:left="0"/>
+            </w:pPr>
+            <w:r>
+              <w:t>int</w:t>
+            </w:r>
+          </w:p>
+        </w:tc>
+        <w:tc>
+          <w:tcPr>
+            <w:tcW w:w="4472" w:type="dxa"/>
+          </w:tcPr>
+          <w:p>
+            <w:pPr>
+              <w:pStyle w:val="ListParagraph"/>
+              <w:ind w:left="0"/>
+            </w:pPr>
+            <w:r>
+              <w:t>Mã danh mục lĩnh vực</w:t>
+            </w:r>
+          </w:p>
+        </w:tc>
+      </w:tr>
+    </w:tbl>
+    <w:p>
+      <w:pPr>
+        <w:pStyle w:val="ListParagraph"/>
+      </w:pPr>
+    </w:p>
+    <w:p>
+      <w:pPr>
+        <w:pStyle w:val="ListParagraph"/>
+        <w:numPr>
+          <w:ilvl w:val="0"/>
+          <w:numId w:val="15"/>
+        </w:numPr>
+      </w:pPr>
+      <w:r>
+        <w:t xml:space="preserve">Thực thể </w:t>
+      </w:r>
+      <w:r>
+        <w:rPr>
+          <w:b/>
+          <w:bCs/>
+        </w:rPr>
+        <w:t>FileData</w:t>
+      </w:r>
+      <w:r>
+        <w:rPr>
+          <w:b/>
+          <w:bCs/>
+        </w:rPr>
+        <w:t xml:space="preserve"> </w:t>
+      </w:r>
+      <w:r>
+        <w:t>:</w:t>
       </w:r>
     </w:p>
     <w:tbl>
@@ -17778,51 +18744,7 @@
               <w:t xml:space="preserve">Mã </w:t>
             </w:r>
             <w:r>
-              <w:t xml:space="preserve">của ảnh </w:t>
-            </w:r>
-          </w:p>
-        </w:tc>
-      </w:tr>
-      <w:tr>
-        <w:tc>
-          <w:tcPr>
-            <w:tcW w:w="2184" w:type="dxa"/>
-          </w:tcPr>
-          <w:p>
-            <w:pPr>
-              <w:pStyle w:val="ListParagraph"/>
-              <w:ind w:left="0"/>
-            </w:pPr>
-            <w:r>
-              <w:t>Link</w:t>
-            </w:r>
-          </w:p>
-        </w:tc>
-        <w:tc>
-          <w:tcPr>
-            <w:tcW w:w="2159" w:type="dxa"/>
-          </w:tcPr>
-          <w:p>
-            <w:pPr>
-              <w:pStyle w:val="ListParagraph"/>
-              <w:ind w:left="0"/>
-            </w:pPr>
-            <w:r>
-              <w:t>Varchar</w:t>
-            </w:r>
-          </w:p>
-        </w:tc>
-        <w:tc>
-          <w:tcPr>
-            <w:tcW w:w="4472" w:type="dxa"/>
-          </w:tcPr>
-          <w:p>
-            <w:pPr>
-              <w:pStyle w:val="ListParagraph"/>
-              <w:ind w:left="0"/>
-            </w:pPr>
-            <w:r>
-              <w:t xml:space="preserve">Đường dẫn đến nơi chứa ảnh </w:t>
+              <w:t>file</w:t>
             </w:r>
           </w:p>
         </w:tc>
@@ -17839,419 +18761,6 @@
             </w:pPr>
             <w:r>
               <w:t>File_name</w:t>
-            </w:r>
-          </w:p>
-        </w:tc>
-        <w:tc>
-          <w:tcPr>
-            <w:tcW w:w="2159" w:type="dxa"/>
-          </w:tcPr>
-          <w:p>
-            <w:pPr>
-              <w:pStyle w:val="ListParagraph"/>
-              <w:ind w:left="0"/>
-            </w:pPr>
-            <w:r>
-              <w:t xml:space="preserve">varchar </w:t>
-            </w:r>
-          </w:p>
-        </w:tc>
-        <w:tc>
-          <w:tcPr>
-            <w:tcW w:w="4472" w:type="dxa"/>
-          </w:tcPr>
-          <w:p>
-            <w:pPr>
-              <w:pStyle w:val="ListParagraph"/>
-              <w:ind w:left="0"/>
-            </w:pPr>
-            <w:r>
-              <w:t>T</w:t>
-            </w:r>
-            <w:r>
-              <w:t xml:space="preserve">ên file ảnh </w:t>
-            </w:r>
-            <w:r>
-              <w:t xml:space="preserve"> </w:t>
-            </w:r>
-          </w:p>
-        </w:tc>
-      </w:tr>
-    </w:tbl>
-    <w:p>
-      <w:pPr>
-        <w:pStyle w:val="ListParagraph"/>
-      </w:pPr>
-    </w:p>
-    <w:p>
-      <w:pPr>
-        <w:pStyle w:val="ListParagraph"/>
-        <w:numPr>
-          <w:ilvl w:val="0"/>
-          <w:numId w:val="15"/>
-        </w:numPr>
-      </w:pPr>
-      <w:r>
-        <w:t xml:space="preserve">Thực thể </w:t>
-      </w:r>
-      <w:r>
-        <w:rPr>
-          <w:b/>
-          <w:bCs/>
-        </w:rPr>
-        <w:t xml:space="preserve">Skill </w:t>
-      </w:r>
-      <w:r>
-        <w:t>:</w:t>
-      </w:r>
-    </w:p>
-    <w:tbl>
-      <w:tblPr>
-        <w:tblStyle w:val="TableGrid"/>
-        <w:tblW w:w="8815" w:type="dxa"/>
-        <w:tblInd w:w="720" w:type="dxa"/>
-        <w:tblLook w:val="04A0" w:firstRow="1" w:lastRow="0" w:firstColumn="1" w:lastColumn="0" w:noHBand="0" w:noVBand="1"/>
-      </w:tblPr>
-      <w:tblGrid>
-        <w:gridCol w:w="2184"/>
-        <w:gridCol w:w="2159"/>
-        <w:gridCol w:w="4472"/>
-      </w:tblGrid>
-      <w:tr>
-        <w:tc>
-          <w:tcPr>
-            <w:tcW w:w="2184" w:type="dxa"/>
-          </w:tcPr>
-          <w:p>
-            <w:pPr>
-              <w:pStyle w:val="ListParagraph"/>
-              <w:ind w:left="0"/>
-              <w:jc w:val="center"/>
-              <w:rPr>
-                <w:b/>
-                <w:bCs/>
-              </w:rPr>
-            </w:pPr>
-            <w:r>
-              <w:rPr>
-                <w:b/>
-                <w:bCs/>
-              </w:rPr>
-              <w:t>Tên trường dữ liệu</w:t>
-            </w:r>
-          </w:p>
-        </w:tc>
-        <w:tc>
-          <w:tcPr>
-            <w:tcW w:w="2159" w:type="dxa"/>
-          </w:tcPr>
-          <w:p>
-            <w:pPr>
-              <w:pStyle w:val="ListParagraph"/>
-              <w:ind w:left="0"/>
-              <w:jc w:val="center"/>
-              <w:rPr>
-                <w:b/>
-                <w:bCs/>
-              </w:rPr>
-            </w:pPr>
-            <w:r>
-              <w:rPr>
-                <w:b/>
-                <w:bCs/>
-              </w:rPr>
-              <w:t>Kiểu dữ liệu</w:t>
-            </w:r>
-          </w:p>
-        </w:tc>
-        <w:tc>
-          <w:tcPr>
-            <w:tcW w:w="4472" w:type="dxa"/>
-          </w:tcPr>
-          <w:p>
-            <w:pPr>
-              <w:pStyle w:val="ListParagraph"/>
-              <w:ind w:left="0"/>
-              <w:jc w:val="center"/>
-              <w:rPr>
-                <w:b/>
-                <w:bCs/>
-              </w:rPr>
-            </w:pPr>
-            <w:r>
-              <w:rPr>
-                <w:b/>
-                <w:bCs/>
-              </w:rPr>
-              <w:t>Giải thích</w:t>
-            </w:r>
-          </w:p>
-        </w:tc>
-      </w:tr>
-      <w:tr>
-        <w:tc>
-          <w:tcPr>
-            <w:tcW w:w="2184" w:type="dxa"/>
-          </w:tcPr>
-          <w:p>
-            <w:pPr>
-              <w:pStyle w:val="ListParagraph"/>
-              <w:ind w:left="0"/>
-            </w:pPr>
-            <w:r>
-              <w:t xml:space="preserve">ID </w:t>
-            </w:r>
-          </w:p>
-        </w:tc>
-        <w:tc>
-          <w:tcPr>
-            <w:tcW w:w="2159" w:type="dxa"/>
-          </w:tcPr>
-          <w:p>
-            <w:pPr>
-              <w:pStyle w:val="ListParagraph"/>
-              <w:ind w:left="0"/>
-            </w:pPr>
-            <w:r>
-              <w:t xml:space="preserve">Int </w:t>
-            </w:r>
-          </w:p>
-        </w:tc>
-        <w:tc>
-          <w:tcPr>
-            <w:tcW w:w="4472" w:type="dxa"/>
-          </w:tcPr>
-          <w:p>
-            <w:pPr>
-              <w:pStyle w:val="ListParagraph"/>
-              <w:ind w:left="0"/>
-            </w:pPr>
-            <w:r>
-              <w:t>Mã của</w:t>
-            </w:r>
-            <w:r>
-              <w:t xml:space="preserve"> lĩnh vực , kỹ năng</w:t>
-            </w:r>
-          </w:p>
-        </w:tc>
-      </w:tr>
-      <w:tr>
-        <w:tc>
-          <w:tcPr>
-            <w:tcW w:w="2184" w:type="dxa"/>
-          </w:tcPr>
-          <w:p>
-            <w:pPr>
-              <w:pStyle w:val="ListParagraph"/>
-              <w:ind w:left="0"/>
-            </w:pPr>
-            <w:r>
-              <w:t>Name</w:t>
-            </w:r>
-          </w:p>
-        </w:tc>
-        <w:tc>
-          <w:tcPr>
-            <w:tcW w:w="2159" w:type="dxa"/>
-          </w:tcPr>
-          <w:p>
-            <w:pPr>
-              <w:pStyle w:val="ListParagraph"/>
-              <w:ind w:left="0"/>
-            </w:pPr>
-            <w:r>
-              <w:t>Nv</w:t>
-            </w:r>
-            <w:r>
-              <w:t>archar</w:t>
-            </w:r>
-          </w:p>
-        </w:tc>
-        <w:tc>
-          <w:tcPr>
-            <w:tcW w:w="4472" w:type="dxa"/>
-          </w:tcPr>
-          <w:p>
-            <w:pPr>
-              <w:pStyle w:val="ListParagraph"/>
-              <w:ind w:left="0"/>
-            </w:pPr>
-            <w:r>
-              <w:t>Tên lĩnh vực, kỹ năng</w:t>
-            </w:r>
-          </w:p>
-        </w:tc>
-      </w:tr>
-    </w:tbl>
-    <w:p>
-      <w:pPr>
-        <w:pStyle w:val="ListParagraph"/>
-      </w:pPr>
-    </w:p>
-    <w:p>
-      <w:pPr>
-        <w:pStyle w:val="ListParagraph"/>
-        <w:numPr>
-          <w:ilvl w:val="0"/>
-          <w:numId w:val="15"/>
-        </w:numPr>
-      </w:pPr>
-      <w:r>
-        <w:t xml:space="preserve">Thực thể </w:t>
-      </w:r>
-      <w:r>
-        <w:rPr>
-          <w:b/>
-          <w:bCs/>
-        </w:rPr>
-        <w:t xml:space="preserve">CV </w:t>
-      </w:r>
-      <w:r>
-        <w:t>:</w:t>
-      </w:r>
-    </w:p>
-    <w:tbl>
-      <w:tblPr>
-        <w:tblStyle w:val="TableGrid"/>
-        <w:tblW w:w="8815" w:type="dxa"/>
-        <w:tblInd w:w="720" w:type="dxa"/>
-        <w:tblLook w:val="04A0" w:firstRow="1" w:lastRow="0" w:firstColumn="1" w:lastColumn="0" w:noHBand="0" w:noVBand="1"/>
-      </w:tblPr>
-      <w:tblGrid>
-        <w:gridCol w:w="2184"/>
-        <w:gridCol w:w="2159"/>
-        <w:gridCol w:w="4472"/>
-      </w:tblGrid>
-      <w:tr>
-        <w:tc>
-          <w:tcPr>
-            <w:tcW w:w="2184" w:type="dxa"/>
-          </w:tcPr>
-          <w:p>
-            <w:pPr>
-              <w:pStyle w:val="ListParagraph"/>
-              <w:ind w:left="0"/>
-              <w:jc w:val="center"/>
-              <w:rPr>
-                <w:b/>
-                <w:bCs/>
-              </w:rPr>
-            </w:pPr>
-            <w:r>
-              <w:rPr>
-                <w:b/>
-                <w:bCs/>
-              </w:rPr>
-              <w:t>Tên trường dữ liệu</w:t>
-            </w:r>
-          </w:p>
-        </w:tc>
-        <w:tc>
-          <w:tcPr>
-            <w:tcW w:w="2159" w:type="dxa"/>
-          </w:tcPr>
-          <w:p>
-            <w:pPr>
-              <w:pStyle w:val="ListParagraph"/>
-              <w:ind w:left="0"/>
-              <w:jc w:val="center"/>
-              <w:rPr>
-                <w:b/>
-                <w:bCs/>
-              </w:rPr>
-            </w:pPr>
-            <w:r>
-              <w:rPr>
-                <w:b/>
-                <w:bCs/>
-              </w:rPr>
-              <w:t>Kiểu dữ liệu</w:t>
-            </w:r>
-          </w:p>
-        </w:tc>
-        <w:tc>
-          <w:tcPr>
-            <w:tcW w:w="4472" w:type="dxa"/>
-          </w:tcPr>
-          <w:p>
-            <w:pPr>
-              <w:pStyle w:val="ListParagraph"/>
-              <w:ind w:left="0"/>
-              <w:jc w:val="center"/>
-              <w:rPr>
-                <w:b/>
-                <w:bCs/>
-              </w:rPr>
-            </w:pPr>
-            <w:r>
-              <w:rPr>
-                <w:b/>
-                <w:bCs/>
-              </w:rPr>
-              <w:t>Giải thích</w:t>
-            </w:r>
-          </w:p>
-        </w:tc>
-      </w:tr>
-      <w:tr>
-        <w:tc>
-          <w:tcPr>
-            <w:tcW w:w="2184" w:type="dxa"/>
-          </w:tcPr>
-          <w:p>
-            <w:pPr>
-              <w:pStyle w:val="ListParagraph"/>
-              <w:ind w:left="0"/>
-            </w:pPr>
-            <w:r>
-              <w:t xml:space="preserve">ID </w:t>
-            </w:r>
-          </w:p>
-        </w:tc>
-        <w:tc>
-          <w:tcPr>
-            <w:tcW w:w="2159" w:type="dxa"/>
-          </w:tcPr>
-          <w:p>
-            <w:pPr>
-              <w:pStyle w:val="ListParagraph"/>
-              <w:ind w:left="0"/>
-            </w:pPr>
-            <w:r>
-              <w:t xml:space="preserve">Int </w:t>
-            </w:r>
-          </w:p>
-        </w:tc>
-        <w:tc>
-          <w:tcPr>
-            <w:tcW w:w="4472" w:type="dxa"/>
-          </w:tcPr>
-          <w:p>
-            <w:pPr>
-              <w:pStyle w:val="ListParagraph"/>
-              <w:ind w:left="0"/>
-            </w:pPr>
-            <w:r>
-              <w:t xml:space="preserve">Mã </w:t>
-            </w:r>
-            <w:r>
-              <w:t>CV</w:t>
-            </w:r>
-          </w:p>
-        </w:tc>
-      </w:tr>
-      <w:tr>
-        <w:tc>
-          <w:tcPr>
-            <w:tcW w:w="2184" w:type="dxa"/>
-          </w:tcPr>
-          <w:p>
-            <w:pPr>
-              <w:pStyle w:val="ListParagraph"/>
-              <w:ind w:left="0"/>
-            </w:pPr>
-            <w:r>
-              <w:t>Name</w:t>
             </w:r>
           </w:p>
         </w:tc>
@@ -18282,7 +18791,7 @@
               <w:t xml:space="preserve">Tên </w:t>
             </w:r>
             <w:r>
-              <w:t>CV</w:t>
+              <w:t>file</w:t>
             </w:r>
           </w:p>
         </w:tc>
@@ -18311,6 +18820,9 @@
               <w:pStyle w:val="ListParagraph"/>
               <w:ind w:left="0"/>
             </w:pPr>
+            <w:r>
+              <w:t>nvarchar</w:t>
+            </w:r>
           </w:p>
         </w:tc>
         <w:tc>
@@ -18322,6 +18834,9 @@
               <w:pStyle w:val="ListParagraph"/>
               <w:ind w:left="0"/>
             </w:pPr>
+            <w:r>
+              <w:t xml:space="preserve">Tiêu đề, chú thích của file nếu có </w:t>
+            </w:r>
           </w:p>
         </w:tc>
       </w:tr>
@@ -18349,6 +18864,9 @@
               <w:pStyle w:val="ListParagraph"/>
               <w:ind w:left="0"/>
             </w:pPr>
+            <w:r>
+              <w:t xml:space="preserve">Varchar </w:t>
+            </w:r>
           </w:p>
         </w:tc>
         <w:tc>
@@ -18360,6 +18878,9 @@
               <w:pStyle w:val="ListParagraph"/>
               <w:ind w:left="0"/>
             </w:pPr>
+            <w:r>
+              <w:t>Link dẫn tới server lưu trữ file</w:t>
+            </w:r>
           </w:p>
         </w:tc>
       </w:tr>
@@ -18387,6 +18908,9 @@
               <w:pStyle w:val="ListParagraph"/>
               <w:ind w:left="0"/>
             </w:pPr>
+            <w:r>
+              <w:t xml:space="preserve">Datetime </w:t>
+            </w:r>
           </w:p>
         </w:tc>
         <w:tc>
@@ -18398,6 +18922,9 @@
               <w:pStyle w:val="ListParagraph"/>
               <w:ind w:left="0"/>
             </w:pPr>
+            <w:r>
+              <w:t>Thời gian tạo file</w:t>
+            </w:r>
           </w:p>
         </w:tc>
       </w:tr>
@@ -18408,27 +18935,342 @@
       </w:pPr>
     </w:p>
     <w:p>
-      <w:r>
-        <w:t>Sơ đồ</w:t>
-      </w:r>
-      <w:r>
-        <w:t xml:space="preserve"> </w:t>
-      </w:r>
-      <w:r>
-        <w:t xml:space="preserve">liên kết giữa các bảng: </w:t>
-      </w:r>
-    </w:p>
-    <w:p>
-      <w:pPr>
-        <w:ind w:left="-810"/>
-      </w:pPr>
+      <w:pPr>
+        <w:pStyle w:val="Heading3"/>
+        <w:rPr>
+          <w:rFonts w:ascii="Times New Roman" w:hAnsi="Times New Roman" w:cs="Times New Roman"/>
+          <w:sz w:val="28"/>
+          <w:szCs w:val="28"/>
+        </w:rPr>
+      </w:pPr>
+      <w:r>
+        <w:rPr>
+          <w:rFonts w:ascii="Times New Roman" w:hAnsi="Times New Roman" w:cs="Times New Roman"/>
+          <w:sz w:val="28"/>
+          <w:szCs w:val="28"/>
+        </w:rPr>
+        <w:t>2.2, Chuẩn hóa dữ liệu</w:t>
+      </w:r>
+    </w:p>
+    <w:p/>
+    <w:p>
+      <w:pPr>
+        <w:pStyle w:val="Heading3"/>
+        <w:rPr>
+          <w:rFonts w:ascii="Times New Roman" w:hAnsi="Times New Roman" w:cs="Times New Roman"/>
+          <w:sz w:val="28"/>
+          <w:szCs w:val="28"/>
+        </w:rPr>
+      </w:pPr>
+      <w:r>
+        <w:rPr>
+          <w:rFonts w:ascii="Times New Roman" w:hAnsi="Times New Roman" w:cs="Times New Roman"/>
+          <w:sz w:val="28"/>
+          <w:szCs w:val="28"/>
+        </w:rPr>
+        <w:t xml:space="preserve">2.3, Bản vẽ sơ đồ lớp </w:t>
+      </w:r>
+    </w:p>
+    <w:p/>
+    <w:p>
+      <w:pPr>
+        <w:pStyle w:val="Heading2"/>
+        <w:rPr>
+          <w:rFonts w:ascii="Times New Roman" w:hAnsi="Times New Roman" w:cs="Times New Roman"/>
+          <w:sz w:val="28"/>
+          <w:szCs w:val="28"/>
+        </w:rPr>
+      </w:pPr>
+      <w:r>
+        <w:rPr>
+          <w:rFonts w:ascii="Times New Roman" w:hAnsi="Times New Roman" w:cs="Times New Roman"/>
+          <w:sz w:val="28"/>
+          <w:szCs w:val="28"/>
+        </w:rPr>
+        <w:t>3, Công nghệ sử dụng dự kiến</w:t>
+      </w:r>
+    </w:p>
+    <w:p>
+      <w:pPr>
+        <w:pStyle w:val="Heading3"/>
+        <w:rPr>
+          <w:rFonts w:ascii="Times New Roman" w:hAnsi="Times New Roman" w:cs="Times New Roman"/>
+        </w:rPr>
+      </w:pPr>
+      <w:r>
+        <w:rPr>
+          <w:rFonts w:ascii="Times New Roman" w:hAnsi="Times New Roman" w:cs="Times New Roman"/>
+        </w:rPr>
+        <w:t xml:space="preserve">3.1, </w:t>
+      </w:r>
+      <w:r>
+        <w:rPr>
+          <w:rFonts w:ascii="Times New Roman" w:hAnsi="Times New Roman" w:cs="Times New Roman"/>
+        </w:rPr>
+        <w:t>Backend</w:t>
+      </w:r>
+    </w:p>
+    <w:p>
+      <w:r>
+        <w:t>Ngôn ngữ lập trình C# trên nền tảng .NET Core version 7.0</w:t>
+      </w:r>
+    </w:p>
+    <w:p>
+      <w:r>
+        <w:t>.NET Core là một nền tảng phát triển ứng dụng đa nền tảng phổ biến, được sử dụng rộng rãi trong các lĩnh vực như phát triển web, phát triển game và phát triển ứng dụng di động</w:t>
+      </w:r>
+      <w:r>
+        <w:t xml:space="preserve">. </w:t>
+      </w:r>
+      <w:r>
+        <w:t>Đ</w:t>
+      </w:r>
+      <w:r>
+        <w:t>ược sử dụng để phát triển các ứng dụng cho Windows, macOS và Linux</w:t>
+      </w:r>
+      <w:r>
+        <w:t xml:space="preserve"> , n</w:t>
+      </w:r>
+      <w:r>
+        <w:t>ó được xây dựng trên ngôn ngữ lập trình C# và cung cấp các thư viện và công cụ hỗ trợ cho việc phát triển ứng dụng đa nền tảng và đa môi trường.</w:t>
+      </w:r>
+    </w:p>
+    <w:p>
+      <w:r>
+        <w:t>.NET Core được thiết kế để cung cấp hiệu suất cao, tính linh hoạt và độ bảo mật cao. Nó cung cấp các tính năng như hệ thống quản lý bộ nhớ tự động (garbage collector), phân phối và quản lý gói (package), xử lý đa luồng (multithreading), mã nguồn mở, tương thích ngược với các phiên bản trước đó của .NET Framework và hỗ trợ cho các công nghệ mới nhất như ASP.NET Core, Entity Framework Core và Xamarin.</w:t>
+      </w:r>
+    </w:p>
+    <w:p>
+      <w:r>
+        <w:t>Công cụ hỗ trợ lập trình: Visual Studio 2022, Visual Studio Code</w:t>
+      </w:r>
+    </w:p>
+    <w:p>
+      <w:pPr>
+        <w:pStyle w:val="Heading3"/>
+        <w:rPr>
+          <w:rFonts w:ascii="Times New Roman" w:hAnsi="Times New Roman" w:cs="Times New Roman"/>
+        </w:rPr>
+      </w:pPr>
+      <w:r>
+        <w:rPr>
+          <w:rFonts w:ascii="Times New Roman" w:hAnsi="Times New Roman" w:cs="Times New Roman"/>
+        </w:rPr>
+        <w:t>3.2, Frontend</w:t>
+      </w:r>
+    </w:p>
+    <w:p>
+      <w:r>
+        <w:t>Ngôn ngữ lập trình JavaScript và sử dụng thư viện ReactJS kết hợp Bootstrap.</w:t>
+      </w:r>
+    </w:p>
+    <w:p>
+      <w:r>
+        <w:t>ReactJS là một trong những công nghệ phát triển web phổ biến nhất hiện</w:t>
+      </w:r>
+      <w:r>
+        <w:t xml:space="preserve"> nay. L</w:t>
+      </w:r>
+      <w:r>
+        <w:t>là một thư viện JavaScript mã nguồn mở được phát triển bởi Facebook</w:t>
+      </w:r>
+      <w:r>
+        <w:t>, n</w:t>
+      </w:r>
+      <w:r>
+        <w:t>ó được sử dụng để xây dựng các ứng dụng web động và tương tác cao. ReactJS sử dụng một cơ chế gọi là Virtual DOM (DOM ảo) để tăng tốc độ hiển thị của các ứng dụng web và giảm thiểu sự tắc nghẽn.</w:t>
+      </w:r>
+    </w:p>
+    <w:p>
+      <w:r>
+        <w:t>ReactJS cung cấp các thành phần (components) có thể được sử dụng để xây dựng giao diện người dùng (UI) của ứng dụng. Các thành phần này có thể được tái sử dụng và kết hợp để tạo ra các giao diện phức tạp. ReactJS cũng hỗ trợ JSX, một cú pháp mở rộng của JavaScript, cho phép lập trình viên kết hợp mã HTML và JavaScript trong cùng một tệp.</w:t>
+      </w:r>
+    </w:p>
+    <w:p>
       <w:r>
         <w:lastRenderedPageBreak/>
+        <w:t>ReactJS cũng hỗ trợ các tính năng như routing, quản lý trạng thái (state management) và API HTTP để tạo ra các ứng dụng web động và tương tác cao. Nó có thể được sử dụng với các thư viện và công nghệ khác như Redux, Flux, GraphQL, và Node.js để xây dựng các ứng dụng web đầy đủ tính năng.</w:t>
+      </w:r>
+    </w:p>
+    <w:p>
+      <w:r>
+        <w:t>Bootstrap là một framework CSS mã nguồn mở được phát triển bởi Twitter. Nó cung cấp các công cụ và thư viện để giúp lập trình viên xây dựng các trang web và ứng dụng web đáp ứng (responsive) và có giao diện người dùng (UI) đẹp mắt.</w:t>
+      </w:r>
+    </w:p>
+    <w:p>
+      <w:r>
+        <w:t>Bootstrap sử dụng các lớp CSS đã được định nghĩa trước để xây dựng các thành phần giao diện như bảng, biểu đồ, form, button và menu, giúp tiết kiệm thời gian lập trình và tăng tốc độ phát triển ứng dụng.</w:t>
+      </w:r>
+    </w:p>
+    <w:p>
+      <w:r>
+        <w:t>Bootstrap cũng hỗ trợ các tính năng như responsive design, grid system và các thành phần JavaScript như modal, tooltip, popover, carousel, giúp tăng tính tương tác và tính linh hoạt của ứng dụng.</w:t>
+      </w:r>
+    </w:p>
+    <w:p>
+      <w:r>
+        <w:t>Công cụ hỗ trợ lập trình: Visual Studio Code</w:t>
+      </w:r>
+    </w:p>
+    <w:p>
+      <w:pPr>
+        <w:pStyle w:val="Heading3"/>
+        <w:rPr>
+          <w:rFonts w:ascii="Times New Roman" w:hAnsi="Times New Roman" w:cs="Times New Roman"/>
+        </w:rPr>
+      </w:pPr>
+      <w:r>
+        <w:rPr>
+          <w:rFonts w:ascii="Times New Roman" w:hAnsi="Times New Roman" w:cs="Times New Roman"/>
+        </w:rPr>
+        <w:t xml:space="preserve">3.3, Database </w:t>
+      </w:r>
+    </w:p>
+    <w:p>
+      <w:r>
+        <w:t>Hệ quản trị cơ sở dữ liệu Microsoft SQL Server</w:t>
+      </w:r>
+    </w:p>
+    <w:p>
+      <w:r>
+        <w:t>Microsoft SQL Server là một hệ quản trị cơ sở dữ liệu quan hệ (RDBMS) được phát triển bởi Microsoft. SQL Server cung cấp các tính năng mạnh mẽ để quản lý dữ liệu, bảo mật và chia sẻ dữ liệu trong một môi trường doanh nghiệp.</w:t>
+      </w:r>
+    </w:p>
+    <w:p>
+      <w:r>
+        <w:t>SQL Server được thiết kế để hỗ trợ các ứng dụng doanh nghiệp phức tạp, với khả năng xử lý các cơ sở dữ liệu lớn và phức tạp. Nó hỗ trợ các tính năng như đồng bộ hóa dữ liệu, tăng tốc độ truy vấn và tối ưu hóa cơ sở dữ liệu để tăng hiệu suất.</w:t>
+      </w:r>
+    </w:p>
+    <w:p>
+      <w:r>
+        <w:t>SQL Server cũng hỗ trợ các tính năng bảo mật mạnh mẽ, bao gồm kiểm soát truy cập và mã hóa dữ liệu, giúp bảo vệ dữ liệu của doanh nghiệp. Ngoài ra, SQL Server cũng cung cấp các công cụ quản lý cơ sở dữ liệu, như SQL Server Management Studio, giúp lập trình viên quản lý cơ sở dữ liệu một cách dễ dàng.</w:t>
+      </w:r>
+    </w:p>
+    <w:p>
+      <w:r>
+        <w:t xml:space="preserve">Công cụ hỗ trợ lập trình: </w:t>
+      </w:r>
+      <w:r>
+        <w:t>Microsoft SQL Server Management Studio 2018, Azure Data Studio</w:t>
+      </w:r>
+    </w:p>
+    <w:p>
+      <w:pPr>
+        <w:pStyle w:val="Heading3"/>
+        <w:rPr>
+          <w:rFonts w:ascii="Times New Roman" w:hAnsi="Times New Roman" w:cs="Times New Roman"/>
+        </w:rPr>
+      </w:pPr>
+      <w:r>
+        <w:rPr>
+          <w:rFonts w:ascii="Times New Roman" w:hAnsi="Times New Roman" w:cs="Times New Roman"/>
+        </w:rPr>
+        <w:t>3.4, Triển khai hệ thống</w:t>
+      </w:r>
+    </w:p>
+    <w:p/>
+    <w:p>
+      <w:pPr>
+        <w:pStyle w:val="ListParagraph"/>
+        <w:numPr>
+          <w:ilvl w:val="0"/>
+          <w:numId w:val="15"/>
+        </w:numPr>
+      </w:pPr>
+      <w:r>
+        <w:t>Docker</w:t>
+      </w:r>
+    </w:p>
+    <w:p>
+      <w:r>
+        <w:t>Docker là một công nghệ ảo hóa tầm trung (containerization) được phát triển bởi Docker, Inc. Nó cho phép lập trình viên đóng gói ứng dụng và các thành phần liên quan của nó vào các container, và triển khai các container đó trên bất kỳ máy tính nào có Docker được cài đặt.</w:t>
+      </w:r>
+    </w:p>
+    <w:p/>
+    <w:p>
+      <w:r>
+        <w:t>Docker giúp các lập trình viên và quản trị viên hệ thống triển khai các ứng dụng một cách đáng tin cậy và dễ dàng. Các container Docker là các môi trường độc lập, bao gồm các phụ thuộc và cài đặt cần thiết, giúp đảm bảo tính đồng nhất và sự chuyển đổi dễ dàng giữa các môi trường.</w:t>
+      </w:r>
+    </w:p>
+    <w:p/>
+    <w:p>
+      <w:r>
+        <w:lastRenderedPageBreak/>
+        <w:t>Docker cũng cho phép các ứng dụng chạy trên nhiều máy tính khác nhau một cách dễ dàng, vì các container có thể triển khai và chạy trên bất kỳ máy tính nào có Docker được cài đặt, bao gồm các máy tính đám mây và máy chủ ảo.</w:t>
+      </w:r>
+    </w:p>
+    <w:p/>
+    <w:p>
+      <w:r>
+        <w:t>Docker có một cộng đồng đông đảo và phát triển nhanh chóng, với nhiều tài liệu và tài nguyên hỗ trợ cho các lập trình viên và quản trị viên hệ thống.</w:t>
+      </w:r>
+    </w:p>
+    <w:p>
+      <w:pPr>
+        <w:pStyle w:val="ListParagraph"/>
+        <w:numPr>
+          <w:ilvl w:val="0"/>
+          <w:numId w:val="15"/>
+        </w:numPr>
+      </w:pPr>
+      <w:r>
+        <w:t xml:space="preserve">Sử dụng nền tảng điện toán đám mây </w:t>
+      </w:r>
+      <w:r>
+        <w:t>Amazon Web Services </w:t>
+      </w:r>
+      <w:r>
+        <w:t>(AWS)</w:t>
+      </w:r>
+    </w:p>
+    <w:p>
+      <w:r>
+        <w:t>AWS (Amazon Web Services) là một nền tảng điện toán đám mây (cloud computing) được phát triển bởi Amazon. Nó cung cấp cho khách hàng của Amazon các dịch vụ điện toán đám mây để giúp các doanh nghiệp và tổ chức triển khai và quản lý các ứng dụng và dịch vụ trực tuyến. AWS bao gồm nhiều dịch vụ khác nhau, bao gồm máy chủ ảo (EC2), dịch vụ lưu trữ đám mây (S3), cơ sở dữ liệu đám mây (RDS), dịch vụ tính toán đám mây (Lambda), công cụ quản lý và giám sát đám mây (CloudWatch) và nhiều dịch vụ khác. AWS được sử dụng rộng rãi trong nhiều ngành công nghiệp, bao gồm bán lẻ, giáo dục, y tế, tài chính và nhiều ngành công nghiệp khác. Nó được đánh giá cao về tính bảo mật và tin cậy, và cũng cung cấp các công cụ và dịch vụ để giúp đảm bảo tính khả dụng và khôi phục sau thảm họa.</w:t>
+      </w:r>
+    </w:p>
+    <w:p>
+      <w:pPr>
+        <w:pStyle w:val="Heading2"/>
+        <w:rPr>
+          <w:rFonts w:ascii="Times New Roman" w:hAnsi="Times New Roman" w:cs="Times New Roman"/>
+          <w:sz w:val="28"/>
+          <w:szCs w:val="28"/>
+        </w:rPr>
+      </w:pPr>
+      <w:r>
+        <w:rPr>
+          <w:rFonts w:ascii="Times New Roman" w:hAnsi="Times New Roman" w:cs="Times New Roman"/>
+          <w:sz w:val="28"/>
+          <w:szCs w:val="28"/>
+        </w:rPr>
+        <w:t>4, Thiết kế phần mềm</w:t>
+      </w:r>
+    </w:p>
+    <w:p>
+      <w:pPr>
+        <w:pStyle w:val="Heading3"/>
+        <w:rPr>
+          <w:rStyle w:val="Heading3Char"/>
+        </w:rPr>
+      </w:pPr>
+      <w:r>
+        <w:rPr>
+          <w:rStyle w:val="Heading3Char"/>
+        </w:rPr>
+        <w:t>4.1 Trang chủ đăng nhập</w:t>
+      </w:r>
+    </w:p>
+    <w:p>
+      <w:r>
+        <w:rPr>
+          <w:noProof/>
+          <w14:ligatures w14:val="standardContextual"/>
+        </w:rPr>
         <w:drawing>
-          <wp:inline distT="0" distB="0" distL="0" distR="0" wp14:anchorId="4619E70D" wp14:editId="3A7FE8B1">
-            <wp:extent cx="6978074" cy="3973626"/>
-            <wp:effectExtent l="0" t="0" r="0" b="8255"/>
-            <wp:docPr id="847572400" name="Picture 1" descr="Diagram&#10;&#10;Description automatically generated"/>
+          <wp:inline distT="0" distB="0" distL="0" distR="0" wp14:anchorId="794BFE9C" wp14:editId="44BF20BE">
+            <wp:extent cx="5943600" cy="3341370"/>
+            <wp:effectExtent l="0" t="0" r="0" b="0"/>
+            <wp:docPr id="741042870" name="Picture 1"/>
             <wp:cNvGraphicFramePr>
               <a:graphicFrameLocks xmlns:a="http://schemas.openxmlformats.org/drawingml/2006/main" noChangeAspect="1"/>
             </wp:cNvGraphicFramePr>
@@ -18436,7 +19278,7 @@
               <a:graphicData uri="http://schemas.openxmlformats.org/drawingml/2006/picture">
                 <pic:pic xmlns:pic="http://schemas.openxmlformats.org/drawingml/2006/picture">
                   <pic:nvPicPr>
-                    <pic:cNvPr id="847572400" name="Picture 1" descr="Diagram&#10;&#10;Description automatically generated"/>
+                    <pic:cNvPr id="741042870" name=""/>
                     <pic:cNvPicPr/>
                   </pic:nvPicPr>
                   <pic:blipFill>
@@ -18448,7 +19290,7 @@
                   <pic:spPr>
                     <a:xfrm>
                       <a:off x="0" y="0"/>
-                      <a:ext cx="7009863" cy="3991728"/>
+                      <a:ext cx="5943600" cy="3341370"/>
                     </a:xfrm>
                     <a:prstGeom prst="rect">
                       <a:avLst/>
@@ -18463,349 +19305,289 @@
     </w:p>
     <w:p>
       <w:pPr>
-        <w:ind w:left="-810"/>
-      </w:pPr>
-      <w:r>
-        <w:tab/>
-      </w:r>
-      <w:r>
-        <w:tab/>
-      </w:r>
-      <w:r>
-        <w:tab/>
-      </w:r>
-      <w:r>
-        <w:tab/>
-      </w:r>
-    </w:p>
-    <w:p>
-      <w:pPr>
-        <w:rPr>
-          <w:i/>
-          <w:iCs/>
-        </w:rPr>
-      </w:pPr>
-      <w:r>
-        <w:rPr>
-          <w:i/>
-          <w:iCs/>
-        </w:rPr>
-        <w:t xml:space="preserve">Hình 2.1.2: Sơ đồ liên kết giữa các bảng thực thể </w:t>
-      </w:r>
-    </w:p>
-    <w:p>
-      <w:pPr>
         <w:pStyle w:val="Heading3"/>
-        <w:rPr>
-          <w:rFonts w:ascii="Times New Roman" w:hAnsi="Times New Roman" w:cs="Times New Roman"/>
-          <w:sz w:val="28"/>
-          <w:szCs w:val="28"/>
-        </w:rPr>
-      </w:pPr>
-      <w:r>
-        <w:rPr>
-          <w:rFonts w:ascii="Times New Roman" w:hAnsi="Times New Roman" w:cs="Times New Roman"/>
-          <w:sz w:val="28"/>
-          <w:szCs w:val="28"/>
-        </w:rPr>
-        <w:t>2.2, Chuẩn hóa dữ liệu</w:t>
-      </w:r>
-    </w:p>
-    <w:p/>
+      </w:pPr>
+      <w:r>
+        <w:lastRenderedPageBreak/>
+        <w:t xml:space="preserve">4.2 Trang chủ </w:t>
+      </w:r>
+    </w:p>
+    <w:p>
+      <w:r>
+        <w:rPr>
+          <w:noProof/>
+          <w14:ligatures w14:val="standardContextual"/>
+        </w:rPr>
+        <w:drawing>
+          <wp:inline distT="0" distB="0" distL="0" distR="0" wp14:anchorId="3DAA77B7" wp14:editId="662B1CFE">
+            <wp:extent cx="5943600" cy="3341370"/>
+            <wp:effectExtent l="0" t="0" r="0" b="0"/>
+            <wp:docPr id="1407560026" name="Picture 1" descr="A screenshot of a computer&#10;&#10;Description automatically generated with medium confidence"/>
+            <wp:cNvGraphicFramePr>
+              <a:graphicFrameLocks xmlns:a="http://schemas.openxmlformats.org/drawingml/2006/main" noChangeAspect="1"/>
+            </wp:cNvGraphicFramePr>
+            <a:graphic xmlns:a="http://schemas.openxmlformats.org/drawingml/2006/main">
+              <a:graphicData uri="http://schemas.openxmlformats.org/drawingml/2006/picture">
+                <pic:pic xmlns:pic="http://schemas.openxmlformats.org/drawingml/2006/picture">
+                  <pic:nvPicPr>
+                    <pic:cNvPr id="1407560026" name="Picture 1" descr="A screenshot of a computer&#10;&#10;Description automatically generated with medium confidence"/>
+                    <pic:cNvPicPr/>
+                  </pic:nvPicPr>
+                  <pic:blipFill>
+                    <a:blip r:embed="rId12"/>
+                    <a:stretch>
+                      <a:fillRect/>
+                    </a:stretch>
+                  </pic:blipFill>
+                  <pic:spPr>
+                    <a:xfrm>
+                      <a:off x="0" y="0"/>
+                      <a:ext cx="5943600" cy="3341370"/>
+                    </a:xfrm>
+                    <a:prstGeom prst="rect">
+                      <a:avLst/>
+                    </a:prstGeom>
+                  </pic:spPr>
+                </pic:pic>
+              </a:graphicData>
+            </a:graphic>
+          </wp:inline>
+        </w:drawing>
+      </w:r>
+    </w:p>
+    <w:p>
+      <w:r>
+        <w:rPr>
+          <w:noProof/>
+          <w14:ligatures w14:val="standardContextual"/>
+        </w:rPr>
+        <w:drawing>
+          <wp:inline distT="0" distB="0" distL="0" distR="0" wp14:anchorId="7058D475" wp14:editId="5E2DB0C9">
+            <wp:extent cx="5943600" cy="3341370"/>
+            <wp:effectExtent l="0" t="0" r="0" b="0"/>
+            <wp:docPr id="1693739885" name="Picture 1" descr="A screenshot of a computer&#10;&#10;Description automatically generated with medium confidence"/>
+            <wp:cNvGraphicFramePr>
+              <a:graphicFrameLocks xmlns:a="http://schemas.openxmlformats.org/drawingml/2006/main" noChangeAspect="1"/>
+            </wp:cNvGraphicFramePr>
+            <a:graphic xmlns:a="http://schemas.openxmlformats.org/drawingml/2006/main">
+              <a:graphicData uri="http://schemas.openxmlformats.org/drawingml/2006/picture">
+                <pic:pic xmlns:pic="http://schemas.openxmlformats.org/drawingml/2006/picture">
+                  <pic:nvPicPr>
+                    <pic:cNvPr id="1693739885" name="Picture 1" descr="A screenshot of a computer&#10;&#10;Description automatically generated with medium confidence"/>
+                    <pic:cNvPicPr/>
+                  </pic:nvPicPr>
+                  <pic:blipFill>
+                    <a:blip r:embed="rId13"/>
+                    <a:stretch>
+                      <a:fillRect/>
+                    </a:stretch>
+                  </pic:blipFill>
+                  <pic:spPr>
+                    <a:xfrm>
+                      <a:off x="0" y="0"/>
+                      <a:ext cx="5943600" cy="3341370"/>
+                    </a:xfrm>
+                    <a:prstGeom prst="rect">
+                      <a:avLst/>
+                    </a:prstGeom>
+                  </pic:spPr>
+                </pic:pic>
+              </a:graphicData>
+            </a:graphic>
+          </wp:inline>
+        </w:drawing>
+      </w:r>
+    </w:p>
     <w:p>
       <w:pPr>
         <w:pStyle w:val="Heading3"/>
-        <w:rPr>
-          <w:rFonts w:ascii="Times New Roman" w:hAnsi="Times New Roman" w:cs="Times New Roman"/>
-          <w:sz w:val="28"/>
-          <w:szCs w:val="28"/>
-        </w:rPr>
-      </w:pPr>
-      <w:r>
-        <w:rPr>
-          <w:rFonts w:ascii="Times New Roman" w:hAnsi="Times New Roman" w:cs="Times New Roman"/>
-          <w:sz w:val="28"/>
-          <w:szCs w:val="28"/>
-        </w:rPr>
-        <w:t xml:space="preserve">2.3, Bản vẽ sơ đồ lớp </w:t>
-      </w:r>
-    </w:p>
-    <w:p/>
-    <w:p>
-      <w:pPr>
-        <w:pStyle w:val="Heading2"/>
-        <w:rPr>
-          <w:rFonts w:ascii="Times New Roman" w:hAnsi="Times New Roman" w:cs="Times New Roman"/>
-          <w:sz w:val="28"/>
-          <w:szCs w:val="28"/>
-        </w:rPr>
-      </w:pPr>
-      <w:r>
-        <w:rPr>
-          <w:rFonts w:ascii="Times New Roman" w:hAnsi="Times New Roman" w:cs="Times New Roman"/>
-          <w:sz w:val="28"/>
-          <w:szCs w:val="28"/>
-        </w:rPr>
-        <w:t>3, Công nghệ sử dụng dự kiến</w:t>
+      </w:pPr>
+      <w:r>
+        <w:lastRenderedPageBreak/>
+        <w:t xml:space="preserve">4.3 Đăng tuyển dụng </w:t>
+      </w:r>
+    </w:p>
+    <w:p>
+      <w:r>
+        <w:rPr>
+          <w:noProof/>
+          <w14:ligatures w14:val="standardContextual"/>
+        </w:rPr>
+        <w:drawing>
+          <wp:inline distT="0" distB="0" distL="0" distR="0" wp14:anchorId="4545A01B" wp14:editId="71475766">
+            <wp:extent cx="5943600" cy="3341370"/>
+            <wp:effectExtent l="0" t="0" r="0" b="0"/>
+            <wp:docPr id="1164466837" name="Picture 1" descr="A screenshot of a computer&#10;&#10;Description automatically generated with medium confidence"/>
+            <wp:cNvGraphicFramePr>
+              <a:graphicFrameLocks xmlns:a="http://schemas.openxmlformats.org/drawingml/2006/main" noChangeAspect="1"/>
+            </wp:cNvGraphicFramePr>
+            <a:graphic xmlns:a="http://schemas.openxmlformats.org/drawingml/2006/main">
+              <a:graphicData uri="http://schemas.openxmlformats.org/drawingml/2006/picture">
+                <pic:pic xmlns:pic="http://schemas.openxmlformats.org/drawingml/2006/picture">
+                  <pic:nvPicPr>
+                    <pic:cNvPr id="1164466837" name="Picture 1" descr="A screenshot of a computer&#10;&#10;Description automatically generated with medium confidence"/>
+                    <pic:cNvPicPr/>
+                  </pic:nvPicPr>
+                  <pic:blipFill>
+                    <a:blip r:embed="rId14"/>
+                    <a:stretch>
+                      <a:fillRect/>
+                    </a:stretch>
+                  </pic:blipFill>
+                  <pic:spPr>
+                    <a:xfrm>
+                      <a:off x="0" y="0"/>
+                      <a:ext cx="5943600" cy="3341370"/>
+                    </a:xfrm>
+                    <a:prstGeom prst="rect">
+                      <a:avLst/>
+                    </a:prstGeom>
+                  </pic:spPr>
+                </pic:pic>
+              </a:graphicData>
+            </a:graphic>
+          </wp:inline>
+        </w:drawing>
+      </w:r>
+    </w:p>
+    <w:p>
+      <w:r>
+        <w:rPr>
+          <w:noProof/>
+          <w14:ligatures w14:val="standardContextual"/>
+        </w:rPr>
+        <w:drawing>
+          <wp:inline distT="0" distB="0" distL="0" distR="0" wp14:anchorId="253FE5EF" wp14:editId="6DB7129D">
+            <wp:extent cx="5943600" cy="3341370"/>
+            <wp:effectExtent l="0" t="0" r="0" b="0"/>
+            <wp:docPr id="84696041" name="Picture 1" descr="A screenshot of a computer&#10;&#10;Description automatically generated"/>
+            <wp:cNvGraphicFramePr>
+              <a:graphicFrameLocks xmlns:a="http://schemas.openxmlformats.org/drawingml/2006/main" noChangeAspect="1"/>
+            </wp:cNvGraphicFramePr>
+            <a:graphic xmlns:a="http://schemas.openxmlformats.org/drawingml/2006/main">
+              <a:graphicData uri="http://schemas.openxmlformats.org/drawingml/2006/picture">
+                <pic:pic xmlns:pic="http://schemas.openxmlformats.org/drawingml/2006/picture">
+                  <pic:nvPicPr>
+                    <pic:cNvPr id="84696041" name="Picture 1" descr="A screenshot of a computer&#10;&#10;Description automatically generated"/>
+                    <pic:cNvPicPr/>
+                  </pic:nvPicPr>
+                  <pic:blipFill>
+                    <a:blip r:embed="rId15"/>
+                    <a:stretch>
+                      <a:fillRect/>
+                    </a:stretch>
+                  </pic:blipFill>
+                  <pic:spPr>
+                    <a:xfrm>
+                      <a:off x="0" y="0"/>
+                      <a:ext cx="5943600" cy="3341370"/>
+                    </a:xfrm>
+                    <a:prstGeom prst="rect">
+                      <a:avLst/>
+                    </a:prstGeom>
+                  </pic:spPr>
+                </pic:pic>
+              </a:graphicData>
+            </a:graphic>
+          </wp:inline>
+        </w:drawing>
       </w:r>
     </w:p>
     <w:p>
       <w:pPr>
         <w:pStyle w:val="Heading3"/>
-        <w:rPr>
-          <w:rFonts w:ascii="Times New Roman" w:hAnsi="Times New Roman" w:cs="Times New Roman"/>
-        </w:rPr>
-      </w:pPr>
-      <w:r>
-        <w:rPr>
-          <w:rFonts w:ascii="Times New Roman" w:hAnsi="Times New Roman" w:cs="Times New Roman"/>
-        </w:rPr>
-        <w:t xml:space="preserve">3.1, </w:t>
-      </w:r>
-      <w:r>
-        <w:rPr>
-          <w:rFonts w:ascii="Times New Roman" w:hAnsi="Times New Roman" w:cs="Times New Roman"/>
-        </w:rPr>
-        <w:t>Backend</w:t>
-      </w:r>
-    </w:p>
-    <w:p>
-      <w:r>
-        <w:t>Ngôn ngữ lập trình C# trên nền tảng .NET Core version 7.0</w:t>
-      </w:r>
-    </w:p>
-    <w:p>
-      <w:r>
-        <w:t>.NET Core là một nền tảng phát triển ứng dụng đa nền tảng phổ biến, được sử dụng rộng rãi trong các lĩnh vực như phát triển web, phát triển game và phát triển ứng dụng di động</w:t>
-      </w:r>
-      <w:r>
-        <w:t xml:space="preserve">. </w:t>
-      </w:r>
-      <w:r>
-        <w:t>Đ</w:t>
-      </w:r>
-      <w:r>
-        <w:t>ược sử dụng để phát triển các ứng dụng cho Windows, macOS và Linux</w:t>
-      </w:r>
-      <w:r>
-        <w:t xml:space="preserve"> , n</w:t>
-      </w:r>
-      <w:r>
-        <w:t>ó được xây dựng trên ngôn ngữ lập trình C# và cung cấp các thư viện và công cụ hỗ trợ cho việc phát triển ứng dụng đa nền tảng và đa môi trường.</w:t>
-      </w:r>
-    </w:p>
-    <w:p>
-      <w:r>
-        <w:t>.NET Core được thiết kế để cung cấp hiệu suất cao, tính linh hoạt và độ bảo mật cao. Nó cung cấp các tính năng như hệ thống quản lý bộ nhớ tự động (garbage collector), phân phối và quản lý gói (package), xử lý đa luồng (multithreading), mã nguồn mở, tương thích ngược với các phiên bản trước đó của .NET Framework và hỗ trợ cho các công nghệ mới nhất như ASP.NET Core, Entity Framework Core và Xamarin.</w:t>
-      </w:r>
-    </w:p>
-    <w:p>
+      </w:pPr>
       <w:r>
         <w:lastRenderedPageBreak/>
-        <w:t>Công cụ hỗ trợ lập trình: Visual Studio 2022, Visual Studio Code</w:t>
-      </w:r>
-    </w:p>
-    <w:p>
-      <w:pPr>
-        <w:pStyle w:val="Heading3"/>
-        <w:rPr>
-          <w:rFonts w:ascii="Times New Roman" w:hAnsi="Times New Roman" w:cs="Times New Roman"/>
-        </w:rPr>
-      </w:pPr>
-      <w:r>
-        <w:rPr>
-          <w:rFonts w:ascii="Times New Roman" w:hAnsi="Times New Roman" w:cs="Times New Roman"/>
-        </w:rPr>
-        <w:t>3.2, Frontend</w:t>
-      </w:r>
-    </w:p>
-    <w:p>
-      <w:r>
-        <w:t>Ngôn ngữ lập trình JavaScript và sử dụng thư viện ReactJS kết hợp Bootstrap.</w:t>
-      </w:r>
-    </w:p>
-    <w:p>
-      <w:r>
-        <w:t>ReactJS là một trong những công nghệ phát triển web phổ biến nhất hiện</w:t>
-      </w:r>
-      <w:r>
-        <w:t xml:space="preserve"> nay. L</w:t>
-      </w:r>
-      <w:r>
-        <w:t>là một thư viện JavaScript mã nguồn mở được phát triển bởi Facebook</w:t>
-      </w:r>
-      <w:r>
-        <w:t>, n</w:t>
-      </w:r>
-      <w:r>
-        <w:t>ó được sử dụng để xây dựng các ứng dụng web động và tương tác cao. ReactJS sử dụng một cơ chế gọi là Virtual DOM (DOM ảo) để tăng tốc độ hiển thị của các ứng dụng web và giảm thiểu sự tắc nghẽn.</w:t>
-      </w:r>
-    </w:p>
-    <w:p>
-      <w:r>
-        <w:t>ReactJS cung cấp các thành phần (components) có thể được sử dụng để xây dựng giao diện người dùng (UI) của ứng dụng. Các thành phần này có thể được tái sử dụng và kết hợp để tạo ra các giao diện phức tạp. ReactJS cũng hỗ trợ JSX, một cú pháp mở rộng của JavaScript, cho phép lập trình viên kết hợp mã HTML và JavaScript trong cùng một tệp.</w:t>
-      </w:r>
-    </w:p>
-    <w:p>
-      <w:r>
-        <w:t>ReactJS cũng hỗ trợ các tính năng như routing, quản lý trạng thái (state management) và API HTTP để tạo ra các ứng dụng web động và tương tác cao. Nó có thể được sử dụng với các thư viện và công nghệ khác như Redux, Flux, GraphQL, và Node.js để xây dựng các ứng dụng web đầy đủ tính năng.</w:t>
-      </w:r>
-    </w:p>
-    <w:p>
-      <w:r>
-        <w:t>Bootstrap là một framework CSS mã nguồn mở được phát triển bởi Twitter. Nó cung cấp các công cụ và thư viện để giúp lập trình viên xây dựng các trang web và ứng dụng web đáp ứng (responsive) và có giao diện người dùng (UI) đẹp mắt.</w:t>
-      </w:r>
-    </w:p>
-    <w:p>
-      <w:r>
-        <w:t>Bootstrap sử dụng các lớp CSS đã được định nghĩa trước để xây dựng các thành phần giao diện như bảng, biểu đồ, form, button và menu, giúp tiết kiệm thời gian lập trình và tăng tốc độ phát triển ứng dụng.</w:t>
-      </w:r>
-    </w:p>
-    <w:p>
-      <w:r>
-        <w:t>Bootstrap cũng hỗ trợ các tính năng như responsive design, grid system và các thành phần JavaScript như modal, tooltip, popover, carousel, giúp tăng tính tương tác và tính linh hoạt của ứng dụng.</w:t>
-      </w:r>
-    </w:p>
-    <w:p>
-      <w:r>
-        <w:t>Công cụ hỗ trợ lập trình: Visual Studio Code</w:t>
-      </w:r>
-    </w:p>
-    <w:p>
-      <w:pPr>
-        <w:pStyle w:val="Heading3"/>
-        <w:rPr>
-          <w:rFonts w:ascii="Times New Roman" w:hAnsi="Times New Roman" w:cs="Times New Roman"/>
-        </w:rPr>
-      </w:pPr>
-      <w:r>
-        <w:rPr>
-          <w:rFonts w:ascii="Times New Roman" w:hAnsi="Times New Roman" w:cs="Times New Roman"/>
-        </w:rPr>
-        <w:t xml:space="preserve">3.3, Database </w:t>
-      </w:r>
-    </w:p>
-    <w:p>
-      <w:r>
-        <w:t>Hệ quản trị cơ sở dữ liệu Microsoft SQL Server</w:t>
-      </w:r>
-    </w:p>
-    <w:p>
-      <w:r>
-        <w:t>Microsoft SQL Server là một hệ quản trị cơ sở dữ liệu quan hệ (RDBMS) được phát triển bởi Microsoft. SQL Server cung cấp các tính năng mạnh mẽ để quản lý dữ liệu, bảo mật và chia sẻ dữ liệu trong một môi trường doanh nghiệp.</w:t>
-      </w:r>
-    </w:p>
-    <w:p>
-      <w:r>
-        <w:t>SQL Server được thiết kế để hỗ trợ các ứng dụng doanh nghiệp phức tạp, với khả năng xử lý các cơ sở dữ liệu lớn và phức tạp. Nó hỗ trợ các tính năng như đồng bộ hóa dữ liệu, tăng tốc độ truy vấn và tối ưu hóa cơ sở dữ liệu để tăng hiệu suất.</w:t>
-      </w:r>
-    </w:p>
-    <w:p>
-      <w:r>
-        <w:t>SQL Server cũng hỗ trợ các tính năng bảo mật mạnh mẽ, bao gồm kiểm soát truy cập và mã hóa dữ liệu, giúp bảo vệ dữ liệu của doanh nghiệp. Ngoài ra, SQL Server cũng cung cấp các công cụ quản lý cơ sở dữ liệu, như SQL Server Management Studio, giúp lập trình viên quản lý cơ sở dữ liệu một cách dễ dàng.</w:t>
-      </w:r>
-    </w:p>
-    <w:p>
-      <w:r>
-        <w:t xml:space="preserve">Công cụ hỗ trợ lập trình: </w:t>
-      </w:r>
-      <w:r>
-        <w:t>Microsoft SQL Server Management Studio 2018, Azure Data Studio</w:t>
-      </w:r>
-    </w:p>
-    <w:p>
-      <w:pPr>
-        <w:pStyle w:val="Heading3"/>
-        <w:rPr>
-          <w:rFonts w:ascii="Times New Roman" w:hAnsi="Times New Roman" w:cs="Times New Roman"/>
-        </w:rPr>
-      </w:pPr>
-      <w:r>
-        <w:rPr>
-          <w:rFonts w:ascii="Times New Roman" w:hAnsi="Times New Roman" w:cs="Times New Roman"/>
-        </w:rPr>
-        <w:t>3.4, Triển khai hệ thống</w:t>
-      </w:r>
-    </w:p>
-    <w:p/>
-    <w:p>
-      <w:pPr>
-        <w:pStyle w:val="ListParagraph"/>
-        <w:numPr>
-          <w:ilvl w:val="0"/>
-          <w:numId w:val="15"/>
-        </w:numPr>
-      </w:pPr>
-      <w:r>
-        <w:lastRenderedPageBreak/>
-        <w:t>Docker</w:t>
-      </w:r>
-    </w:p>
-    <w:p>
-      <w:r>
-        <w:t>Docker là một công nghệ ảo hóa tầm trung (containerization) được phát triển bởi Docker, Inc. Nó cho phép lập trình viên đóng gói ứng dụng và các thành phần liên quan của nó vào các container, và triển khai các container đó trên bất kỳ máy tính nào có Docker được cài đặt.</w:t>
-      </w:r>
-    </w:p>
-    <w:p/>
-    <w:p>
-      <w:r>
-        <w:t>Docker giúp các lập trình viên và quản trị viên hệ thống triển khai các ứng dụng một cách đáng tin cậy và dễ dàng. Các container Docker là các môi trường độc lập, bao gồm các phụ thuộc và cài đặt cần thiết, giúp đảm bảo tính đồng nhất và sự chuyển đổi dễ dàng giữa các môi trường.</w:t>
-      </w:r>
-    </w:p>
-    <w:p/>
-    <w:p>
-      <w:r>
-        <w:t>Docker cũng cho phép các ứng dụng chạy trên nhiều máy tính khác nhau một cách dễ dàng, vì các container có thể triển khai và chạy trên bất kỳ máy tính nào có Docker được cài đặt, bao gồm các máy tính đám mây và máy chủ ảo.</w:t>
-      </w:r>
-    </w:p>
-    <w:p/>
-    <w:p>
-      <w:r>
-        <w:t>Docker có một cộng đồng đông đảo và phát triển nhanh chóng, với nhiều tài liệu và tài nguyên hỗ trợ cho các lập trình viên và quản trị viên hệ thống.</w:t>
-      </w:r>
-    </w:p>
-    <w:p>
-      <w:pPr>
-        <w:pStyle w:val="ListParagraph"/>
-        <w:numPr>
-          <w:ilvl w:val="0"/>
-          <w:numId w:val="15"/>
-        </w:numPr>
-      </w:pPr>
-      <w:r>
-        <w:t xml:space="preserve">Sử dụng nền tảng điện toán đám mây </w:t>
-      </w:r>
-      <w:r>
-        <w:t>Amazon Web Services </w:t>
-      </w:r>
-      <w:r>
-        <w:t>(AWS)</w:t>
-      </w:r>
-    </w:p>
-    <w:p>
-      <w:r>
-        <w:t>AWS (Amazon Web Services) là một nền tảng điện toán đám mây (cloud computing) được phát triển bởi Amazon. Nó cung cấp cho khách hàng của Amazon các dịch vụ điện toán đám mây để giúp các doanh nghiệp và tổ chức triển khai và quản lý các ứng dụng và dịch vụ trực tuyến. AWS bao gồm nhiều dịch vụ khác nhau, bao gồm máy chủ ảo (EC2), dịch vụ lưu trữ đám mây (S3), cơ sở dữ liệu đám mây (RDS), dịch vụ tính toán đám mây (Lambda), công cụ quản lý và giám sát đám mây (CloudWatch) và nhiều dịch vụ khác. AWS được sử dụng rộng rãi trong nhiều ngành công nghiệp, bao gồm bán lẻ, giáo dục, y tế, tài chính và nhiều ngành công nghiệp khác. Nó được đánh giá cao về tính bảo mật và tin cậy, và cũng cung cấp các công cụ và dịch vụ để giúp đảm bảo tính khả dụng và khôi phục sau thảm họa.</w:t>
-      </w:r>
-    </w:p>
-    <w:p>
-      <w:pPr>
-        <w:pStyle w:val="Heading2"/>
-        <w:rPr>
-          <w:rFonts w:ascii="Times New Roman" w:hAnsi="Times New Roman" w:cs="Times New Roman"/>
-          <w:sz w:val="28"/>
-          <w:szCs w:val="28"/>
-        </w:rPr>
-      </w:pPr>
-      <w:r>
-        <w:rPr>
-          <w:rFonts w:ascii="Times New Roman" w:hAnsi="Times New Roman" w:cs="Times New Roman"/>
-          <w:sz w:val="28"/>
-          <w:szCs w:val="28"/>
-        </w:rPr>
-        <w:t>4, Thiết kế phần mềm</w:t>
-      </w:r>
-    </w:p>
-    <w:p/>
+        <w:t xml:space="preserve">4.4 Chi tiết bài tuyển dụng </w:t>
+      </w:r>
+    </w:p>
+    <w:p>
+      <w:r>
+        <w:rPr>
+          <w:noProof/>
+          <w14:ligatures w14:val="standardContextual"/>
+        </w:rPr>
+        <w:drawing>
+          <wp:inline distT="0" distB="0" distL="0" distR="0" wp14:anchorId="7EA311A4" wp14:editId="2723AD08">
+            <wp:extent cx="5943600" cy="3341370"/>
+            <wp:effectExtent l="0" t="0" r="0" b="0"/>
+            <wp:docPr id="812537151" name="Picture 1" descr="A screenshot of a computer&#10;&#10;Description automatically generated with medium confidence"/>
+            <wp:cNvGraphicFramePr>
+              <a:graphicFrameLocks xmlns:a="http://schemas.openxmlformats.org/drawingml/2006/main" noChangeAspect="1"/>
+            </wp:cNvGraphicFramePr>
+            <a:graphic xmlns:a="http://schemas.openxmlformats.org/drawingml/2006/main">
+              <a:graphicData uri="http://schemas.openxmlformats.org/drawingml/2006/picture">
+                <pic:pic xmlns:pic="http://schemas.openxmlformats.org/drawingml/2006/picture">
+                  <pic:nvPicPr>
+                    <pic:cNvPr id="812537151" name="Picture 1" descr="A screenshot of a computer&#10;&#10;Description automatically generated with medium confidence"/>
+                    <pic:cNvPicPr/>
+                  </pic:nvPicPr>
+                  <pic:blipFill>
+                    <a:blip r:embed="rId16"/>
+                    <a:stretch>
+                      <a:fillRect/>
+                    </a:stretch>
+                  </pic:blipFill>
+                  <pic:spPr>
+                    <a:xfrm>
+                      <a:off x="0" y="0"/>
+                      <a:ext cx="5943600" cy="3341370"/>
+                    </a:xfrm>
+                    <a:prstGeom prst="rect">
+                      <a:avLst/>
+                    </a:prstGeom>
+                  </pic:spPr>
+                </pic:pic>
+              </a:graphicData>
+            </a:graphic>
+          </wp:inline>
+        </w:drawing>
+      </w:r>
+    </w:p>
+    <w:p>
+      <w:r>
+        <w:rPr>
+          <w:noProof/>
+          <w14:ligatures w14:val="standardContextual"/>
+        </w:rPr>
+        <w:drawing>
+          <wp:inline distT="0" distB="0" distL="0" distR="0" wp14:anchorId="3A355B14" wp14:editId="6D9C7DC2">
+            <wp:extent cx="5943600" cy="3341370"/>
+            <wp:effectExtent l="0" t="0" r="0" b="0"/>
+            <wp:docPr id="1505853926" name="Picture 1" descr="A screenshot of a computer&#10;&#10;Description automatically generated"/>
+            <wp:cNvGraphicFramePr>
+              <a:graphicFrameLocks xmlns:a="http://schemas.openxmlformats.org/drawingml/2006/main" noChangeAspect="1"/>
+            </wp:cNvGraphicFramePr>
+            <a:graphic xmlns:a="http://schemas.openxmlformats.org/drawingml/2006/main">
+              <a:graphicData uri="http://schemas.openxmlformats.org/drawingml/2006/picture">
+                <pic:pic xmlns:pic="http://schemas.openxmlformats.org/drawingml/2006/picture">
+                  <pic:nvPicPr>
+                    <pic:cNvPr id="1505853926" name="Picture 1" descr="A screenshot of a computer&#10;&#10;Description automatically generated"/>
+                    <pic:cNvPicPr/>
+                  </pic:nvPicPr>
+                  <pic:blipFill>
+                    <a:blip r:embed="rId17"/>
+                    <a:stretch>
+                      <a:fillRect/>
+                    </a:stretch>
+                  </pic:blipFill>
+                  <pic:spPr>
+                    <a:xfrm>
+                      <a:off x="0" y="0"/>
+                      <a:ext cx="5943600" cy="3341370"/>
+                    </a:xfrm>
+                    <a:prstGeom prst="rect">
+                      <a:avLst/>
+                    </a:prstGeom>
+                  </pic:spPr>
+                </pic:pic>
+              </a:graphicData>
+            </a:graphic>
+          </wp:inline>
+        </w:drawing>
+      </w:r>
+    </w:p>
     <w:sectPr>
       <w:pgSz w:w="12240" w:h="15840"/>
       <w:pgMar w:top="1440" w:right="1440" w:bottom="1440" w:left="1440" w:header="720" w:footer="720" w:gutter="0"/>
@@ -21880,6 +22662,7 @@
   <w:style w:type="character" w:default="1" w:styleId="DefaultParagraphFont">
     <w:name w:val="Default Paragraph Font"/>
     <w:uiPriority w:val="1"/>
+    <w:semiHidden/>
     <w:unhideWhenUsed/>
   </w:style>
   <w:style w:type="table" w:default="1" w:styleId="TableNormal">
